--- a/trunk/Implementación/GeneracionDatos/Modulo de Generacion de Datos - Manual.docx
+++ b/trunk/Implementación/GeneracionDatos/Modulo de Generacion de Datos - Manual.docx
@@ -20,18 +20,29 @@
           <w:szCs w:val="28"/>
           <w:u w:val="single"/>
         </w:rPr>
-        <w:t>MÓDULO DE GENERACIÓN DE DATOS</w:t>
-      </w:r>
-    </w:p>
-    <w:p>
-      <w:pPr>
-        <w:spacing w:after="120"/>
-        <w:jc w:val="both"/>
-      </w:pPr>
-    </w:p>
-    <w:p>
-      <w:pPr>
-        <w:pStyle w:val="Prrafodelista"/>
+        <w:t xml:space="preserve">MÓDULO </w:t>
+      </w:r>
+      <w:bookmarkStart w:id="0" w:name="_GoBack"/>
+      <w:bookmarkEnd w:id="0"/>
+      <w:r>
+        <w:rPr>
+          <w:b/>
+          <w:sz w:val="28"/>
+          <w:szCs w:val="28"/>
+          <w:u w:val="single"/>
+        </w:rPr>
+        <w:t>DE GENERACIÓN DE DATOS</w:t>
+      </w:r>
+    </w:p>
+    <w:p>
+      <w:pPr>
+        <w:spacing w:after="120"/>
+        <w:jc w:val="both"/>
+      </w:pPr>
+    </w:p>
+    <w:p>
+      <w:pPr>
+        <w:pStyle w:val="ListParagraph"/>
         <w:numPr>
           <w:ilvl w:val="0"/>
           <w:numId w:val="2"/>
@@ -52,7 +63,7 @@
     </w:p>
     <w:p>
       <w:pPr>
-        <w:pStyle w:val="Prrafodelista"/>
+        <w:pStyle w:val="ListParagraph"/>
         <w:spacing w:after="120"/>
         <w:contextualSpacing w:val="0"/>
         <w:jc w:val="both"/>
@@ -63,7 +74,7 @@
     </w:p>
     <w:p>
       <w:pPr>
-        <w:pStyle w:val="Prrafodelista"/>
+        <w:pStyle w:val="ListParagraph"/>
         <w:spacing w:after="120"/>
         <w:contextualSpacing w:val="0"/>
         <w:jc w:val="both"/>
@@ -74,23 +85,18 @@
     </w:p>
     <w:p>
       <w:pPr>
-        <w:pStyle w:val="Prrafodelista"/>
+        <w:pStyle w:val="ListParagraph"/>
         <w:spacing w:after="120"/>
         <w:contextualSpacing w:val="0"/>
         <w:jc w:val="both"/>
       </w:pPr>
       <w:r>
-        <w:t>La generación de datos se realiza</w:t>
-      </w:r>
-      <w:bookmarkStart w:id="0" w:name="_GoBack"/>
-      <w:bookmarkEnd w:id="0"/>
-      <w:r>
-        <w:t xml:space="preserve"> aleatoriamente teniendo en cuenta: </w:t>
-      </w:r>
-    </w:p>
-    <w:p>
-      <w:pPr>
-        <w:pStyle w:val="Prrafodelista"/>
+        <w:t xml:space="preserve">La generación de datos se realiza aleatoriamente teniendo en cuenta: </w:t>
+      </w:r>
+    </w:p>
+    <w:p>
+      <w:pPr>
+        <w:pStyle w:val="ListParagraph"/>
         <w:numPr>
           <w:ilvl w:val="0"/>
           <w:numId w:val="5"/>
@@ -105,7 +111,7 @@
     </w:p>
     <w:p>
       <w:pPr>
-        <w:pStyle w:val="Prrafodelista"/>
+        <w:pStyle w:val="ListParagraph"/>
         <w:numPr>
           <w:ilvl w:val="0"/>
           <w:numId w:val="5"/>
@@ -120,7 +126,7 @@
     </w:p>
     <w:p>
       <w:pPr>
-        <w:pStyle w:val="Prrafodelista"/>
+        <w:pStyle w:val="ListParagraph"/>
         <w:numPr>
           <w:ilvl w:val="0"/>
           <w:numId w:val="5"/>
@@ -135,7 +141,7 @@
     </w:p>
     <w:p>
       <w:pPr>
-        <w:pStyle w:val="Prrafodelista"/>
+        <w:pStyle w:val="ListParagraph"/>
         <w:spacing w:after="120"/>
         <w:contextualSpacing w:val="0"/>
         <w:jc w:val="center"/>
@@ -143,7 +149,7 @@
       <w:r>
         <w:rPr>
           <w:noProof/>
-          <w:lang w:eastAsia="es-ES"/>
+          <w:lang w:val="es-AR" w:eastAsia="es-AR"/>
         </w:rPr>
         <w:drawing>
           <wp:inline distT="0" distB="0" distL="0" distR="0" wp14:anchorId="3B3F7406" wp14:editId="0C52CC92">
@@ -210,7 +216,7 @@
     </w:p>
     <w:p>
       <w:pPr>
-        <w:pStyle w:val="Prrafodelista"/>
+        <w:pStyle w:val="ListParagraph"/>
         <w:numPr>
           <w:ilvl w:val="0"/>
           <w:numId w:val="2"/>
@@ -232,7 +238,7 @@
     </w:p>
     <w:p>
       <w:pPr>
-        <w:pStyle w:val="Prrafodelista"/>
+        <w:pStyle w:val="ListParagraph"/>
         <w:spacing w:after="120"/>
         <w:contextualSpacing w:val="0"/>
         <w:jc w:val="both"/>
@@ -255,7 +261,7 @@
     </w:p>
     <w:p>
       <w:pPr>
-        <w:pStyle w:val="Prrafodelista"/>
+        <w:pStyle w:val="ListParagraph"/>
         <w:spacing w:after="120"/>
         <w:contextualSpacing w:val="0"/>
         <w:jc w:val="center"/>
@@ -266,7 +272,7 @@
       <w:r>
         <w:rPr>
           <w:noProof/>
-          <w:lang w:eastAsia="es-ES"/>
+          <w:lang w:val="es-AR" w:eastAsia="es-AR"/>
         </w:rPr>
         <w:drawing>
           <wp:inline distT="0" distB="0" distL="0" distR="0" wp14:anchorId="41BB8EAA" wp14:editId="535CEB2B">
@@ -307,7 +313,7 @@
     </w:p>
     <w:p>
       <w:pPr>
-        <w:pStyle w:val="Prrafodelista"/>
+        <w:pStyle w:val="ListParagraph"/>
         <w:spacing w:after="120"/>
         <w:contextualSpacing w:val="0"/>
         <w:jc w:val="center"/>
@@ -324,7 +330,7 @@
     </w:p>
     <w:p>
       <w:pPr>
-        <w:pStyle w:val="Prrafodelista"/>
+        <w:pStyle w:val="ListParagraph"/>
         <w:spacing w:after="120"/>
         <w:contextualSpacing w:val="0"/>
         <w:jc w:val="both"/>
@@ -335,7 +341,7 @@
     </w:p>
     <w:p>
       <w:pPr>
-        <w:pStyle w:val="Prrafodelista"/>
+        <w:pStyle w:val="ListParagraph"/>
         <w:numPr>
           <w:ilvl w:val="0"/>
           <w:numId w:val="3"/>
@@ -356,7 +362,7 @@
     </w:p>
     <w:p>
       <w:pPr>
-        <w:pStyle w:val="Prrafodelista"/>
+        <w:pStyle w:val="ListParagraph"/>
         <w:spacing w:after="120"/>
         <w:ind w:left="1080"/>
         <w:contextualSpacing w:val="0"/>
@@ -365,7 +371,7 @@
       <w:r>
         <w:rPr>
           <w:noProof/>
-          <w:lang w:eastAsia="es-ES"/>
+          <w:lang w:val="es-AR" w:eastAsia="es-AR"/>
         </w:rPr>
         <w:drawing>
           <wp:inline distT="0" distB="0" distL="0" distR="0" wp14:anchorId="2EB6C18A" wp14:editId="342B9AB5">
@@ -419,7 +425,7 @@
     </w:p>
     <w:p>
       <w:pPr>
-        <w:pStyle w:val="Prrafodelista"/>
+        <w:pStyle w:val="ListParagraph"/>
         <w:spacing w:after="120"/>
         <w:ind w:left="1080"/>
         <w:contextualSpacing w:val="0"/>
@@ -431,7 +437,7 @@
     </w:p>
     <w:p>
       <w:pPr>
-        <w:pStyle w:val="Prrafodelista"/>
+        <w:pStyle w:val="ListParagraph"/>
         <w:numPr>
           <w:ilvl w:val="0"/>
           <w:numId w:val="4"/>
@@ -452,7 +458,7 @@
     </w:p>
     <w:p>
       <w:pPr>
-        <w:pStyle w:val="Prrafodelista"/>
+        <w:pStyle w:val="ListParagraph"/>
         <w:numPr>
           <w:ilvl w:val="0"/>
           <w:numId w:val="4"/>
@@ -473,7 +479,7 @@
     </w:p>
     <w:p>
       <w:pPr>
-        <w:pStyle w:val="Prrafodelista"/>
+        <w:pStyle w:val="ListParagraph"/>
         <w:numPr>
           <w:ilvl w:val="0"/>
           <w:numId w:val="4"/>
@@ -494,7 +500,7 @@
     </w:p>
     <w:p>
       <w:pPr>
-        <w:pStyle w:val="Prrafodelista"/>
+        <w:pStyle w:val="ListParagraph"/>
         <w:spacing w:after="120"/>
         <w:ind w:left="1080"/>
         <w:contextualSpacing w:val="0"/>
@@ -503,7 +509,7 @@
     </w:p>
     <w:p>
       <w:pPr>
-        <w:pStyle w:val="Prrafodelista"/>
+        <w:pStyle w:val="ListParagraph"/>
         <w:numPr>
           <w:ilvl w:val="0"/>
           <w:numId w:val="3"/>
@@ -524,7 +530,7 @@
     </w:p>
     <w:p>
       <w:pPr>
-        <w:pStyle w:val="Prrafodelista"/>
+        <w:pStyle w:val="ListParagraph"/>
         <w:spacing w:after="120"/>
         <w:ind w:left="1080"/>
         <w:contextualSpacing w:val="0"/>
@@ -533,9 +539,8 @@
       <w:r>
         <w:rPr>
           <w:noProof/>
-          <w:lang w:eastAsia="es-ES"/>
+          <w:lang w:val="es-AR" w:eastAsia="es-AR"/>
         </w:rPr>
-        <w:lastRenderedPageBreak/>
         <w:drawing>
           <wp:inline distT="0" distB="0" distL="0" distR="0" wp14:anchorId="07DAE7DA" wp14:editId="73FD3E5B">
             <wp:extent cx="1781175" cy="1478915"/>
@@ -588,7 +593,7 @@
     </w:p>
     <w:p>
       <w:pPr>
-        <w:pStyle w:val="Prrafodelista"/>
+        <w:pStyle w:val="ListParagraph"/>
         <w:spacing w:after="120"/>
         <w:ind w:left="1080"/>
         <w:contextualSpacing w:val="0"/>
@@ -608,7 +613,7 @@
     </w:p>
     <w:p>
       <w:pPr>
-        <w:pStyle w:val="Prrafodelista"/>
+        <w:pStyle w:val="ListParagraph"/>
         <w:spacing w:after="120"/>
         <w:ind w:left="1080"/>
         <w:contextualSpacing w:val="0"/>
@@ -617,7 +622,7 @@
     </w:p>
     <w:p>
       <w:pPr>
-        <w:pStyle w:val="Prrafodelista"/>
+        <w:pStyle w:val="ListParagraph"/>
         <w:numPr>
           <w:ilvl w:val="0"/>
           <w:numId w:val="3"/>
@@ -638,7 +643,7 @@
     </w:p>
     <w:p>
       <w:pPr>
-        <w:pStyle w:val="Prrafodelista"/>
+        <w:pStyle w:val="ListParagraph"/>
         <w:spacing w:after="120"/>
         <w:ind w:left="1080"/>
         <w:contextualSpacing w:val="0"/>
@@ -647,7 +652,7 @@
       <w:r>
         <w:rPr>
           <w:noProof/>
-          <w:lang w:eastAsia="es-ES"/>
+          <w:lang w:val="es-AR" w:eastAsia="es-AR"/>
         </w:rPr>
         <w:drawing>
           <wp:inline distT="0" distB="0" distL="0" distR="0" wp14:anchorId="554E10AF" wp14:editId="2EE2EB82">
@@ -701,7 +706,7 @@
     </w:p>
     <w:p>
       <w:pPr>
-        <w:pStyle w:val="Prrafodelista"/>
+        <w:pStyle w:val="ListParagraph"/>
         <w:spacing w:after="120"/>
         <w:ind w:left="1080"/>
         <w:contextualSpacing w:val="0"/>
@@ -713,7 +718,7 @@
     </w:p>
     <w:p>
       <w:pPr>
-        <w:pStyle w:val="Prrafodelista"/>
+        <w:pStyle w:val="ListParagraph"/>
         <w:numPr>
           <w:ilvl w:val="1"/>
           <w:numId w:val="3"/>
@@ -749,7 +754,7 @@
     </w:p>
     <w:p>
       <w:pPr>
-        <w:pStyle w:val="Prrafodelista"/>
+        <w:pStyle w:val="ListParagraph"/>
         <w:numPr>
           <w:ilvl w:val="1"/>
           <w:numId w:val="3"/>
@@ -785,7 +790,7 @@
     </w:p>
     <w:p>
       <w:pPr>
-        <w:pStyle w:val="Prrafodelista"/>
+        <w:pStyle w:val="ListParagraph"/>
         <w:spacing w:after="120"/>
         <w:ind w:left="1800"/>
         <w:contextualSpacing w:val="0"/>
@@ -797,7 +802,7 @@
     </w:p>
     <w:p>
       <w:pPr>
-        <w:pStyle w:val="Prrafodelista"/>
+        <w:pStyle w:val="ListParagraph"/>
         <w:numPr>
           <w:ilvl w:val="0"/>
           <w:numId w:val="3"/>
@@ -818,7 +823,7 @@
     </w:p>
     <w:p>
       <w:pPr>
-        <w:pStyle w:val="Prrafodelista"/>
+        <w:pStyle w:val="ListParagraph"/>
         <w:spacing w:after="120"/>
         <w:ind w:left="1080"/>
         <w:contextualSpacing w:val="0"/>
@@ -827,7 +832,7 @@
       <w:r>
         <w:rPr>
           <w:noProof/>
-          <w:lang w:eastAsia="es-ES"/>
+          <w:lang w:val="es-AR" w:eastAsia="es-AR"/>
         </w:rPr>
         <w:drawing>
           <wp:inline distT="0" distB="0" distL="0" distR="0" wp14:anchorId="52719D36" wp14:editId="6BA9094A">
@@ -881,7 +886,7 @@
     </w:p>
     <w:p>
       <w:pPr>
-        <w:pStyle w:val="Prrafodelista"/>
+        <w:pStyle w:val="ListParagraph"/>
         <w:spacing w:after="120"/>
         <w:ind w:left="1080"/>
         <w:contextualSpacing w:val="0"/>
@@ -893,7 +898,7 @@
     </w:p>
     <w:p>
       <w:pPr>
-        <w:pStyle w:val="Prrafodelista"/>
+        <w:pStyle w:val="ListParagraph"/>
         <w:spacing w:after="120"/>
         <w:ind w:left="1080"/>
         <w:contextualSpacing w:val="0"/>
@@ -905,7 +910,7 @@
     </w:p>
     <w:p>
       <w:pPr>
-        <w:pStyle w:val="Prrafodelista"/>
+        <w:pStyle w:val="ListParagraph"/>
         <w:spacing w:after="120"/>
         <w:ind w:left="1080"/>
         <w:contextualSpacing w:val="0"/>
@@ -914,7 +919,7 @@
     </w:p>
     <w:p>
       <w:pPr>
-        <w:pStyle w:val="Prrafodelista"/>
+        <w:pStyle w:val="ListParagraph"/>
         <w:numPr>
           <w:ilvl w:val="0"/>
           <w:numId w:val="3"/>
@@ -935,7 +940,7 @@
     </w:p>
     <w:p>
       <w:pPr>
-        <w:pStyle w:val="Prrafodelista"/>
+        <w:pStyle w:val="ListParagraph"/>
         <w:spacing w:after="120"/>
         <w:ind w:left="1080"/>
         <w:contextualSpacing w:val="0"/>
@@ -944,7 +949,7 @@
       <w:r>
         <w:rPr>
           <w:noProof/>
-          <w:lang w:eastAsia="es-ES"/>
+          <w:lang w:val="es-AR" w:eastAsia="es-AR"/>
         </w:rPr>
         <w:drawing>
           <wp:inline distT="0" distB="0" distL="0" distR="0" wp14:anchorId="4ED65292" wp14:editId="0F2A7A17">
@@ -998,19 +1003,20 @@
     </w:p>
     <w:p>
       <w:pPr>
-        <w:pStyle w:val="Prrafodelista"/>
+        <w:pStyle w:val="ListParagraph"/>
         <w:spacing w:after="120"/>
         <w:ind w:left="1080"/>
         <w:contextualSpacing w:val="0"/>
         <w:jc w:val="both"/>
       </w:pPr>
       <w:r>
+        <w:lastRenderedPageBreak/>
         <w:t>Indica si el módulo está o no conectado a la RTU/PLC.</w:t>
       </w:r>
     </w:p>
     <w:p>
       <w:pPr>
-        <w:pStyle w:val="Prrafodelista"/>
+        <w:pStyle w:val="ListParagraph"/>
         <w:spacing w:after="120"/>
         <w:contextualSpacing w:val="0"/>
         <w:jc w:val="both"/>
@@ -1034,7 +1040,7 @@
     </w:p>
     <w:p>
       <w:pPr>
-        <w:pStyle w:val="Prrafodelista"/>
+        <w:pStyle w:val="ListParagraph"/>
         <w:numPr>
           <w:ilvl w:val="0"/>
           <w:numId w:val="2"/>
@@ -1056,7 +1062,7 @@
     </w:p>
     <w:p>
       <w:pPr>
-        <w:pStyle w:val="Prrafodelista"/>
+        <w:pStyle w:val="ListParagraph"/>
         <w:spacing w:after="120"/>
         <w:contextualSpacing w:val="0"/>
         <w:jc w:val="both"/>
@@ -1070,7 +1076,7 @@
     </w:p>
     <w:tbl>
       <w:tblPr>
-        <w:tblStyle w:val="Tablaconcuadrcula"/>
+        <w:tblStyle w:val="TableGrid"/>
         <w:tblW w:w="0" w:type="auto"/>
         <w:tblInd w:w="720" w:type="dxa"/>
         <w:tblLook w:val="04A0" w:firstRow="1" w:lastRow="0" w:firstColumn="1" w:lastColumn="0" w:noHBand="0" w:noVBand="1"/>
@@ -1292,17 +1298,17 @@
                 <w:sz w:val="18"/>
                 <w:szCs w:val="18"/>
                 <w:shd w:val="clear" w:color="auto" w:fill="F8F8F8"/>
-                <w:lang w:eastAsia="es-ES"/>
-              </w:rPr>
-            </w:pPr>
-            <w:r>
-              <w:rPr>
-                <w:rFonts w:ascii="Courier New" w:eastAsia="Times New Roman" w:hAnsi="Courier New" w:cs="Courier New"/>
-                <w:color w:val="181818"/>
-                <w:sz w:val="18"/>
-                <w:szCs w:val="18"/>
-                <w:shd w:val="clear" w:color="auto" w:fill="F8F8F8"/>
-                <w:lang w:eastAsia="es-ES"/>
+                <w:lang w:val="en-US" w:eastAsia="es-ES"/>
+              </w:rPr>
+            </w:pPr>
+            <w:r>
+              <w:rPr>
+                <w:rFonts w:ascii="Courier New" w:eastAsia="Times New Roman" w:hAnsi="Courier New" w:cs="Courier New"/>
+                <w:color w:val="181818"/>
+                <w:sz w:val="18"/>
+                <w:szCs w:val="18"/>
+                <w:shd w:val="clear" w:color="auto" w:fill="F8F8F8"/>
+                <w:lang w:val="en-US" w:eastAsia="es-ES"/>
               </w:rPr>
               <w:t>      LL</w:t>
             </w:r>
@@ -1313,7 +1319,7 @@
                 <w:sz w:val="18"/>
                 <w:szCs w:val="18"/>
                 <w:shd w:val="clear" w:color="auto" w:fill="F8F8F8"/>
-                <w:lang w:eastAsia="es-ES"/>
+                <w:lang w:val="en-US" w:eastAsia="es-ES"/>
               </w:rPr>
               <w:t>,</w:t>
             </w:r>
@@ -1324,7 +1330,7 @@
                 <w:sz w:val="18"/>
                 <w:szCs w:val="18"/>
                 <w:shd w:val="clear" w:color="auto" w:fill="F8F8F8"/>
-                <w:lang w:eastAsia="es-ES"/>
+                <w:lang w:val="en-US" w:eastAsia="es-ES"/>
               </w:rPr>
               <w:t>L</w:t>
             </w:r>
@@ -1335,7 +1341,7 @@
                 <w:sz w:val="18"/>
                 <w:szCs w:val="18"/>
                 <w:shd w:val="clear" w:color="auto" w:fill="F8F8F8"/>
-                <w:lang w:eastAsia="es-ES"/>
+                <w:lang w:val="en-US" w:eastAsia="es-ES"/>
               </w:rPr>
               <w:t>,</w:t>
             </w:r>
@@ -1346,7 +1352,7 @@
                 <w:sz w:val="18"/>
                 <w:szCs w:val="18"/>
                 <w:shd w:val="clear" w:color="auto" w:fill="F8F8F8"/>
-                <w:lang w:eastAsia="es-ES"/>
+                <w:lang w:val="en-US" w:eastAsia="es-ES"/>
               </w:rPr>
               <w:t>H</w:t>
             </w:r>
@@ -1357,7 +1363,7 @@
                 <w:sz w:val="18"/>
                 <w:szCs w:val="18"/>
                 <w:shd w:val="clear" w:color="auto" w:fill="F8F8F8"/>
-                <w:lang w:eastAsia="es-ES"/>
+                <w:lang w:val="en-US" w:eastAsia="es-ES"/>
               </w:rPr>
               <w:t>,</w:t>
             </w:r>
@@ -1368,7 +1374,7 @@
                 <w:sz w:val="18"/>
                 <w:szCs w:val="18"/>
                 <w:shd w:val="clear" w:color="auto" w:fill="F8F8F8"/>
-                <w:lang w:eastAsia="es-ES"/>
+                <w:lang w:val="en-US" w:eastAsia="es-ES"/>
               </w:rPr>
               <w:t>HH</w:t>
             </w:r>
@@ -1379,7 +1385,7 @@
                 <w:sz w:val="18"/>
                 <w:szCs w:val="18"/>
                 <w:shd w:val="clear" w:color="auto" w:fill="F8F8F8"/>
-                <w:lang w:eastAsia="es-ES"/>
+                <w:lang w:val="en-US" w:eastAsia="es-ES"/>
               </w:rPr>
               <w:t>:</w:t>
             </w:r>
@@ -1390,11 +1396,10 @@
                 <w:sz w:val="18"/>
                 <w:szCs w:val="18"/>
                 <w:shd w:val="clear" w:color="auto" w:fill="F8F8F8"/>
-                <w:lang w:eastAsia="es-ES"/>
+                <w:lang w:val="en-US" w:eastAsia="es-ES"/>
               </w:rPr>
               <w:t> </w:t>
             </w:r>
-            <w:proofErr w:type="spellStart"/>
             <w:r>
               <w:rPr>
                 <w:rFonts w:ascii="Courier New" w:eastAsia="Times New Roman" w:hAnsi="Courier New" w:cs="Courier New"/>
@@ -1404,11 +1409,10 @@
                 <w:sz w:val="18"/>
                 <w:szCs w:val="18"/>
                 <w:shd w:val="clear" w:color="auto" w:fill="F8F8F8"/>
-                <w:lang w:eastAsia="es-ES"/>
+                <w:lang w:val="en-US" w:eastAsia="es-ES"/>
               </w:rPr>
               <w:t>integer</w:t>
             </w:r>
-            <w:proofErr w:type="spellEnd"/>
             <w:r>
               <w:rPr>
                 <w:rFonts w:ascii="Courier New" w:eastAsia="Times New Roman" w:hAnsi="Courier New" w:cs="Courier New"/>
@@ -1416,7 +1420,7 @@
                 <w:sz w:val="18"/>
                 <w:szCs w:val="18"/>
                 <w:shd w:val="clear" w:color="auto" w:fill="F8F8F8"/>
-                <w:lang w:eastAsia="es-ES"/>
+                <w:lang w:val="en-US" w:eastAsia="es-ES"/>
               </w:rPr>
               <w:t>;</w:t>
             </w:r>
@@ -1446,7 +1450,7 @@
                 <w:sz w:val="18"/>
                 <w:szCs w:val="18"/>
                 <w:shd w:val="clear" w:color="auto" w:fill="F8F8F8"/>
-                <w:lang w:eastAsia="es-ES"/>
+                <w:lang w:val="en-US" w:eastAsia="es-ES"/>
               </w:rPr>
               <w:t>      </w:t>
             </w:r>
@@ -2062,7 +2066,7 @@
     </w:tbl>
     <w:p>
       <w:pPr>
-        <w:pStyle w:val="Prrafodelista"/>
+        <w:pStyle w:val="ListParagraph"/>
         <w:numPr>
           <w:ilvl w:val="0"/>
           <w:numId w:val="4"/>
@@ -2077,7 +2081,7 @@
     </w:p>
     <w:p>
       <w:pPr>
-        <w:pStyle w:val="Prrafodelista"/>
+        <w:pStyle w:val="ListParagraph"/>
         <w:numPr>
           <w:ilvl w:val="0"/>
           <w:numId w:val="4"/>
@@ -2092,7 +2096,7 @@
     </w:p>
     <w:p>
       <w:pPr>
-        <w:pStyle w:val="Prrafodelista"/>
+        <w:pStyle w:val="ListParagraph"/>
         <w:numPr>
           <w:ilvl w:val="0"/>
           <w:numId w:val="4"/>
@@ -2120,7 +2124,7 @@
     </w:p>
     <w:p>
       <w:pPr>
-        <w:pStyle w:val="Prrafodelista"/>
+        <w:pStyle w:val="ListParagraph"/>
         <w:numPr>
           <w:ilvl w:val="0"/>
           <w:numId w:val="4"/>
@@ -2135,7 +2139,7 @@
     </w:p>
     <w:p>
       <w:pPr>
-        <w:pStyle w:val="Prrafodelista"/>
+        <w:pStyle w:val="ListParagraph"/>
         <w:numPr>
           <w:ilvl w:val="0"/>
           <w:numId w:val="4"/>
@@ -2155,7 +2159,7 @@
     </w:p>
     <w:p>
       <w:pPr>
-        <w:pStyle w:val="Prrafodelista"/>
+        <w:pStyle w:val="ListParagraph"/>
         <w:numPr>
           <w:ilvl w:val="0"/>
           <w:numId w:val="4"/>
@@ -2194,7 +2198,7 @@
     </w:p>
     <w:tbl>
       <w:tblPr>
-        <w:tblStyle w:val="Tablaconcuadrcula"/>
+        <w:tblStyle w:val="TableGrid"/>
         <w:tblW w:w="0" w:type="auto"/>
         <w:tblInd w:w="708" w:type="dxa"/>
         <w:tblLook w:val="04A0" w:firstRow="1" w:lastRow="0" w:firstColumn="1" w:lastColumn="0" w:noHBand="0" w:noVBand="1"/>
@@ -3595,6 +3599,7 @@
                 <w:shd w:val="clear" w:color="auto" w:fill="F8F8F8"/>
                 <w:lang w:eastAsia="es-ES"/>
               </w:rPr>
+              <w:lastRenderedPageBreak/>
               <w:t>             </w:t>
             </w:r>
             <w:proofErr w:type="spellStart"/>
@@ -4023,7 +4028,6 @@
                 <w:shd w:val="clear" w:color="auto" w:fill="F8F8F8"/>
                 <w:lang w:eastAsia="es-ES"/>
               </w:rPr>
-              <w:lastRenderedPageBreak/>
               <w:t>             </w:t>
             </w:r>
             <w:r>
@@ -5439,7 +5443,7 @@
     </w:p>
     <w:p>
       <w:pPr>
-        <w:pStyle w:val="Prrafodelista"/>
+        <w:pStyle w:val="ListParagraph"/>
         <w:numPr>
           <w:ilvl w:val="0"/>
           <w:numId w:val="9"/>
@@ -5459,7 +5463,7 @@
     </w:p>
     <w:p>
       <w:pPr>
-        <w:pStyle w:val="Prrafodelista"/>
+        <w:pStyle w:val="ListParagraph"/>
         <w:spacing w:after="120"/>
         <w:ind w:left="1068"/>
         <w:jc w:val="both"/>
@@ -5470,7 +5474,7 @@
     </w:p>
     <w:tbl>
       <w:tblPr>
-        <w:tblStyle w:val="Tablaconcuadrcula"/>
+        <w:tblStyle w:val="TableGrid"/>
         <w:tblW w:w="0" w:type="auto"/>
         <w:jc w:val="center"/>
         <w:tblInd w:w="1068" w:type="dxa"/>
@@ -5512,7 +5516,7 @@
           </w:tcPr>
           <w:p>
             <w:pPr>
-              <w:pStyle w:val="Prrafodelista"/>
+              <w:pStyle w:val="ListParagraph"/>
               <w:spacing w:after="120"/>
               <w:ind w:left="0"/>
               <w:jc w:val="center"/>
@@ -5534,7 +5538,7 @@
           </w:tcPr>
           <w:p>
             <w:pPr>
-              <w:pStyle w:val="Prrafodelista"/>
+              <w:pStyle w:val="ListParagraph"/>
               <w:spacing w:after="120"/>
               <w:ind w:left="0"/>
               <w:jc w:val="center"/>
@@ -5556,7 +5560,7 @@
           </w:tcPr>
           <w:p>
             <w:pPr>
-              <w:pStyle w:val="Prrafodelista"/>
+              <w:pStyle w:val="ListParagraph"/>
               <w:spacing w:after="120"/>
               <w:ind w:left="0"/>
               <w:jc w:val="center"/>
@@ -5583,7 +5587,7 @@
           </w:tcPr>
           <w:p>
             <w:pPr>
-              <w:pStyle w:val="Prrafodelista"/>
+              <w:pStyle w:val="ListParagraph"/>
               <w:spacing w:after="120"/>
               <w:ind w:left="0"/>
               <w:jc w:val="both"/>
@@ -5611,7 +5615,7 @@
           </w:tcPr>
           <w:p>
             <w:pPr>
-              <w:pStyle w:val="Prrafodelista"/>
+              <w:pStyle w:val="ListParagraph"/>
               <w:spacing w:after="120"/>
               <w:ind w:left="0"/>
               <w:jc w:val="center"/>
@@ -5627,7 +5631,7 @@
           </w:tcPr>
           <w:p>
             <w:pPr>
-              <w:pStyle w:val="Prrafodelista"/>
+              <w:pStyle w:val="ListParagraph"/>
               <w:spacing w:after="120"/>
               <w:ind w:left="0"/>
               <w:jc w:val="center"/>
@@ -5643,7 +5647,7 @@
           </w:tcPr>
           <w:p>
             <w:pPr>
-              <w:pStyle w:val="Prrafodelista"/>
+              <w:pStyle w:val="ListParagraph"/>
               <w:spacing w:after="120"/>
               <w:ind w:left="0"/>
               <w:jc w:val="center"/>
@@ -5664,7 +5668,7 @@
           </w:tcPr>
           <w:p>
             <w:pPr>
-              <w:pStyle w:val="Prrafodelista"/>
+              <w:pStyle w:val="ListParagraph"/>
               <w:spacing w:after="120"/>
               <w:ind w:left="0"/>
               <w:jc w:val="both"/>
@@ -5692,7 +5696,7 @@
           </w:tcPr>
           <w:p>
             <w:pPr>
-              <w:pStyle w:val="Prrafodelista"/>
+              <w:pStyle w:val="ListParagraph"/>
               <w:spacing w:after="120"/>
               <w:ind w:left="0"/>
               <w:jc w:val="center"/>
@@ -5708,7 +5712,7 @@
           </w:tcPr>
           <w:p>
             <w:pPr>
-              <w:pStyle w:val="Prrafodelista"/>
+              <w:pStyle w:val="ListParagraph"/>
               <w:spacing w:after="120"/>
               <w:ind w:left="0"/>
               <w:jc w:val="center"/>
@@ -5724,7 +5728,7 @@
           </w:tcPr>
           <w:p>
             <w:pPr>
-              <w:pStyle w:val="Prrafodelista"/>
+              <w:pStyle w:val="ListParagraph"/>
               <w:spacing w:after="120"/>
               <w:ind w:left="0"/>
               <w:jc w:val="center"/>
@@ -5745,7 +5749,7 @@
           </w:tcPr>
           <w:p>
             <w:pPr>
-              <w:pStyle w:val="Prrafodelista"/>
+              <w:pStyle w:val="ListParagraph"/>
               <w:spacing w:after="120"/>
               <w:ind w:left="0"/>
               <w:jc w:val="both"/>
@@ -5767,7 +5771,7 @@
           </w:tcPr>
           <w:p>
             <w:pPr>
-              <w:pStyle w:val="Prrafodelista"/>
+              <w:pStyle w:val="ListParagraph"/>
               <w:spacing w:after="120"/>
               <w:ind w:left="0"/>
               <w:jc w:val="center"/>
@@ -5783,7 +5787,7 @@
           </w:tcPr>
           <w:p>
             <w:pPr>
-              <w:pStyle w:val="Prrafodelista"/>
+              <w:pStyle w:val="ListParagraph"/>
               <w:spacing w:after="120"/>
               <w:ind w:left="0"/>
               <w:jc w:val="center"/>
@@ -5799,7 +5803,7 @@
           </w:tcPr>
           <w:p>
             <w:pPr>
-              <w:pStyle w:val="Prrafodelista"/>
+              <w:pStyle w:val="ListParagraph"/>
               <w:spacing w:after="120"/>
               <w:ind w:left="0"/>
               <w:jc w:val="center"/>
@@ -5813,7 +5817,7 @@
     </w:tbl>
     <w:p>
       <w:pPr>
-        <w:pStyle w:val="Prrafodelista"/>
+        <w:pStyle w:val="ListParagraph"/>
         <w:spacing w:after="120"/>
         <w:ind w:left="1068"/>
         <w:jc w:val="both"/>
@@ -5821,7 +5825,7 @@
     </w:p>
     <w:p>
       <w:pPr>
-        <w:pStyle w:val="Prrafodelista"/>
+        <w:pStyle w:val="ListParagraph"/>
         <w:spacing w:after="120"/>
         <w:ind w:left="1068"/>
         <w:jc w:val="both"/>
@@ -5838,7 +5842,7 @@
     </w:p>
     <w:p>
       <w:pPr>
-        <w:pStyle w:val="Prrafodelista"/>
+        <w:pStyle w:val="ListParagraph"/>
         <w:numPr>
           <w:ilvl w:val="0"/>
           <w:numId w:val="10"/>
@@ -5866,7 +5870,7 @@
     </w:p>
     <w:p>
       <w:pPr>
-        <w:pStyle w:val="Prrafodelista"/>
+        <w:pStyle w:val="ListParagraph"/>
         <w:numPr>
           <w:ilvl w:val="0"/>
           <w:numId w:val="10"/>
@@ -5878,6 +5882,7 @@
         <w:rPr>
           <w:i/>
         </w:rPr>
+        <w:lastRenderedPageBreak/>
         <w:t>Mucho Caudal</w:t>
       </w:r>
       <w:r>
@@ -5914,7 +5919,7 @@
     </w:p>
     <w:p>
       <w:pPr>
-        <w:pStyle w:val="Prrafodelista"/>
+        <w:pStyle w:val="ListParagraph"/>
         <w:spacing w:after="120"/>
         <w:ind w:left="1068"/>
         <w:jc w:val="both"/>
@@ -5922,7 +5927,7 @@
     </w:p>
     <w:p>
       <w:pPr>
-        <w:pStyle w:val="Prrafodelista"/>
+        <w:pStyle w:val="ListParagraph"/>
         <w:numPr>
           <w:ilvl w:val="0"/>
           <w:numId w:val="9"/>
@@ -5948,7 +5953,7 @@
     </w:p>
     <w:p>
       <w:pPr>
-        <w:pStyle w:val="Prrafodelista"/>
+        <w:pStyle w:val="ListParagraph"/>
         <w:spacing w:after="120"/>
         <w:ind w:left="1068"/>
         <w:jc w:val="both"/>
@@ -5971,7 +5976,7 @@
     </w:p>
     <w:tbl>
       <w:tblPr>
-        <w:tblStyle w:val="Tablaconcuadrcula"/>
+        <w:tblStyle w:val="TableGrid"/>
         <w:tblW w:w="0" w:type="auto"/>
         <w:tblInd w:w="1068" w:type="dxa"/>
         <w:tblLook w:val="04A0" w:firstRow="1" w:lastRow="0" w:firstColumn="1" w:lastColumn="0" w:noHBand="0" w:noVBand="1"/>
@@ -5990,7 +5995,7 @@
           </w:tcPr>
           <w:p>
             <w:pPr>
-              <w:pStyle w:val="Prrafodelista"/>
+              <w:pStyle w:val="ListParagraph"/>
               <w:spacing w:after="120"/>
               <w:ind w:left="0"/>
               <w:jc w:val="both"/>
@@ -6012,7 +6017,7 @@
           </w:tcPr>
           <w:p>
             <w:pPr>
-              <w:pStyle w:val="Prrafodelista"/>
+              <w:pStyle w:val="ListParagraph"/>
               <w:spacing w:after="120"/>
               <w:ind w:left="0"/>
               <w:jc w:val="both"/>
@@ -6024,14 +6029,7 @@
               <w:rPr>
                 <w:b/>
               </w:rPr>
-              <w:t xml:space="preserve">Compuerta ingreso a tubería forzada </w:t>
-            </w:r>
-            <w:r>
-              <w:rPr>
-                <w:b/>
-              </w:rPr>
-              <w:lastRenderedPageBreak/>
-              <w:t>(ACC0004)</w:t>
+              <w:t>Compuerta ingreso a tubería forzada (ACC0004)</w:t>
             </w:r>
           </w:p>
         </w:tc>
@@ -6041,7 +6039,7 @@
           </w:tcPr>
           <w:p>
             <w:pPr>
-              <w:pStyle w:val="Prrafodelista"/>
+              <w:pStyle w:val="ListParagraph"/>
               <w:spacing w:after="120"/>
               <w:ind w:left="0"/>
               <w:jc w:val="center"/>
@@ -6053,7 +6051,6 @@
               <w:rPr>
                 <w:b/>
               </w:rPr>
-              <w:lastRenderedPageBreak/>
               <w:t>Probabilidad de Aumentar</w:t>
             </w:r>
           </w:p>
@@ -6064,7 +6061,7 @@
           </w:tcPr>
           <w:p>
             <w:pPr>
-              <w:pStyle w:val="Prrafodelista"/>
+              <w:pStyle w:val="ListParagraph"/>
               <w:spacing w:after="120"/>
               <w:ind w:left="0"/>
               <w:jc w:val="center"/>
@@ -6086,7 +6083,7 @@
           </w:tcPr>
           <w:p>
             <w:pPr>
-              <w:pStyle w:val="Prrafodelista"/>
+              <w:pStyle w:val="ListParagraph"/>
               <w:spacing w:after="120"/>
               <w:ind w:left="0"/>
               <w:jc w:val="center"/>
@@ -6110,13 +6107,12 @@
           </w:tcPr>
           <w:p>
             <w:pPr>
-              <w:pStyle w:val="Prrafodelista"/>
+              <w:pStyle w:val="ListParagraph"/>
               <w:spacing w:after="120"/>
               <w:ind w:left="0"/>
               <w:jc w:val="center"/>
             </w:pPr>
             <w:r>
-              <w:lastRenderedPageBreak/>
               <w:t>Cerrada</w:t>
             </w:r>
           </w:p>
@@ -6127,7 +6123,7 @@
           </w:tcPr>
           <w:p>
             <w:pPr>
-              <w:pStyle w:val="Prrafodelista"/>
+              <w:pStyle w:val="ListParagraph"/>
               <w:spacing w:after="120"/>
               <w:ind w:left="0"/>
               <w:jc w:val="center"/>
@@ -6143,7 +6139,7 @@
           </w:tcPr>
           <w:p>
             <w:pPr>
-              <w:pStyle w:val="Prrafodelista"/>
+              <w:pStyle w:val="ListParagraph"/>
               <w:spacing w:after="120"/>
               <w:ind w:left="0"/>
               <w:jc w:val="center"/>
@@ -6159,7 +6155,7 @@
           </w:tcPr>
           <w:p>
             <w:pPr>
-              <w:pStyle w:val="Prrafodelista"/>
+              <w:pStyle w:val="ListParagraph"/>
               <w:spacing w:after="120"/>
               <w:ind w:left="0"/>
               <w:jc w:val="center"/>
@@ -6175,7 +6171,7 @@
           </w:tcPr>
           <w:p>
             <w:pPr>
-              <w:pStyle w:val="Prrafodelista"/>
+              <w:pStyle w:val="ListParagraph"/>
               <w:spacing w:after="120"/>
               <w:ind w:left="0"/>
               <w:jc w:val="center"/>
@@ -6193,7 +6189,7 @@
           </w:tcPr>
           <w:p>
             <w:pPr>
-              <w:pStyle w:val="Prrafodelista"/>
+              <w:pStyle w:val="ListParagraph"/>
               <w:spacing w:after="120"/>
               <w:ind w:left="0"/>
               <w:jc w:val="center"/>
@@ -6209,7 +6205,7 @@
           </w:tcPr>
           <w:p>
             <w:pPr>
-              <w:pStyle w:val="Prrafodelista"/>
+              <w:pStyle w:val="ListParagraph"/>
               <w:spacing w:after="120"/>
               <w:ind w:left="0"/>
               <w:jc w:val="center"/>
@@ -6225,7 +6221,7 @@
           </w:tcPr>
           <w:p>
             <w:pPr>
-              <w:pStyle w:val="Prrafodelista"/>
+              <w:pStyle w:val="ListParagraph"/>
               <w:spacing w:after="120"/>
               <w:ind w:left="0"/>
               <w:jc w:val="center"/>
@@ -6241,7 +6237,7 @@
           </w:tcPr>
           <w:p>
             <w:pPr>
-              <w:pStyle w:val="Prrafodelista"/>
+              <w:pStyle w:val="ListParagraph"/>
               <w:spacing w:after="120"/>
               <w:ind w:left="0"/>
               <w:jc w:val="center"/>
@@ -6257,7 +6253,7 @@
           </w:tcPr>
           <w:p>
             <w:pPr>
-              <w:pStyle w:val="Prrafodelista"/>
+              <w:pStyle w:val="ListParagraph"/>
               <w:spacing w:after="120"/>
               <w:ind w:left="0"/>
               <w:jc w:val="center"/>
@@ -6275,7 +6271,7 @@
           </w:tcPr>
           <w:p>
             <w:pPr>
-              <w:pStyle w:val="Prrafodelista"/>
+              <w:pStyle w:val="ListParagraph"/>
               <w:spacing w:after="120"/>
               <w:ind w:left="0"/>
               <w:jc w:val="center"/>
@@ -6291,7 +6287,7 @@
           </w:tcPr>
           <w:p>
             <w:pPr>
-              <w:pStyle w:val="Prrafodelista"/>
+              <w:pStyle w:val="ListParagraph"/>
               <w:spacing w:after="120"/>
               <w:ind w:left="0"/>
               <w:jc w:val="center"/>
@@ -6307,7 +6303,7 @@
           </w:tcPr>
           <w:p>
             <w:pPr>
-              <w:pStyle w:val="Prrafodelista"/>
+              <w:pStyle w:val="ListParagraph"/>
               <w:spacing w:after="120"/>
               <w:ind w:left="0"/>
               <w:jc w:val="center"/>
@@ -6323,7 +6319,7 @@
           </w:tcPr>
           <w:p>
             <w:pPr>
-              <w:pStyle w:val="Prrafodelista"/>
+              <w:pStyle w:val="ListParagraph"/>
               <w:spacing w:after="120"/>
               <w:ind w:left="0"/>
               <w:jc w:val="center"/>
@@ -6339,7 +6335,7 @@
           </w:tcPr>
           <w:p>
             <w:pPr>
-              <w:pStyle w:val="Prrafodelista"/>
+              <w:pStyle w:val="ListParagraph"/>
               <w:spacing w:after="120"/>
               <w:ind w:left="0"/>
               <w:jc w:val="center"/>
@@ -6358,7 +6354,7 @@
           </w:tcPr>
           <w:p>
             <w:pPr>
-              <w:pStyle w:val="Prrafodelista"/>
+              <w:pStyle w:val="ListParagraph"/>
               <w:spacing w:after="120"/>
               <w:ind w:left="0"/>
               <w:jc w:val="center"/>
@@ -6375,7 +6371,7 @@
           </w:tcPr>
           <w:p>
             <w:pPr>
-              <w:pStyle w:val="Prrafodelista"/>
+              <w:pStyle w:val="ListParagraph"/>
               <w:spacing w:after="120"/>
               <w:ind w:left="0"/>
               <w:jc w:val="center"/>
@@ -6391,7 +6387,7 @@
           </w:tcPr>
           <w:p>
             <w:pPr>
-              <w:pStyle w:val="Prrafodelista"/>
+              <w:pStyle w:val="ListParagraph"/>
               <w:spacing w:after="120"/>
               <w:ind w:left="0"/>
               <w:jc w:val="center"/>
@@ -6407,7 +6403,7 @@
           </w:tcPr>
           <w:p>
             <w:pPr>
-              <w:pStyle w:val="Prrafodelista"/>
+              <w:pStyle w:val="ListParagraph"/>
               <w:spacing w:after="120"/>
               <w:ind w:left="0"/>
               <w:jc w:val="center"/>
@@ -6423,7 +6419,7 @@
           </w:tcPr>
           <w:p>
             <w:pPr>
-              <w:pStyle w:val="Prrafodelista"/>
+              <w:pStyle w:val="ListParagraph"/>
               <w:spacing w:after="120"/>
               <w:ind w:left="0"/>
               <w:jc w:val="center"/>
@@ -6442,7 +6438,7 @@
           </w:tcPr>
           <w:p>
             <w:pPr>
-              <w:pStyle w:val="Prrafodelista"/>
+              <w:pStyle w:val="ListParagraph"/>
               <w:spacing w:after="120"/>
               <w:ind w:left="0"/>
               <w:jc w:val="center"/>
@@ -6456,7 +6452,7 @@
           </w:tcPr>
           <w:p>
             <w:pPr>
-              <w:pStyle w:val="Prrafodelista"/>
+              <w:pStyle w:val="ListParagraph"/>
               <w:spacing w:after="120"/>
               <w:ind w:left="0"/>
               <w:jc w:val="center"/>
@@ -6469,7 +6465,7 @@
           </w:tcPr>
           <w:p>
             <w:pPr>
-              <w:pStyle w:val="Prrafodelista"/>
+              <w:pStyle w:val="ListParagraph"/>
               <w:spacing w:after="120"/>
               <w:ind w:left="0"/>
               <w:jc w:val="center"/>
@@ -6485,7 +6481,7 @@
           </w:tcPr>
           <w:p>
             <w:pPr>
-              <w:pStyle w:val="Prrafodelista"/>
+              <w:pStyle w:val="ListParagraph"/>
               <w:spacing w:after="120"/>
               <w:ind w:left="0"/>
               <w:jc w:val="center"/>
@@ -6501,7 +6497,7 @@
           </w:tcPr>
           <w:p>
             <w:pPr>
-              <w:pStyle w:val="Prrafodelista"/>
+              <w:pStyle w:val="ListParagraph"/>
               <w:spacing w:after="120"/>
               <w:ind w:left="0"/>
               <w:jc w:val="center"/>
@@ -6520,7 +6516,7 @@
           </w:tcPr>
           <w:p>
             <w:pPr>
-              <w:pStyle w:val="Prrafodelista"/>
+              <w:pStyle w:val="ListParagraph"/>
               <w:spacing w:after="120"/>
               <w:ind w:left="0"/>
               <w:jc w:val="center"/>
@@ -6534,7 +6530,7 @@
           </w:tcPr>
           <w:p>
             <w:pPr>
-              <w:pStyle w:val="Prrafodelista"/>
+              <w:pStyle w:val="ListParagraph"/>
               <w:spacing w:after="120"/>
               <w:ind w:left="0"/>
               <w:jc w:val="center"/>
@@ -6547,7 +6543,7 @@
           </w:tcPr>
           <w:p>
             <w:pPr>
-              <w:pStyle w:val="Prrafodelista"/>
+              <w:pStyle w:val="ListParagraph"/>
               <w:spacing w:after="120"/>
               <w:ind w:left="0"/>
               <w:jc w:val="center"/>
@@ -6563,7 +6559,7 @@
           </w:tcPr>
           <w:p>
             <w:pPr>
-              <w:pStyle w:val="Prrafodelista"/>
+              <w:pStyle w:val="ListParagraph"/>
               <w:spacing w:after="120"/>
               <w:ind w:left="0"/>
               <w:jc w:val="center"/>
@@ -6579,7 +6575,7 @@
           </w:tcPr>
           <w:p>
             <w:pPr>
-              <w:pStyle w:val="Prrafodelista"/>
+              <w:pStyle w:val="ListParagraph"/>
               <w:spacing w:after="120"/>
               <w:ind w:left="0"/>
               <w:jc w:val="center"/>
@@ -6593,7 +6589,7 @@
     </w:tbl>
     <w:p>
       <w:pPr>
-        <w:pStyle w:val="Prrafodelista"/>
+        <w:pStyle w:val="ListParagraph"/>
         <w:spacing w:after="120"/>
         <w:ind w:left="1068"/>
         <w:jc w:val="both"/>
@@ -6601,7 +6597,7 @@
     </w:p>
     <w:p>
       <w:pPr>
-        <w:pStyle w:val="Prrafodelista"/>
+        <w:pStyle w:val="ListParagraph"/>
         <w:spacing w:after="120"/>
         <w:ind w:left="1068"/>
         <w:jc w:val="both"/>
@@ -6612,7 +6608,7 @@
     </w:p>
     <w:p>
       <w:pPr>
-        <w:pStyle w:val="Prrafodelista"/>
+        <w:pStyle w:val="ListParagraph"/>
         <w:spacing w:after="120"/>
         <w:ind w:left="1068"/>
         <w:jc w:val="both"/>
@@ -6620,7 +6616,7 @@
     </w:p>
     <w:p>
       <w:pPr>
-        <w:pStyle w:val="Prrafodelista"/>
+        <w:pStyle w:val="ListParagraph"/>
         <w:numPr>
           <w:ilvl w:val="0"/>
           <w:numId w:val="9"/>
@@ -6640,7 +6636,7 @@
     </w:p>
     <w:p>
       <w:pPr>
-        <w:pStyle w:val="Prrafodelista"/>
+        <w:pStyle w:val="ListParagraph"/>
         <w:spacing w:after="120"/>
         <w:ind w:left="1068"/>
         <w:jc w:val="both"/>
@@ -6666,7 +6662,7 @@
     </w:p>
     <w:p>
       <w:pPr>
-        <w:pStyle w:val="Prrafodelista"/>
+        <w:pStyle w:val="ListParagraph"/>
         <w:spacing w:after="120"/>
         <w:ind w:left="1068"/>
         <w:jc w:val="both"/>
@@ -6677,7 +6673,7 @@
     </w:p>
     <w:tbl>
       <w:tblPr>
-        <w:tblStyle w:val="Tablaconcuadrcula"/>
+        <w:tblStyle w:val="TableGrid"/>
         <w:tblW w:w="0" w:type="auto"/>
         <w:jc w:val="center"/>
         <w:tblInd w:w="1068" w:type="dxa"/>
@@ -6698,7 +6694,7 @@
           </w:tcPr>
           <w:p>
             <w:pPr>
-              <w:pStyle w:val="Prrafodelista"/>
+              <w:pStyle w:val="ListParagraph"/>
               <w:spacing w:after="120"/>
               <w:ind w:left="0"/>
               <w:jc w:val="center"/>
@@ -6720,7 +6716,7 @@
           </w:tcPr>
           <w:p>
             <w:pPr>
-              <w:pStyle w:val="Prrafodelista"/>
+              <w:pStyle w:val="ListParagraph"/>
               <w:spacing w:after="120"/>
               <w:ind w:left="0"/>
               <w:jc w:val="center"/>
@@ -6742,7 +6738,7 @@
           </w:tcPr>
           <w:p>
             <w:pPr>
-              <w:pStyle w:val="Prrafodelista"/>
+              <w:pStyle w:val="ListParagraph"/>
               <w:spacing w:after="120"/>
               <w:ind w:left="0"/>
               <w:jc w:val="center"/>
@@ -6769,7 +6765,7 @@
           </w:tcPr>
           <w:p>
             <w:pPr>
-              <w:pStyle w:val="Prrafodelista"/>
+              <w:pStyle w:val="ListParagraph"/>
               <w:spacing w:after="120"/>
               <w:ind w:left="0"/>
               <w:jc w:val="center"/>
@@ -6785,7 +6781,7 @@
           </w:tcPr>
           <w:p>
             <w:pPr>
-              <w:pStyle w:val="Prrafodelista"/>
+              <w:pStyle w:val="ListParagraph"/>
               <w:spacing w:after="120"/>
               <w:ind w:left="0"/>
               <w:jc w:val="center"/>
@@ -6801,7 +6797,7 @@
           </w:tcPr>
           <w:p>
             <w:pPr>
-              <w:pStyle w:val="Prrafodelista"/>
+              <w:pStyle w:val="ListParagraph"/>
               <w:spacing w:after="120"/>
               <w:ind w:left="0"/>
               <w:jc w:val="center"/>
@@ -6815,7 +6811,7 @@
     </w:tbl>
     <w:p>
       <w:pPr>
-        <w:pStyle w:val="Prrafodelista"/>
+        <w:pStyle w:val="ListParagraph"/>
         <w:spacing w:after="120"/>
         <w:ind w:left="1068"/>
         <w:jc w:val="both"/>
@@ -6826,7 +6822,7 @@
     </w:p>
     <w:tbl>
       <w:tblPr>
-        <w:tblStyle w:val="Tablaconcuadrcula"/>
+        <w:tblStyle w:val="TableGrid"/>
         <w:tblW w:w="0" w:type="auto"/>
         <w:jc w:val="center"/>
         <w:tblInd w:w="1068" w:type="dxa"/>
@@ -6848,7 +6844,7 @@
           </w:tcPr>
           <w:p>
             <w:pPr>
-              <w:pStyle w:val="Prrafodelista"/>
+              <w:pStyle w:val="ListParagraph"/>
               <w:spacing w:after="120"/>
               <w:ind w:left="0"/>
               <w:jc w:val="center"/>
@@ -6864,7 +6860,7 @@
           </w:tcPr>
           <w:p>
             <w:pPr>
-              <w:pStyle w:val="Prrafodelista"/>
+              <w:pStyle w:val="ListParagraph"/>
               <w:spacing w:after="120"/>
               <w:ind w:left="0"/>
               <w:jc w:val="center"/>
@@ -6886,7 +6882,7 @@
           </w:tcPr>
           <w:p>
             <w:pPr>
-              <w:pStyle w:val="Prrafodelista"/>
+              <w:pStyle w:val="ListParagraph"/>
               <w:spacing w:after="120"/>
               <w:ind w:left="0"/>
               <w:jc w:val="center"/>
@@ -6908,7 +6904,7 @@
           </w:tcPr>
           <w:p>
             <w:pPr>
-              <w:pStyle w:val="Prrafodelista"/>
+              <w:pStyle w:val="ListParagraph"/>
               <w:spacing w:after="120"/>
               <w:ind w:left="0"/>
               <w:jc w:val="center"/>
@@ -6935,7 +6931,7 @@
           </w:tcPr>
           <w:p>
             <w:pPr>
-              <w:pStyle w:val="Prrafodelista"/>
+              <w:pStyle w:val="ListParagraph"/>
               <w:spacing w:after="120"/>
               <w:ind w:left="0"/>
               <w:jc w:val="center"/>
@@ -6955,7 +6951,7 @@
           </w:p>
           <w:p>
             <w:pPr>
-              <w:pStyle w:val="Prrafodelista"/>
+              <w:pStyle w:val="ListParagraph"/>
               <w:spacing w:after="120"/>
               <w:ind w:left="0"/>
               <w:jc w:val="center"/>
@@ -6971,7 +6967,7 @@
           </w:tcPr>
           <w:p>
             <w:pPr>
-              <w:pStyle w:val="Prrafodelista"/>
+              <w:pStyle w:val="ListParagraph"/>
               <w:spacing w:after="120"/>
               <w:ind w:left="0"/>
               <w:jc w:val="center"/>
@@ -6987,7 +6983,7 @@
           </w:tcPr>
           <w:p>
             <w:pPr>
-              <w:pStyle w:val="Prrafodelista"/>
+              <w:pStyle w:val="ListParagraph"/>
               <w:spacing w:after="120"/>
               <w:ind w:left="0"/>
               <w:jc w:val="center"/>
@@ -7003,7 +6999,7 @@
           </w:tcPr>
           <w:p>
             <w:pPr>
-              <w:pStyle w:val="Prrafodelista"/>
+              <w:pStyle w:val="ListParagraph"/>
               <w:spacing w:after="120"/>
               <w:ind w:left="0"/>
               <w:jc w:val="center"/>
@@ -7024,7 +7020,7 @@
           </w:tcPr>
           <w:p>
             <w:pPr>
-              <w:pStyle w:val="Prrafodelista"/>
+              <w:pStyle w:val="ListParagraph"/>
               <w:spacing w:after="120"/>
               <w:ind w:left="0"/>
               <w:jc w:val="center"/>
@@ -7035,7 +7031,7 @@
           </w:p>
           <w:p>
             <w:pPr>
-              <w:pStyle w:val="Prrafodelista"/>
+              <w:pStyle w:val="ListParagraph"/>
               <w:spacing w:after="120"/>
               <w:ind w:left="0"/>
               <w:jc w:val="center"/>
@@ -7051,7 +7047,7 @@
           </w:tcPr>
           <w:p>
             <w:pPr>
-              <w:pStyle w:val="Prrafodelista"/>
+              <w:pStyle w:val="ListParagraph"/>
               <w:spacing w:after="120"/>
               <w:ind w:left="0"/>
               <w:jc w:val="center"/>
@@ -7067,7 +7063,7 @@
           </w:tcPr>
           <w:p>
             <w:pPr>
-              <w:pStyle w:val="Prrafodelista"/>
+              <w:pStyle w:val="ListParagraph"/>
               <w:spacing w:after="120"/>
               <w:ind w:left="0"/>
               <w:jc w:val="center"/>
@@ -7083,7 +7079,7 @@
           </w:tcPr>
           <w:p>
             <w:pPr>
-              <w:pStyle w:val="Prrafodelista"/>
+              <w:pStyle w:val="ListParagraph"/>
               <w:spacing w:after="120"/>
               <w:ind w:left="0"/>
               <w:jc w:val="center"/>
@@ -7103,7 +7099,7 @@
     </w:p>
     <w:p>
       <w:pPr>
-        <w:pStyle w:val="Prrafodelista"/>
+        <w:pStyle w:val="ListParagraph"/>
         <w:numPr>
           <w:ilvl w:val="0"/>
           <w:numId w:val="9"/>
@@ -7123,7 +7119,7 @@
     </w:p>
     <w:p>
       <w:pPr>
-        <w:pStyle w:val="Prrafodelista"/>
+        <w:pStyle w:val="ListParagraph"/>
         <w:spacing w:after="120"/>
         <w:ind w:left="1068"/>
         <w:jc w:val="both"/>
@@ -7155,7 +7151,7 @@
     </w:p>
     <w:p>
       <w:pPr>
-        <w:pStyle w:val="Prrafodelista"/>
+        <w:pStyle w:val="ListParagraph"/>
         <w:numPr>
           <w:ilvl w:val="0"/>
           <w:numId w:val="9"/>
@@ -7175,12 +7171,13 @@
     </w:p>
     <w:p>
       <w:pPr>
-        <w:pStyle w:val="Prrafodelista"/>
+        <w:pStyle w:val="ListParagraph"/>
         <w:spacing w:after="120"/>
         <w:ind w:left="1068"/>
         <w:jc w:val="both"/>
       </w:pPr>
       <w:r>
+        <w:lastRenderedPageBreak/>
         <w:t>Este sensor est</w:t>
       </w:r>
       <w:r>
@@ -7192,7 +7189,7 @@
     </w:p>
     <w:p>
       <w:pPr>
-        <w:pStyle w:val="Prrafodelista"/>
+        <w:pStyle w:val="ListParagraph"/>
         <w:spacing w:after="120"/>
         <w:ind w:left="1068"/>
         <w:jc w:val="both"/>
@@ -7203,7 +7200,7 @@
     </w:p>
     <w:p>
       <w:pPr>
-        <w:pStyle w:val="Prrafodelista"/>
+        <w:pStyle w:val="ListParagraph"/>
         <w:spacing w:after="120"/>
         <w:ind w:left="1068"/>
         <w:jc w:val="both"/>
@@ -7226,7 +7223,7 @@
     </w:p>
     <w:p>
       <w:pPr>
-        <w:pStyle w:val="Prrafodelista"/>
+        <w:pStyle w:val="ListParagraph"/>
         <w:spacing w:after="120"/>
         <w:ind w:left="1068"/>
         <w:jc w:val="both"/>
@@ -7237,7 +7234,7 @@
     </w:p>
     <w:tbl>
       <w:tblPr>
-        <w:tblStyle w:val="Tablaconcuadrcula"/>
+        <w:tblStyle w:val="TableGrid"/>
         <w:tblW w:w="0" w:type="auto"/>
         <w:tblInd w:w="1068" w:type="dxa"/>
         <w:tblLook w:val="04A0" w:firstRow="1" w:lastRow="0" w:firstColumn="1" w:lastColumn="0" w:noHBand="0" w:noVBand="1"/>
@@ -7256,7 +7253,7 @@
           </w:tcPr>
           <w:p>
             <w:pPr>
-              <w:pStyle w:val="Prrafodelista"/>
+              <w:pStyle w:val="ListParagraph"/>
               <w:spacing w:after="120"/>
               <w:ind w:left="0"/>
               <w:jc w:val="center"/>
@@ -7278,7 +7275,7 @@
           </w:tcPr>
           <w:p>
             <w:pPr>
-              <w:pStyle w:val="Prrafodelista"/>
+              <w:pStyle w:val="ListParagraph"/>
               <w:spacing w:after="120"/>
               <w:ind w:left="0"/>
               <w:jc w:val="both"/>
@@ -7301,7 +7298,7 @@
           </w:tcPr>
           <w:p>
             <w:pPr>
-              <w:pStyle w:val="Prrafodelista"/>
+              <w:pStyle w:val="ListParagraph"/>
               <w:spacing w:after="120"/>
               <w:ind w:left="0"/>
               <w:jc w:val="center"/>
@@ -7323,7 +7320,7 @@
           </w:tcPr>
           <w:p>
             <w:pPr>
-              <w:pStyle w:val="Prrafodelista"/>
+              <w:pStyle w:val="ListParagraph"/>
               <w:spacing w:after="120"/>
               <w:ind w:left="0"/>
               <w:jc w:val="center"/>
@@ -7345,7 +7342,7 @@
           </w:tcPr>
           <w:p>
             <w:pPr>
-              <w:pStyle w:val="Prrafodelista"/>
+              <w:pStyle w:val="ListParagraph"/>
               <w:spacing w:after="120"/>
               <w:ind w:left="0"/>
               <w:jc w:val="center"/>
@@ -7369,7 +7366,7 @@
           </w:tcPr>
           <w:p>
             <w:pPr>
-              <w:pStyle w:val="Prrafodelista"/>
+              <w:pStyle w:val="ListParagraph"/>
               <w:spacing w:after="120"/>
               <w:ind w:left="0"/>
               <w:jc w:val="center"/>
@@ -7385,7 +7382,7 @@
           </w:tcPr>
           <w:p>
             <w:pPr>
-              <w:pStyle w:val="Prrafodelista"/>
+              <w:pStyle w:val="ListParagraph"/>
               <w:spacing w:after="120"/>
               <w:ind w:left="0"/>
               <w:jc w:val="center"/>
@@ -7402,7 +7399,7 @@
           </w:tcPr>
           <w:p>
             <w:pPr>
-              <w:pStyle w:val="Prrafodelista"/>
+              <w:pStyle w:val="ListParagraph"/>
               <w:spacing w:after="120"/>
               <w:ind w:left="0"/>
               <w:jc w:val="right"/>
@@ -7432,7 +7429,7 @@
           </w:tcPr>
           <w:p>
             <w:pPr>
-              <w:pStyle w:val="Prrafodelista"/>
+              <w:pStyle w:val="ListParagraph"/>
               <w:spacing w:after="120"/>
               <w:ind w:left="0"/>
               <w:jc w:val="center"/>
@@ -7448,7 +7445,7 @@
           </w:tcPr>
           <w:p>
             <w:pPr>
-              <w:pStyle w:val="Prrafodelista"/>
+              <w:pStyle w:val="ListParagraph"/>
               <w:spacing w:after="120"/>
               <w:ind w:left="0"/>
               <w:jc w:val="center"/>
@@ -7464,7 +7461,7 @@
           </w:tcPr>
           <w:p>
             <w:pPr>
-              <w:pStyle w:val="Prrafodelista"/>
+              <w:pStyle w:val="ListParagraph"/>
               <w:spacing w:after="120"/>
               <w:ind w:left="0"/>
               <w:jc w:val="center"/>
@@ -7480,7 +7477,7 @@
           </w:tcPr>
           <w:p>
             <w:pPr>
-              <w:pStyle w:val="Prrafodelista"/>
+              <w:pStyle w:val="ListParagraph"/>
               <w:spacing w:after="120"/>
               <w:ind w:left="0"/>
               <w:jc w:val="center"/>
@@ -7496,7 +7493,7 @@
           </w:tcPr>
           <w:p>
             <w:pPr>
-              <w:pStyle w:val="Prrafodelista"/>
+              <w:pStyle w:val="ListParagraph"/>
               <w:spacing w:after="120"/>
               <w:ind w:left="0"/>
               <w:jc w:val="center"/>
@@ -7514,7 +7511,7 @@
           </w:tcPr>
           <w:p>
             <w:pPr>
-              <w:pStyle w:val="Prrafodelista"/>
+              <w:pStyle w:val="ListParagraph"/>
               <w:spacing w:after="120"/>
               <w:ind w:left="0"/>
               <w:jc w:val="center"/>
@@ -7530,7 +7527,7 @@
           </w:tcPr>
           <w:p>
             <w:pPr>
-              <w:pStyle w:val="Prrafodelista"/>
+              <w:pStyle w:val="ListParagraph"/>
               <w:spacing w:after="120"/>
               <w:ind w:left="0"/>
               <w:jc w:val="center"/>
@@ -7546,7 +7543,7 @@
           </w:tcPr>
           <w:p>
             <w:pPr>
-              <w:pStyle w:val="Prrafodelista"/>
+              <w:pStyle w:val="ListParagraph"/>
               <w:spacing w:after="120"/>
               <w:ind w:left="0"/>
               <w:jc w:val="center"/>
@@ -7562,7 +7559,7 @@
           </w:tcPr>
           <w:p>
             <w:pPr>
-              <w:pStyle w:val="Prrafodelista"/>
+              <w:pStyle w:val="ListParagraph"/>
               <w:spacing w:after="120"/>
               <w:ind w:left="0"/>
               <w:jc w:val="center"/>
@@ -7578,7 +7575,7 @@
           </w:tcPr>
           <w:p>
             <w:pPr>
-              <w:pStyle w:val="Prrafodelista"/>
+              <w:pStyle w:val="ListParagraph"/>
               <w:spacing w:after="120"/>
               <w:ind w:left="0"/>
               <w:jc w:val="center"/>
@@ -7592,7 +7589,7 @@
     </w:tbl>
     <w:p>
       <w:pPr>
-        <w:pStyle w:val="Prrafodelista"/>
+        <w:pStyle w:val="ListParagraph"/>
         <w:spacing w:after="120"/>
         <w:ind w:left="1068"/>
         <w:jc w:val="both"/>
@@ -7603,7 +7600,7 @@
     </w:p>
     <w:p>
       <w:pPr>
-        <w:pStyle w:val="Prrafodelista"/>
+        <w:pStyle w:val="ListParagraph"/>
         <w:spacing w:after="120"/>
         <w:ind w:left="1068"/>
         <w:jc w:val="both"/>
@@ -7614,7 +7611,7 @@
     </w:p>
     <w:p>
       <w:pPr>
-        <w:pStyle w:val="Prrafodelista"/>
+        <w:pStyle w:val="ListParagraph"/>
         <w:numPr>
           <w:ilvl w:val="0"/>
           <w:numId w:val="9"/>
@@ -7634,7 +7631,7 @@
     </w:p>
     <w:p>
       <w:pPr>
-        <w:pStyle w:val="Prrafodelista"/>
+        <w:pStyle w:val="ListParagraph"/>
         <w:spacing w:after="120"/>
         <w:ind w:left="1068"/>
         <w:jc w:val="both"/>
@@ -7660,7 +7657,7 @@
     </w:p>
     <w:p>
       <w:pPr>
-        <w:pStyle w:val="Prrafodelista"/>
+        <w:pStyle w:val="ListParagraph"/>
         <w:spacing w:after="120"/>
         <w:ind w:left="1068"/>
         <w:jc w:val="both"/>
@@ -7671,7 +7668,7 @@
     </w:p>
     <w:p>
       <w:pPr>
-        <w:pStyle w:val="Prrafodelista"/>
+        <w:pStyle w:val="ListParagraph"/>
         <w:numPr>
           <w:ilvl w:val="0"/>
           <w:numId w:val="9"/>
@@ -7691,7 +7688,7 @@
     </w:p>
     <w:p>
       <w:pPr>
-        <w:pStyle w:val="Prrafodelista"/>
+        <w:pStyle w:val="ListParagraph"/>
         <w:spacing w:after="120"/>
         <w:ind w:left="1068"/>
         <w:jc w:val="both"/>
@@ -7705,7 +7702,7 @@
     </w:p>
     <w:p>
       <w:pPr>
-        <w:pStyle w:val="Prrafodelista"/>
+        <w:pStyle w:val="ListParagraph"/>
         <w:spacing w:after="120"/>
         <w:ind w:left="1068"/>
         <w:jc w:val="both"/>
@@ -7713,7 +7710,7 @@
     </w:p>
     <w:p>
       <w:pPr>
-        <w:pStyle w:val="Prrafodelista"/>
+        <w:pStyle w:val="ListParagraph"/>
         <w:numPr>
           <w:ilvl w:val="0"/>
           <w:numId w:val="9"/>
@@ -7733,7 +7730,7 @@
     </w:p>
     <w:p>
       <w:pPr>
-        <w:pStyle w:val="Prrafodelista"/>
+        <w:pStyle w:val="ListParagraph"/>
         <w:spacing w:after="120"/>
         <w:ind w:left="1068"/>
         <w:jc w:val="both"/>
@@ -7759,7 +7756,7 @@
     </w:p>
     <w:p>
       <w:pPr>
-        <w:pStyle w:val="Prrafodelista"/>
+        <w:pStyle w:val="ListParagraph"/>
         <w:spacing w:after="120"/>
         <w:ind w:left="1068"/>
         <w:jc w:val="both"/>
@@ -7767,7 +7764,7 @@
     </w:p>
     <w:tbl>
       <w:tblPr>
-        <w:tblStyle w:val="Tablaconcuadrcula"/>
+        <w:tblStyle w:val="TableGrid"/>
         <w:tblW w:w="0" w:type="auto"/>
         <w:tblInd w:w="1068" w:type="dxa"/>
         <w:tblLook w:val="04A0" w:firstRow="1" w:lastRow="0" w:firstColumn="1" w:lastColumn="0" w:noHBand="0" w:noVBand="1"/>
@@ -7786,7 +7783,7 @@
           </w:tcPr>
           <w:p>
             <w:pPr>
-              <w:pStyle w:val="Prrafodelista"/>
+              <w:pStyle w:val="ListParagraph"/>
               <w:spacing w:after="120"/>
               <w:ind w:left="0"/>
               <w:jc w:val="center"/>
@@ -7798,13 +7795,7 @@
               <w:rPr>
                 <w:b/>
               </w:rPr>
-              <w:t>S</w:t>
-            </w:r>
-            <w:r>
-              <w:rPr>
-                <w:b/>
-              </w:rPr>
-              <w:t>istema de refrigeración (AT10012)</w:t>
+              <w:t>Sistema de refrigeración (AT10012)</w:t>
             </w:r>
           </w:p>
         </w:tc>
@@ -7814,7 +7805,7 @@
           </w:tcPr>
           <w:p>
             <w:pPr>
-              <w:pStyle w:val="Prrafodelista"/>
+              <w:pStyle w:val="ListParagraph"/>
               <w:spacing w:after="120"/>
               <w:ind w:left="0"/>
               <w:jc w:val="center"/>
@@ -7827,13 +7818,7 @@
               <w:rPr>
                 <w:b/>
               </w:rPr>
-              <w:t>E</w:t>
-            </w:r>
-            <w:r>
-              <w:rPr>
-                <w:b/>
-              </w:rPr>
-              <w:t>stado del sistema de enfriamiento (ST10012)</w:t>
+              <w:t>Estado del sistema de enfriamiento (ST10012)</w:t>
             </w:r>
           </w:p>
         </w:tc>
@@ -7843,7 +7828,7 @@
           </w:tcPr>
           <w:p>
             <w:pPr>
-              <w:pStyle w:val="Prrafodelista"/>
+              <w:pStyle w:val="ListParagraph"/>
               <w:spacing w:after="120"/>
               <w:ind w:left="0"/>
               <w:jc w:val="center"/>
@@ -7865,7 +7850,7 @@
           </w:tcPr>
           <w:p>
             <w:pPr>
-              <w:pStyle w:val="Prrafodelista"/>
+              <w:pStyle w:val="ListParagraph"/>
               <w:spacing w:after="120"/>
               <w:ind w:left="0"/>
               <w:jc w:val="center"/>
@@ -7887,7 +7872,7 @@
           </w:tcPr>
           <w:p>
             <w:pPr>
-              <w:pStyle w:val="Prrafodelista"/>
+              <w:pStyle w:val="ListParagraph"/>
               <w:spacing w:after="120"/>
               <w:ind w:left="0"/>
               <w:jc w:val="center"/>
@@ -7911,7 +7896,7 @@
           </w:tcPr>
           <w:p>
             <w:pPr>
-              <w:pStyle w:val="Prrafodelista"/>
+              <w:pStyle w:val="ListParagraph"/>
               <w:spacing w:after="120"/>
               <w:ind w:left="0"/>
               <w:jc w:val="center"/>
@@ -7927,7 +7912,7 @@
           </w:tcPr>
           <w:p>
             <w:pPr>
-              <w:pStyle w:val="Prrafodelista"/>
+              <w:pStyle w:val="ListParagraph"/>
               <w:spacing w:after="120"/>
               <w:ind w:left="0"/>
               <w:jc w:val="center"/>
@@ -7943,7 +7928,7 @@
           </w:tcPr>
           <w:p>
             <w:pPr>
-              <w:pStyle w:val="Prrafodelista"/>
+              <w:pStyle w:val="ListParagraph"/>
               <w:spacing w:after="120"/>
               <w:ind w:left="0"/>
               <w:jc w:val="center"/>
@@ -7959,7 +7944,7 @@
           </w:tcPr>
           <w:p>
             <w:pPr>
-              <w:pStyle w:val="Prrafodelista"/>
+              <w:pStyle w:val="ListParagraph"/>
               <w:spacing w:after="120"/>
               <w:ind w:left="0"/>
               <w:jc w:val="center"/>
@@ -7975,7 +7960,7 @@
           </w:tcPr>
           <w:p>
             <w:pPr>
-              <w:pStyle w:val="Prrafodelista"/>
+              <w:pStyle w:val="ListParagraph"/>
               <w:spacing w:after="120"/>
               <w:ind w:left="0"/>
               <w:jc w:val="center"/>
@@ -7993,7 +7978,7 @@
           </w:tcPr>
           <w:p>
             <w:pPr>
-              <w:pStyle w:val="Prrafodelista"/>
+              <w:pStyle w:val="ListParagraph"/>
               <w:spacing w:after="120"/>
               <w:ind w:left="0"/>
               <w:jc w:val="center"/>
@@ -8009,7 +7994,7 @@
           </w:tcPr>
           <w:p>
             <w:pPr>
-              <w:pStyle w:val="Prrafodelista"/>
+              <w:pStyle w:val="ListParagraph"/>
               <w:spacing w:after="120"/>
               <w:ind w:left="0"/>
               <w:jc w:val="center"/>
@@ -8026,7 +8011,7 @@
           </w:tcPr>
           <w:p>
             <w:pPr>
-              <w:pStyle w:val="Prrafodelista"/>
+              <w:pStyle w:val="ListParagraph"/>
               <w:spacing w:after="120"/>
               <w:ind w:left="0"/>
               <w:jc w:val="center"/>
@@ -8043,7 +8028,7 @@
           </w:tcPr>
           <w:p>
             <w:pPr>
-              <w:pStyle w:val="Prrafodelista"/>
+              <w:pStyle w:val="ListParagraph"/>
               <w:spacing w:after="120"/>
               <w:ind w:left="0"/>
               <w:jc w:val="center"/>
@@ -8060,7 +8045,7 @@
           </w:tcPr>
           <w:p>
             <w:pPr>
-              <w:pStyle w:val="Prrafodelista"/>
+              <w:pStyle w:val="ListParagraph"/>
               <w:spacing w:after="120"/>
               <w:ind w:left="0"/>
               <w:jc w:val="center"/>
@@ -8078,7 +8063,7 @@
           </w:tcPr>
           <w:p>
             <w:pPr>
-              <w:pStyle w:val="Prrafodelista"/>
+              <w:pStyle w:val="ListParagraph"/>
               <w:spacing w:after="120"/>
               <w:ind w:left="0"/>
               <w:jc w:val="center"/>
@@ -8094,7 +8079,7 @@
           </w:tcPr>
           <w:p>
             <w:pPr>
-              <w:pStyle w:val="Prrafodelista"/>
+              <w:pStyle w:val="ListParagraph"/>
               <w:spacing w:after="120"/>
               <w:ind w:left="0"/>
               <w:jc w:val="center"/>
@@ -8111,7 +8096,7 @@
           </w:tcPr>
           <w:p>
             <w:pPr>
-              <w:pStyle w:val="Prrafodelista"/>
+              <w:pStyle w:val="ListParagraph"/>
               <w:spacing w:after="120"/>
               <w:ind w:left="0"/>
               <w:jc w:val="center"/>
@@ -8125,7 +8110,7 @@
           </w:tcPr>
           <w:p>
             <w:pPr>
-              <w:pStyle w:val="Prrafodelista"/>
+              <w:pStyle w:val="ListParagraph"/>
               <w:spacing w:after="120"/>
               <w:ind w:left="0"/>
               <w:jc w:val="center"/>
@@ -8139,7 +8124,7 @@
           </w:tcPr>
           <w:p>
             <w:pPr>
-              <w:pStyle w:val="Prrafodelista"/>
+              <w:pStyle w:val="ListParagraph"/>
               <w:spacing w:after="120"/>
               <w:ind w:left="0"/>
               <w:jc w:val="center"/>
@@ -8150,7 +8135,7 @@
     </w:tbl>
     <w:p>
       <w:pPr>
-        <w:pStyle w:val="Prrafodelista"/>
+        <w:pStyle w:val="ListParagraph"/>
         <w:spacing w:after="120"/>
         <w:ind w:left="1068"/>
         <w:jc w:val="both"/>
@@ -8158,7 +8143,7 @@
     </w:p>
     <w:p>
       <w:pPr>
-        <w:pStyle w:val="Prrafodelista"/>
+        <w:pStyle w:val="ListParagraph"/>
         <w:spacing w:after="120"/>
         <w:ind w:left="1068"/>
         <w:jc w:val="both"/>
@@ -8169,7 +8154,7 @@
     </w:p>
     <w:p>
       <w:pPr>
-        <w:pStyle w:val="Prrafodelista"/>
+        <w:pStyle w:val="ListParagraph"/>
         <w:numPr>
           <w:ilvl w:val="0"/>
           <w:numId w:val="9"/>
@@ -8189,7 +8174,7 @@
     </w:p>
     <w:p>
       <w:pPr>
-        <w:pStyle w:val="Prrafodelista"/>
+        <w:pStyle w:val="ListParagraph"/>
         <w:spacing w:after="120"/>
         <w:ind w:left="1068"/>
         <w:jc w:val="both"/>
@@ -8205,7 +8190,7 @@
     </w:p>
     <w:p>
       <w:pPr>
-        <w:pStyle w:val="Prrafodelista"/>
+        <w:pStyle w:val="ListParagraph"/>
         <w:spacing w:after="120"/>
         <w:ind w:left="1068"/>
         <w:jc w:val="both"/>
@@ -8213,7 +8198,7 @@
     </w:p>
     <w:p>
       <w:pPr>
-        <w:pStyle w:val="Prrafodelista"/>
+        <w:pStyle w:val="ListParagraph"/>
         <w:numPr>
           <w:ilvl w:val="0"/>
           <w:numId w:val="9"/>
@@ -8233,7 +8218,7 @@
     </w:p>
     <w:p>
       <w:pPr>
-        <w:pStyle w:val="Prrafodelista"/>
+        <w:pStyle w:val="ListParagraph"/>
         <w:spacing w:after="120"/>
         <w:ind w:left="1068"/>
         <w:jc w:val="both"/>
@@ -8249,7 +8234,7 @@
     </w:p>
     <w:p>
       <w:pPr>
-        <w:pStyle w:val="Prrafodelista"/>
+        <w:pStyle w:val="ListParagraph"/>
         <w:spacing w:after="120"/>
         <w:ind w:left="1068"/>
         <w:jc w:val="both"/>
@@ -8260,7 +8245,7 @@
     </w:p>
     <w:p>
       <w:pPr>
-        <w:pStyle w:val="Prrafodelista"/>
+        <w:pStyle w:val="ListParagraph"/>
         <w:numPr>
           <w:ilvl w:val="0"/>
           <w:numId w:val="9"/>
@@ -8275,18 +8260,12 @@
         <w:rPr>
           <w:u w:val="single"/>
         </w:rPr>
-        <w:t>ST10013 - Sensores[11] - Caudal Turbinado</w:t>
-      </w:r>
-      <w:r>
-        <w:rPr>
-          <w:u w:val="single"/>
-        </w:rPr>
-        <w:t xml:space="preserve"> </w:t>
-      </w:r>
-    </w:p>
-    <w:p>
-      <w:pPr>
-        <w:pStyle w:val="Prrafodelista"/>
+        <w:t xml:space="preserve">ST10013 - Sensores[11] - Caudal Turbinado </w:t>
+      </w:r>
+    </w:p>
+    <w:p>
+      <w:pPr>
+        <w:pStyle w:val="ListParagraph"/>
         <w:spacing w:after="120"/>
         <w:ind w:left="1068"/>
         <w:jc w:val="both"/>
@@ -8303,7 +8282,7 @@
     </w:p>
     <w:p>
       <w:pPr>
-        <w:pStyle w:val="Prrafodelista"/>
+        <w:pStyle w:val="ListParagraph"/>
         <w:spacing w:after="120"/>
         <w:ind w:left="1068"/>
         <w:jc w:val="both"/>
@@ -8314,7 +8293,7 @@
     </w:p>
     <w:p>
       <w:pPr>
-        <w:pStyle w:val="Prrafodelista"/>
+        <w:pStyle w:val="ListParagraph"/>
         <w:spacing w:after="120"/>
         <w:ind w:left="1068"/>
         <w:jc w:val="both"/>
@@ -8347,13 +8326,7 @@
                 <w:rPr>
                   <w:rFonts w:ascii="Cambria Math" w:hAnsi="Cambria Math"/>
                 </w:rPr>
-                <m:t>Apertura de los Álabes*Máximo Caudal que se pue</m:t>
-              </m:r>
-              <m:r>
-                <w:rPr>
-                  <w:rFonts w:ascii="Cambria Math" w:hAnsi="Cambria Math"/>
-                </w:rPr>
-                <m:t>de turbinar</m:t>
+                <m:t>Apertura de los Álabes*Máximo Caudal que se puede turbinar</m:t>
               </m:r>
             </m:num>
             <m:den>
@@ -8370,7 +8343,7 @@
     </w:p>
     <w:p>
       <w:pPr>
-        <w:pStyle w:val="Prrafodelista"/>
+        <w:pStyle w:val="ListParagraph"/>
         <w:spacing w:after="120"/>
         <w:ind w:left="1068"/>
         <w:jc w:val="both"/>
@@ -8387,19 +8360,8 @@
             <w:rPr>
               <w:rFonts w:ascii="Cambria Math" w:hAnsi="Cambria Math"/>
             </w:rPr>
-            <m:t>X</m:t>
-          </m:r>
-          <m:r>
-            <w:rPr>
-              <w:rFonts w:ascii="Cambria Math" w:hAnsi="Cambria Math"/>
-            </w:rPr>
-            <m:t>frenos</m:t>
-          </m:r>
-          <m:r>
-            <w:rPr>
-              <w:rFonts w:ascii="Cambria Math" w:hAnsi="Cambria Math"/>
-            </w:rPr>
-            <m:t>=</m:t>
+            <w:lastRenderedPageBreak/>
+            <m:t>Xfrenos=</m:t>
           </m:r>
           <m:f>
             <m:fPr>
@@ -8433,19 +8395,7 @@
                 <w:rPr>
                   <w:rFonts w:ascii="Cambria Math" w:hAnsi="Cambria Math"/>
                 </w:rPr>
-                <m:t>*</m:t>
-              </m:r>
-              <m:r>
-                <w:rPr>
-                  <w:rFonts w:ascii="Cambria Math" w:hAnsi="Cambria Math"/>
-                </w:rPr>
-                <m:t>Máximo Caudal que se pue</m:t>
-              </m:r>
-              <m:r>
-                <w:rPr>
-                  <w:rFonts w:ascii="Cambria Math" w:hAnsi="Cambria Math"/>
-                </w:rPr>
-                <m:t>de turbinar</m:t>
+                <m:t>*Máximo Caudal que se puede turbinar</m:t>
               </m:r>
             </m:num>
             <m:den>
@@ -8462,7 +8412,7 @@
     </w:p>
     <w:p>
       <w:pPr>
-        <w:pStyle w:val="Prrafodelista"/>
+        <w:pStyle w:val="ListParagraph"/>
         <w:spacing w:after="120"/>
         <w:ind w:left="1068"/>
         <w:jc w:val="both"/>
@@ -8554,7 +8504,7 @@
     </w:p>
     <w:p>
       <w:pPr>
-        <w:pStyle w:val="Prrafodelista"/>
+        <w:pStyle w:val="ListParagraph"/>
         <w:numPr>
           <w:ilvl w:val="0"/>
           <w:numId w:val="9"/>
@@ -8597,7 +8547,13 @@
             <w:rPr>
               <w:rFonts w:ascii="Cambria Math" w:hAnsi="Cambria Math"/>
             </w:rPr>
-            <m:t>Velocidad Giro=</m:t>
+            <m:t>Ve</m:t>
+          </m:r>
+          <m:r>
+            <w:rPr>
+              <w:rFonts w:ascii="Cambria Math" w:hAnsi="Cambria Math"/>
+            </w:rPr>
+            <m:t>locidad Giro=</m:t>
           </m:r>
           <m:f>
             <m:fPr>
@@ -8613,19 +8569,7 @@
                 <w:rPr>
                   <w:rFonts w:ascii="Cambria Math" w:hAnsi="Cambria Math"/>
                 </w:rPr>
-                <m:t>Caudal Turbinad</m:t>
-              </m:r>
-              <m:r>
-                <w:rPr>
-                  <w:rFonts w:ascii="Cambria Math" w:hAnsi="Cambria Math"/>
-                </w:rPr>
-                <m:t>o</m:t>
-              </m:r>
-              <m:r>
-                <w:rPr>
-                  <w:rFonts w:ascii="Cambria Math" w:hAnsi="Cambria Math"/>
-                </w:rPr>
-                <m:t>*Velocidad de Giro Máxima</m:t>
+                <m:t>Caudal Turbinado*Velocidad de Giro Máxima</m:t>
               </m:r>
             </m:num>
             <m:den>
@@ -8655,7 +8599,7 @@
     </w:p>
     <w:p>
       <w:pPr>
-        <w:pStyle w:val="Prrafodelista"/>
+        <w:pStyle w:val="ListParagraph"/>
         <w:numPr>
           <w:ilvl w:val="0"/>
           <w:numId w:val="9"/>
@@ -8675,19 +8619,18 @@
     </w:p>
     <w:p>
       <w:pPr>
-        <w:pStyle w:val="Prrafodelista"/>
+        <w:pStyle w:val="ListParagraph"/>
         <w:spacing w:after="120"/>
         <w:ind w:left="1068"/>
         <w:jc w:val="both"/>
       </w:pPr>
       <w:r>
-        <w:lastRenderedPageBreak/>
         <w:t>Para poder generar corriente, el generador, el equipo de excitación, el regulador de velocidad y la unidad de sincronización deben estar encendidos. Si alguno de estos elementos está apagado, no se generará electricidad.</w:t>
       </w:r>
     </w:p>
     <w:p>
       <w:pPr>
-        <w:pStyle w:val="Prrafodelista"/>
+        <w:pStyle w:val="ListParagraph"/>
         <w:spacing w:after="120"/>
         <w:ind w:left="1068"/>
         <w:jc w:val="both"/>
@@ -8698,7 +8641,7 @@
     </w:p>
     <w:p>
       <w:pPr>
-        <w:pStyle w:val="Prrafodelista"/>
+        <w:pStyle w:val="ListParagraph"/>
         <w:spacing w:after="120"/>
         <w:ind w:left="1068"/>
         <w:jc w:val="both"/>
@@ -8706,7 +8649,7 @@
     </w:p>
     <w:p>
       <w:pPr>
-        <w:pStyle w:val="Prrafodelista"/>
+        <w:pStyle w:val="ListParagraph"/>
         <w:spacing w:after="120"/>
         <w:ind w:left="1068"/>
         <w:jc w:val="both"/>
@@ -8720,13 +8663,7 @@
             <w:rPr>
               <w:rFonts w:ascii="Cambria Math" w:hAnsi="Cambria Math"/>
             </w:rPr>
-            <m:t>Voltaje</m:t>
-          </m:r>
-          <m:r>
-            <w:rPr>
-              <w:rFonts w:ascii="Cambria Math" w:hAnsi="Cambria Math"/>
-            </w:rPr>
-            <m:t>=</m:t>
+            <m:t>Voltaje=</m:t>
           </m:r>
           <m:f>
             <m:fPr>
@@ -8774,13 +8711,7 @@
                 <w:rPr>
                   <w:rFonts w:ascii="Cambria Math" w:hAnsi="Cambria Math"/>
                 </w:rPr>
-                <m:t>100-%Aplicación Frenos Generado</m:t>
-              </m:r>
-              <m:r>
-                <w:rPr>
-                  <w:rFonts w:ascii="Cambria Math" w:hAnsi="Cambria Math"/>
-                </w:rPr>
-                <m:t>r</m:t>
+                <m:t>100-%Aplicación Frenos Generador</m:t>
               </m:r>
             </m:num>
             <m:den>
@@ -8797,7 +8728,7 @@
     </w:p>
     <w:p>
       <w:pPr>
-        <w:pStyle w:val="Prrafodelista"/>
+        <w:pStyle w:val="ListParagraph"/>
         <w:spacing w:after="120"/>
         <w:ind w:left="1068"/>
         <w:jc w:val="both"/>
@@ -8808,7 +8739,7 @@
     </w:p>
     <w:p>
       <w:pPr>
-        <w:pStyle w:val="Prrafodelista"/>
+        <w:pStyle w:val="ListParagraph"/>
         <w:numPr>
           <w:ilvl w:val="0"/>
           <w:numId w:val="9"/>
@@ -8828,7 +8759,7 @@
     </w:p>
     <w:p>
       <w:pPr>
-        <w:pStyle w:val="Prrafodelista"/>
+        <w:pStyle w:val="ListParagraph"/>
         <w:spacing w:after="120"/>
         <w:ind w:left="1068"/>
         <w:jc w:val="both"/>
@@ -8848,7 +8779,7 @@
     </w:p>
     <w:p>
       <w:pPr>
-        <w:pStyle w:val="Prrafodelista"/>
+        <w:pStyle w:val="ListParagraph"/>
         <w:spacing w:after="120"/>
         <w:ind w:left="1068"/>
         <w:jc w:val="both"/>
@@ -8856,7 +8787,7 @@
     </w:p>
     <w:p>
       <w:pPr>
-        <w:pStyle w:val="Prrafodelista"/>
+        <w:pStyle w:val="ListParagraph"/>
         <w:numPr>
           <w:ilvl w:val="0"/>
           <w:numId w:val="9"/>
@@ -8876,7 +8807,7 @@
     </w:p>
     <w:p>
       <w:pPr>
-        <w:pStyle w:val="Prrafodelista"/>
+        <w:pStyle w:val="ListParagraph"/>
         <w:spacing w:after="120"/>
         <w:ind w:left="1068"/>
         <w:jc w:val="both"/>
@@ -8896,14 +8827,15 @@
     </w:p>
     <w:p>
       <w:pPr>
-        <w:pStyle w:val="Prrafodelista"/>
+        <w:pStyle w:val="ListParagraph"/>
         <w:spacing w:after="120"/>
         <w:ind w:left="1068"/>
         <w:jc w:val="both"/>
       </w:pPr>
     </w:p>
     <w:sectPr>
-      <w:footerReference w:type="default" r:id="rId15"/>
+      <w:headerReference w:type="default" r:id="rId15"/>
+      <w:footerReference w:type="default" r:id="rId16"/>
       <w:pgSz w:w="11906" w:h="16838"/>
       <w:pgMar w:top="1134" w:right="1134" w:bottom="1134" w:left="1134" w:header="709" w:footer="709" w:gutter="0"/>
       <w:cols w:space="708"/>
@@ -8942,19 +8874,26 @@
 <w:ftr xmlns:wpc="http://schemas.microsoft.com/office/word/2010/wordprocessingCanvas" xmlns:mc="http://schemas.openxmlformats.org/markup-compatibility/2006" xmlns:o="urn:schemas-microsoft-com:office:office" xmlns:r="http://schemas.openxmlformats.org/officeDocument/2006/relationships" xmlns:m="http://schemas.openxmlformats.org/officeDocument/2006/math" xmlns:v="urn:schemas-microsoft-com:vml" xmlns:wp14="http://schemas.microsoft.com/office/word/2010/wordprocessingDrawing" xmlns:wp="http://schemas.openxmlformats.org/drawingml/2006/wordprocessingDrawing" xmlns:w10="urn:schemas-microsoft-com:office:word" xmlns:w="http://schemas.openxmlformats.org/wordprocessingml/2006/main" xmlns:w14="http://schemas.microsoft.com/office/word/2010/wordml" xmlns:wpg="http://schemas.microsoft.com/office/word/2010/wordprocessingGroup" xmlns:wpi="http://schemas.microsoft.com/office/word/2010/wordprocessingInk" xmlns:wne="http://schemas.microsoft.com/office/word/2006/wordml" xmlns:wps="http://schemas.microsoft.com/office/word/2010/wordprocessingShape" mc:Ignorable="w14 wp14">
   <w:p>
     <w:pPr>
-      <w:pStyle w:val="Piedepgina"/>
+      <w:pStyle w:val="Footer"/>
       <w:pBdr>
         <w:top w:val="thinThickSmallGap" w:sz="24" w:space="1" w:color="622423" w:themeColor="accent2" w:themeShade="7F"/>
       </w:pBdr>
       <w:rPr>
         <w:rFonts w:asciiTheme="majorHAnsi" w:eastAsiaTheme="majorEastAsia" w:hAnsiTheme="majorHAnsi" w:cstheme="majorBidi"/>
+        <w:lang w:val="es-AR"/>
       </w:rPr>
     </w:pPr>
     <w:r>
       <w:rPr>
         <w:rFonts w:asciiTheme="majorHAnsi" w:eastAsiaTheme="majorEastAsia" w:hAnsiTheme="majorHAnsi" w:cstheme="majorBidi"/>
       </w:rPr>
-      <w:t>Módulo de Generación de Datos - Manual</w:t>
+      <w:t xml:space="preserve">Módulo de Generación de Datos - </w:t>
+    </w:r>
+    <w:r>
+      <w:rPr>
+        <w:rFonts w:asciiTheme="majorHAnsi" w:eastAsiaTheme="majorEastAsia" w:hAnsiTheme="majorHAnsi" w:cstheme="majorBidi"/>
+      </w:rPr>
+      <w:t>Funcionamiento</w:t>
     </w:r>
     <w:r>
       <w:rPr>
@@ -8988,7 +8927,7 @@
         <w:rFonts w:asciiTheme="majorHAnsi" w:eastAsiaTheme="majorEastAsia" w:hAnsiTheme="majorHAnsi" w:cstheme="majorBidi"/>
         <w:noProof/>
       </w:rPr>
-      <w:t>1</w:t>
+      <w:t>3</w:t>
     </w:r>
     <w:r>
       <w:rPr>
@@ -9023,6 +8962,194 @@
     </w:p>
   </w:footnote>
 </w:footnotes>
+</file>
+
+<file path=word/header1.xml><?xml version="1.0" encoding="utf-8"?>
+<w:hdr xmlns:wpc="http://schemas.microsoft.com/office/word/2010/wordprocessingCanvas" xmlns:mc="http://schemas.openxmlformats.org/markup-compatibility/2006" xmlns:o="urn:schemas-microsoft-com:office:office" xmlns:r="http://schemas.openxmlformats.org/officeDocument/2006/relationships" xmlns:m="http://schemas.openxmlformats.org/officeDocument/2006/math" xmlns:v="urn:schemas-microsoft-com:vml" xmlns:wp14="http://schemas.microsoft.com/office/word/2010/wordprocessingDrawing" xmlns:wp="http://schemas.openxmlformats.org/drawingml/2006/wordprocessingDrawing" xmlns:w10="urn:schemas-microsoft-com:office:word" xmlns:w="http://schemas.openxmlformats.org/wordprocessingml/2006/main" xmlns:w14="http://schemas.microsoft.com/office/word/2010/wordml" xmlns:wpg="http://schemas.microsoft.com/office/word/2010/wordprocessingGroup" xmlns:wpi="http://schemas.microsoft.com/office/word/2010/wordprocessingInk" xmlns:wne="http://schemas.microsoft.com/office/word/2006/wordml" xmlns:wps="http://schemas.microsoft.com/office/word/2010/wordprocessingShape" mc:Ignorable="w14 wp14">
+  <w:p>
+    <w:pPr>
+      <w:pStyle w:val="BodyText"/>
+      <w:ind w:firstLine="0"/>
+      <w:jc w:val="left"/>
+      <w:rPr>
+        <w:rFonts w:ascii="Times New Roman" w:hAnsi="Times New Roman"/>
+        <w:sz w:val="18"/>
+      </w:rPr>
+    </w:pPr>
+    <w:r>
+      <w:rPr>
+        <w:rFonts w:ascii="Times New Roman" w:hAnsi="Times New Roman"/>
+        <w:noProof/>
+        <w:sz w:val="18"/>
+        <w:lang w:val="es-AR" w:eastAsia="es-AR"/>
+      </w:rPr>
+      <w:drawing>
+        <wp:inline distT="0" distB="0" distL="0" distR="0" wp14:anchorId="1A9C85AD" wp14:editId="01C0EE08">
+          <wp:extent cx="952500" cy="535569"/>
+          <wp:effectExtent l="0" t="0" r="0" b="0"/>
+          <wp:docPr id="449" name="Picture 449"/>
+          <wp:cNvGraphicFramePr>
+            <a:graphicFrameLocks xmlns:a="http://schemas.openxmlformats.org/drawingml/2006/main" noChangeAspect="1"/>
+          </wp:cNvGraphicFramePr>
+          <a:graphic xmlns:a="http://schemas.openxmlformats.org/drawingml/2006/main">
+            <a:graphicData uri="http://schemas.openxmlformats.org/drawingml/2006/picture">
+              <pic:pic xmlns:pic="http://schemas.openxmlformats.org/drawingml/2006/picture">
+                <pic:nvPicPr>
+                  <pic:cNvPr id="0" name="logo-nuevo.PNG"/>
+                  <pic:cNvPicPr/>
+                </pic:nvPicPr>
+                <pic:blipFill>
+                  <a:blip r:embed="rId1">
+                    <a:extLst>
+                      <a:ext uri="{28A0092B-C50C-407E-A947-70E740481C1C}">
+                        <a14:useLocalDpi xmlns:a14="http://schemas.microsoft.com/office/drawing/2010/main" val="0"/>
+                      </a:ext>
+                    </a:extLst>
+                  </a:blip>
+                  <a:stretch>
+                    <a:fillRect/>
+                  </a:stretch>
+                </pic:blipFill>
+                <pic:spPr>
+                  <a:xfrm>
+                    <a:off x="0" y="0"/>
+                    <a:ext cx="955787" cy="537417"/>
+                  </a:xfrm>
+                  <a:prstGeom prst="rect">
+                    <a:avLst/>
+                  </a:prstGeom>
+                </pic:spPr>
+              </pic:pic>
+            </a:graphicData>
+          </a:graphic>
+        </wp:inline>
+      </w:drawing>
+    </w:r>
+  </w:p>
+  <w:p>
+    <w:pPr>
+      <w:pBdr>
+        <w:bottom w:val="single" w:sz="12" w:space="1" w:color="auto"/>
+      </w:pBdr>
+      <w:rPr>
+        <w:rFonts w:cs="Calibri"/>
+      </w:rPr>
+    </w:pPr>
+    <w:r>
+      <w:rPr>
+        <w:rFonts w:cs="Calibri"/>
+        <w:b/>
+      </w:rPr>
+      <w:t xml:space="preserve">Ingeniería en Sistemas de Información </w:t>
+    </w:r>
+    <w:r>
+      <w:rPr>
+        <w:rFonts w:cs="Calibri"/>
+        <w:b/>
+      </w:rPr>
+      <w:tab/>
+    </w:r>
+    <w:r>
+      <w:rPr>
+        <w:rFonts w:cs="Calibri"/>
+      </w:rPr>
+      <w:tab/>
+    </w:r>
+    <w:r>
+      <w:rPr>
+        <w:rFonts w:cs="Calibri"/>
+      </w:rPr>
+      <w:tab/>
+    </w:r>
+    <w:r>
+      <w:rPr>
+        <w:rFonts w:cs="Calibri"/>
+      </w:rPr>
+      <w:tab/>
+      <w:t xml:space="preserve">      </w:t>
+    </w:r>
+    <w:r>
+      <w:rPr>
+        <w:rFonts w:cs="Calibri"/>
+      </w:rPr>
+      <w:tab/>
+      <w:t xml:space="preserve">                </w:t>
+    </w:r>
+    <w:r>
+      <w:rPr>
+        <w:rFonts w:cs="Calibri"/>
+        <w:b/>
+      </w:rPr>
+      <w:t>PROYECTO  -   2011</w:t>
+    </w:r>
+    <w:r>
+      <w:rPr>
+        <w:noProof/>
+        <w:lang w:val="es-AR" w:eastAsia="es-AR"/>
+      </w:rPr>
+      <w:drawing>
+        <wp:anchor distT="0" distB="0" distL="114300" distR="114300" simplePos="0" relativeHeight="251659264" behindDoc="1" locked="0" layoutInCell="0" allowOverlap="1" wp14:anchorId="604F1ADA" wp14:editId="55C6184D">
+          <wp:simplePos x="0" y="0"/>
+          <wp:positionH relativeFrom="margin">
+            <wp:align>center</wp:align>
+          </wp:positionH>
+          <wp:positionV relativeFrom="margin">
+            <wp:align>center</wp:align>
+          </wp:positionV>
+          <wp:extent cx="5398770" cy="5527040"/>
+          <wp:effectExtent l="0" t="0" r="0" b="0"/>
+          <wp:wrapNone/>
+          <wp:docPr id="8" name="Picture 8" descr="utn_logo"/>
+          <wp:cNvGraphicFramePr>
+            <a:graphicFrameLocks xmlns:a="http://schemas.openxmlformats.org/drawingml/2006/main" noChangeAspect="1"/>
+          </wp:cNvGraphicFramePr>
+          <a:graphic xmlns:a="http://schemas.openxmlformats.org/drawingml/2006/main">
+            <a:graphicData uri="http://schemas.openxmlformats.org/drawingml/2006/picture">
+              <pic:pic xmlns:pic="http://schemas.openxmlformats.org/drawingml/2006/picture">
+                <pic:nvPicPr>
+                  <pic:cNvPr id="0" name="Picture 1" descr="utn_logo"/>
+                  <pic:cNvPicPr>
+                    <a:picLocks noChangeAspect="1" noChangeArrowheads="1"/>
+                  </pic:cNvPicPr>
+                </pic:nvPicPr>
+                <pic:blipFill>
+                  <a:blip r:embed="rId2">
+                    <a:lum bright="70000" contrast="-70000"/>
+                    <a:extLst>
+                      <a:ext uri="{28A0092B-C50C-407E-A947-70E740481C1C}">
+                        <a14:useLocalDpi xmlns:a14="http://schemas.microsoft.com/office/drawing/2010/main" val="0"/>
+                      </a:ext>
+                    </a:extLst>
+                  </a:blip>
+                  <a:srcRect/>
+                  <a:stretch>
+                    <a:fillRect/>
+                  </a:stretch>
+                </pic:blipFill>
+                <pic:spPr bwMode="auto">
+                  <a:xfrm>
+                    <a:off x="0" y="0"/>
+                    <a:ext cx="5398770" cy="5527040"/>
+                  </a:xfrm>
+                  <a:prstGeom prst="rect">
+                    <a:avLst/>
+                  </a:prstGeom>
+                  <a:noFill/>
+                </pic:spPr>
+              </pic:pic>
+            </a:graphicData>
+          </a:graphic>
+          <wp14:sizeRelH relativeFrom="page">
+            <wp14:pctWidth>0</wp14:pctWidth>
+          </wp14:sizeRelH>
+          <wp14:sizeRelV relativeFrom="page">
+            <wp14:pctHeight>0</wp14:pctHeight>
+          </wp14:sizeRelV>
+        </wp:anchor>
+      </w:drawing>
+    </w:r>
+  </w:p>
+</w:hdr>
 </file>
 
 <file path=word/numbering.xml><?xml version="1.0" encoding="utf-8"?>
@@ -10137,6 +10264,7 @@
     <w:lsdException w:name="caption" w:uiPriority="35" w:qFormat="1"/>
     <w:lsdException w:name="Title" w:semiHidden="0" w:uiPriority="10" w:unhideWhenUsed="0" w:qFormat="1"/>
     <w:lsdException w:name="Default Paragraph Font" w:uiPriority="1"/>
+    <w:lsdException w:name="Body Text" w:uiPriority="0"/>
     <w:lsdException w:name="Subtitle" w:semiHidden="0" w:uiPriority="11" w:unhideWhenUsed="0" w:qFormat="1"/>
     <w:lsdException w:name="Strong" w:semiHidden="0" w:uiPriority="22" w:unhideWhenUsed="0" w:qFormat="1"/>
     <w:lsdException w:name="Emphasis" w:semiHidden="0" w:uiPriority="20" w:unhideWhenUsed="0" w:qFormat="1"/>
@@ -10258,13 +10386,13 @@
     <w:qFormat/>
     <w:rsid w:val="00D55C17"/>
   </w:style>
-  <w:style w:type="character" w:default="1" w:styleId="Fuentedeprrafopredeter">
+  <w:style w:type="character" w:default="1" w:styleId="DefaultParagraphFont">
     <w:name w:val="Default Paragraph Font"/>
     <w:uiPriority w:val="1"/>
     <w:semiHidden/>
     <w:unhideWhenUsed/>
   </w:style>
-  <w:style w:type="table" w:default="1" w:styleId="Tablanormal">
+  <w:style w:type="table" w:default="1" w:styleId="TableNormal">
     <w:name w:val="Normal Table"/>
     <w:uiPriority w:val="99"/>
     <w:semiHidden/>
@@ -10279,16 +10407,16 @@
       </w:tblCellMar>
     </w:tblPr>
   </w:style>
-  <w:style w:type="numbering" w:default="1" w:styleId="Sinlista">
+  <w:style w:type="numbering" w:default="1" w:styleId="NoList">
     <w:name w:val="No List"/>
     <w:uiPriority w:val="99"/>
     <w:semiHidden/>
     <w:unhideWhenUsed/>
   </w:style>
-  <w:style w:type="paragraph" w:styleId="Encabezado">
+  <w:style w:type="paragraph" w:styleId="Header">
     <w:name w:val="header"/>
     <w:basedOn w:val="Normal"/>
-    <w:link w:val="EncabezadoCar"/>
+    <w:link w:val="HeaderChar"/>
     <w:uiPriority w:val="99"/>
     <w:unhideWhenUsed/>
     <w:rsid w:val="009F1DB1"/>
@@ -10300,17 +10428,17 @@
       <w:spacing w:after="0" w:line="240" w:lineRule="auto"/>
     </w:pPr>
   </w:style>
-  <w:style w:type="character" w:customStyle="1" w:styleId="EncabezadoCar">
-    <w:name w:val="Encabezado Car"/>
-    <w:basedOn w:val="Fuentedeprrafopredeter"/>
-    <w:link w:val="Encabezado"/>
+  <w:style w:type="character" w:customStyle="1" w:styleId="HeaderChar">
+    <w:name w:val="Header Char"/>
+    <w:basedOn w:val="DefaultParagraphFont"/>
+    <w:link w:val="Header"/>
     <w:uiPriority w:val="99"/>
     <w:rsid w:val="009F1DB1"/>
   </w:style>
-  <w:style w:type="paragraph" w:styleId="Piedepgina">
+  <w:style w:type="paragraph" w:styleId="Footer">
     <w:name w:val="footer"/>
     <w:basedOn w:val="Normal"/>
-    <w:link w:val="PiedepginaCar"/>
+    <w:link w:val="FooterChar"/>
     <w:uiPriority w:val="99"/>
     <w:unhideWhenUsed/>
     <w:rsid w:val="009F1DB1"/>
@@ -10322,17 +10450,17 @@
       <w:spacing w:after="0" w:line="240" w:lineRule="auto"/>
     </w:pPr>
   </w:style>
-  <w:style w:type="character" w:customStyle="1" w:styleId="PiedepginaCar">
-    <w:name w:val="Pie de página Car"/>
-    <w:basedOn w:val="Fuentedeprrafopredeter"/>
-    <w:link w:val="Piedepgina"/>
+  <w:style w:type="character" w:customStyle="1" w:styleId="FooterChar">
+    <w:name w:val="Footer Char"/>
+    <w:basedOn w:val="DefaultParagraphFont"/>
+    <w:link w:val="Footer"/>
     <w:uiPriority w:val="99"/>
     <w:rsid w:val="009F1DB1"/>
   </w:style>
-  <w:style w:type="paragraph" w:styleId="Textodeglobo">
+  <w:style w:type="paragraph" w:styleId="BalloonText">
     <w:name w:val="Balloon Text"/>
     <w:basedOn w:val="Normal"/>
-    <w:link w:val="TextodegloboCar"/>
+    <w:link w:val="BalloonTextChar"/>
     <w:uiPriority w:val="99"/>
     <w:semiHidden/>
     <w:unhideWhenUsed/>
@@ -10346,10 +10474,10 @@
       <w:szCs w:val="16"/>
     </w:rPr>
   </w:style>
-  <w:style w:type="character" w:customStyle="1" w:styleId="TextodegloboCar">
-    <w:name w:val="Texto de globo Car"/>
-    <w:basedOn w:val="Fuentedeprrafopredeter"/>
-    <w:link w:val="Textodeglobo"/>
+  <w:style w:type="character" w:customStyle="1" w:styleId="BalloonTextChar">
+    <w:name w:val="Balloon Text Char"/>
+    <w:basedOn w:val="DefaultParagraphFont"/>
+    <w:link w:val="BalloonText"/>
     <w:uiPriority w:val="99"/>
     <w:semiHidden/>
     <w:rsid w:val="009F1DB1"/>
@@ -10359,7 +10487,7 @@
       <w:szCs w:val="16"/>
     </w:rPr>
   </w:style>
-  <w:style w:type="paragraph" w:styleId="Prrafodelista">
+  <w:style w:type="paragraph" w:styleId="ListParagraph">
     <w:name w:val="List Paragraph"/>
     <w:basedOn w:val="Normal"/>
     <w:uiPriority w:val="34"/>
@@ -10370,9 +10498,9 @@
       <w:contextualSpacing/>
     </w:pPr>
   </w:style>
-  <w:style w:type="table" w:styleId="Tablaconcuadrcula">
+  <w:style w:type="table" w:styleId="TableGrid">
     <w:name w:val="Table Grid"/>
-    <w:basedOn w:val="Tablanormal"/>
+    <w:basedOn w:val="TableNormal"/>
     <w:uiPriority w:val="59"/>
     <w:rsid w:val="004B4B41"/>
     <w:pPr>
@@ -10398,57 +10526,90 @@
   </w:style>
   <w:style w:type="character" w:customStyle="1" w:styleId="apple-converted-space">
     <w:name w:val="apple-converted-space"/>
-    <w:basedOn w:val="Fuentedeprrafopredeter"/>
+    <w:basedOn w:val="DefaultParagraphFont"/>
     <w:rsid w:val="004B4B41"/>
   </w:style>
   <w:style w:type="character" w:customStyle="1" w:styleId="sy3">
     <w:name w:val="sy3"/>
-    <w:basedOn w:val="Fuentedeprrafopredeter"/>
+    <w:basedOn w:val="DefaultParagraphFont"/>
     <w:rsid w:val="004B4B41"/>
   </w:style>
   <w:style w:type="character" w:customStyle="1" w:styleId="kw1">
     <w:name w:val="kw1"/>
-    <w:basedOn w:val="Fuentedeprrafopredeter"/>
+    <w:basedOn w:val="DefaultParagraphFont"/>
     <w:rsid w:val="004B4B41"/>
   </w:style>
   <w:style w:type="character" w:customStyle="1" w:styleId="br0">
     <w:name w:val="br0"/>
-    <w:basedOn w:val="Fuentedeprrafopredeter"/>
+    <w:basedOn w:val="DefaultParagraphFont"/>
     <w:rsid w:val="004B4B41"/>
   </w:style>
   <w:style w:type="character" w:customStyle="1" w:styleId="nu0">
     <w:name w:val="nu0"/>
-    <w:basedOn w:val="Fuentedeprrafopredeter"/>
+    <w:basedOn w:val="DefaultParagraphFont"/>
     <w:rsid w:val="004B4B41"/>
   </w:style>
   <w:style w:type="character" w:customStyle="1" w:styleId="sy1">
     <w:name w:val="sy1"/>
-    <w:basedOn w:val="Fuentedeprrafopredeter"/>
+    <w:basedOn w:val="DefaultParagraphFont"/>
     <w:rsid w:val="004B4B41"/>
   </w:style>
   <w:style w:type="character" w:customStyle="1" w:styleId="kw4">
     <w:name w:val="kw4"/>
-    <w:basedOn w:val="Fuentedeprrafopredeter"/>
+    <w:basedOn w:val="DefaultParagraphFont"/>
     <w:rsid w:val="004B4B41"/>
   </w:style>
   <w:style w:type="character" w:customStyle="1" w:styleId="kw3">
     <w:name w:val="kw3"/>
-    <w:basedOn w:val="Fuentedeprrafopredeter"/>
+    <w:basedOn w:val="DefaultParagraphFont"/>
     <w:rsid w:val="004B4B41"/>
   </w:style>
   <w:style w:type="character" w:customStyle="1" w:styleId="co1">
     <w:name w:val="co1"/>
-    <w:basedOn w:val="Fuentedeprrafopredeter"/>
+    <w:basedOn w:val="DefaultParagraphFont"/>
     <w:rsid w:val="004B4B41"/>
   </w:style>
-  <w:style w:type="character" w:styleId="Textodelmarcadordeposicin">
+  <w:style w:type="character" w:styleId="PlaceholderText">
     <w:name w:val="Placeholder Text"/>
-    <w:basedOn w:val="Fuentedeprrafopredeter"/>
+    <w:basedOn w:val="DefaultParagraphFont"/>
     <w:uiPriority w:val="99"/>
     <w:semiHidden/>
     <w:rsid w:val="00EB0D38"/>
     <w:rPr>
       <w:color w:val="808080"/>
+    </w:rPr>
+  </w:style>
+  <w:style w:type="paragraph" w:styleId="BodyText">
+    <w:name w:val="Body Text"/>
+    <w:basedOn w:val="Normal"/>
+    <w:link w:val="BodyTextChar"/>
+    <w:rsid w:val="005038EE"/>
+    <w:pPr>
+      <w:spacing w:after="120" w:line="240" w:lineRule="auto"/>
+      <w:ind w:right="335" w:firstLine="357"/>
+      <w:jc w:val="both"/>
+    </w:pPr>
+    <w:rPr>
+      <w:rFonts w:ascii="Arial" w:eastAsia="Times New Roman" w:hAnsi="Arial" w:cs="Times New Roman"/>
+      <w:b/>
+      <w:color w:val="0000FF"/>
+      <w:sz w:val="24"/>
+      <w:szCs w:val="20"/>
+      <w:lang w:val="es-ES_tradnl" w:eastAsia="es-ES"/>
+    </w:rPr>
+  </w:style>
+  <w:style w:type="character" w:customStyle="1" w:styleId="BodyTextChar">
+    <w:name w:val="Body Text Char"/>
+    <w:basedOn w:val="DefaultParagraphFont"/>
+    <w:link w:val="BodyText"/>
+    <w:rsid w:val="005038EE"/>
+    <w:rPr>
+      <w:rFonts w:ascii="Arial" w:eastAsia="Times New Roman" w:hAnsi="Arial" w:cs="Times New Roman"/>
+      <w:b/>
+      <w:color w:val="0000FF"/>
+      <w:sz w:val="24"/>
+      <w:szCs w:val="20"/>
+      <w:lang w:val="es-ES_tradnl" w:eastAsia="es-ES"/>
     </w:rPr>
   </w:style>
 </w:styles>
@@ -10494,6 +10655,7 @@
     <w:lsdException w:name="caption" w:uiPriority="35" w:qFormat="1"/>
     <w:lsdException w:name="Title" w:semiHidden="0" w:uiPriority="10" w:unhideWhenUsed="0" w:qFormat="1"/>
     <w:lsdException w:name="Default Paragraph Font" w:uiPriority="1"/>
+    <w:lsdException w:name="Body Text" w:uiPriority="0"/>
     <w:lsdException w:name="Subtitle" w:semiHidden="0" w:uiPriority="11" w:unhideWhenUsed="0" w:qFormat="1"/>
     <w:lsdException w:name="Strong" w:semiHidden="0" w:uiPriority="22" w:unhideWhenUsed="0" w:qFormat="1"/>
     <w:lsdException w:name="Emphasis" w:semiHidden="0" w:uiPriority="20" w:unhideWhenUsed="0" w:qFormat="1"/>
@@ -10615,13 +10777,13 @@
     <w:qFormat/>
     <w:rsid w:val="00D55C17"/>
   </w:style>
-  <w:style w:type="character" w:default="1" w:styleId="Fuentedeprrafopredeter">
+  <w:style w:type="character" w:default="1" w:styleId="DefaultParagraphFont">
     <w:name w:val="Default Paragraph Font"/>
     <w:uiPriority w:val="1"/>
     <w:semiHidden/>
     <w:unhideWhenUsed/>
   </w:style>
-  <w:style w:type="table" w:default="1" w:styleId="Tablanormal">
+  <w:style w:type="table" w:default="1" w:styleId="TableNormal">
     <w:name w:val="Normal Table"/>
     <w:uiPriority w:val="99"/>
     <w:semiHidden/>
@@ -10636,16 +10798,16 @@
       </w:tblCellMar>
     </w:tblPr>
   </w:style>
-  <w:style w:type="numbering" w:default="1" w:styleId="Sinlista">
+  <w:style w:type="numbering" w:default="1" w:styleId="NoList">
     <w:name w:val="No List"/>
     <w:uiPriority w:val="99"/>
     <w:semiHidden/>
     <w:unhideWhenUsed/>
   </w:style>
-  <w:style w:type="paragraph" w:styleId="Encabezado">
+  <w:style w:type="paragraph" w:styleId="Header">
     <w:name w:val="header"/>
     <w:basedOn w:val="Normal"/>
-    <w:link w:val="EncabezadoCar"/>
+    <w:link w:val="HeaderChar"/>
     <w:uiPriority w:val="99"/>
     <w:unhideWhenUsed/>
     <w:rsid w:val="009F1DB1"/>
@@ -10657,17 +10819,17 @@
       <w:spacing w:after="0" w:line="240" w:lineRule="auto"/>
     </w:pPr>
   </w:style>
-  <w:style w:type="character" w:customStyle="1" w:styleId="EncabezadoCar">
-    <w:name w:val="Encabezado Car"/>
-    <w:basedOn w:val="Fuentedeprrafopredeter"/>
-    <w:link w:val="Encabezado"/>
+  <w:style w:type="character" w:customStyle="1" w:styleId="HeaderChar">
+    <w:name w:val="Header Char"/>
+    <w:basedOn w:val="DefaultParagraphFont"/>
+    <w:link w:val="Header"/>
     <w:uiPriority w:val="99"/>
     <w:rsid w:val="009F1DB1"/>
   </w:style>
-  <w:style w:type="paragraph" w:styleId="Piedepgina">
+  <w:style w:type="paragraph" w:styleId="Footer">
     <w:name w:val="footer"/>
     <w:basedOn w:val="Normal"/>
-    <w:link w:val="PiedepginaCar"/>
+    <w:link w:val="FooterChar"/>
     <w:uiPriority w:val="99"/>
     <w:unhideWhenUsed/>
     <w:rsid w:val="009F1DB1"/>
@@ -10679,17 +10841,17 @@
       <w:spacing w:after="0" w:line="240" w:lineRule="auto"/>
     </w:pPr>
   </w:style>
-  <w:style w:type="character" w:customStyle="1" w:styleId="PiedepginaCar">
-    <w:name w:val="Pie de página Car"/>
-    <w:basedOn w:val="Fuentedeprrafopredeter"/>
-    <w:link w:val="Piedepgina"/>
+  <w:style w:type="character" w:customStyle="1" w:styleId="FooterChar">
+    <w:name w:val="Footer Char"/>
+    <w:basedOn w:val="DefaultParagraphFont"/>
+    <w:link w:val="Footer"/>
     <w:uiPriority w:val="99"/>
     <w:rsid w:val="009F1DB1"/>
   </w:style>
-  <w:style w:type="paragraph" w:styleId="Textodeglobo">
+  <w:style w:type="paragraph" w:styleId="BalloonText">
     <w:name w:val="Balloon Text"/>
     <w:basedOn w:val="Normal"/>
-    <w:link w:val="TextodegloboCar"/>
+    <w:link w:val="BalloonTextChar"/>
     <w:uiPriority w:val="99"/>
     <w:semiHidden/>
     <w:unhideWhenUsed/>
@@ -10703,10 +10865,10 @@
       <w:szCs w:val="16"/>
     </w:rPr>
   </w:style>
-  <w:style w:type="character" w:customStyle="1" w:styleId="TextodegloboCar">
-    <w:name w:val="Texto de globo Car"/>
-    <w:basedOn w:val="Fuentedeprrafopredeter"/>
-    <w:link w:val="Textodeglobo"/>
+  <w:style w:type="character" w:customStyle="1" w:styleId="BalloonTextChar">
+    <w:name w:val="Balloon Text Char"/>
+    <w:basedOn w:val="DefaultParagraphFont"/>
+    <w:link w:val="BalloonText"/>
     <w:uiPriority w:val="99"/>
     <w:semiHidden/>
     <w:rsid w:val="009F1DB1"/>
@@ -10716,7 +10878,7 @@
       <w:szCs w:val="16"/>
     </w:rPr>
   </w:style>
-  <w:style w:type="paragraph" w:styleId="Prrafodelista">
+  <w:style w:type="paragraph" w:styleId="ListParagraph">
     <w:name w:val="List Paragraph"/>
     <w:basedOn w:val="Normal"/>
     <w:uiPriority w:val="34"/>
@@ -10727,9 +10889,9 @@
       <w:contextualSpacing/>
     </w:pPr>
   </w:style>
-  <w:style w:type="table" w:styleId="Tablaconcuadrcula">
+  <w:style w:type="table" w:styleId="TableGrid">
     <w:name w:val="Table Grid"/>
-    <w:basedOn w:val="Tablanormal"/>
+    <w:basedOn w:val="TableNormal"/>
     <w:uiPriority w:val="59"/>
     <w:rsid w:val="004B4B41"/>
     <w:pPr>
@@ -10755,57 +10917,90 @@
   </w:style>
   <w:style w:type="character" w:customStyle="1" w:styleId="apple-converted-space">
     <w:name w:val="apple-converted-space"/>
-    <w:basedOn w:val="Fuentedeprrafopredeter"/>
+    <w:basedOn w:val="DefaultParagraphFont"/>
     <w:rsid w:val="004B4B41"/>
   </w:style>
   <w:style w:type="character" w:customStyle="1" w:styleId="sy3">
     <w:name w:val="sy3"/>
-    <w:basedOn w:val="Fuentedeprrafopredeter"/>
+    <w:basedOn w:val="DefaultParagraphFont"/>
     <w:rsid w:val="004B4B41"/>
   </w:style>
   <w:style w:type="character" w:customStyle="1" w:styleId="kw1">
     <w:name w:val="kw1"/>
-    <w:basedOn w:val="Fuentedeprrafopredeter"/>
+    <w:basedOn w:val="DefaultParagraphFont"/>
     <w:rsid w:val="004B4B41"/>
   </w:style>
   <w:style w:type="character" w:customStyle="1" w:styleId="br0">
     <w:name w:val="br0"/>
-    <w:basedOn w:val="Fuentedeprrafopredeter"/>
+    <w:basedOn w:val="DefaultParagraphFont"/>
     <w:rsid w:val="004B4B41"/>
   </w:style>
   <w:style w:type="character" w:customStyle="1" w:styleId="nu0">
     <w:name w:val="nu0"/>
-    <w:basedOn w:val="Fuentedeprrafopredeter"/>
+    <w:basedOn w:val="DefaultParagraphFont"/>
     <w:rsid w:val="004B4B41"/>
   </w:style>
   <w:style w:type="character" w:customStyle="1" w:styleId="sy1">
     <w:name w:val="sy1"/>
-    <w:basedOn w:val="Fuentedeprrafopredeter"/>
+    <w:basedOn w:val="DefaultParagraphFont"/>
     <w:rsid w:val="004B4B41"/>
   </w:style>
   <w:style w:type="character" w:customStyle="1" w:styleId="kw4">
     <w:name w:val="kw4"/>
-    <w:basedOn w:val="Fuentedeprrafopredeter"/>
+    <w:basedOn w:val="DefaultParagraphFont"/>
     <w:rsid w:val="004B4B41"/>
   </w:style>
   <w:style w:type="character" w:customStyle="1" w:styleId="kw3">
     <w:name w:val="kw3"/>
-    <w:basedOn w:val="Fuentedeprrafopredeter"/>
+    <w:basedOn w:val="DefaultParagraphFont"/>
     <w:rsid w:val="004B4B41"/>
   </w:style>
   <w:style w:type="character" w:customStyle="1" w:styleId="co1">
     <w:name w:val="co1"/>
-    <w:basedOn w:val="Fuentedeprrafopredeter"/>
+    <w:basedOn w:val="DefaultParagraphFont"/>
     <w:rsid w:val="004B4B41"/>
   </w:style>
-  <w:style w:type="character" w:styleId="Textodelmarcadordeposicin">
+  <w:style w:type="character" w:styleId="PlaceholderText">
     <w:name w:val="Placeholder Text"/>
-    <w:basedOn w:val="Fuentedeprrafopredeter"/>
+    <w:basedOn w:val="DefaultParagraphFont"/>
     <w:uiPriority w:val="99"/>
     <w:semiHidden/>
     <w:rsid w:val="00EB0D38"/>
     <w:rPr>
       <w:color w:val="808080"/>
+    </w:rPr>
+  </w:style>
+  <w:style w:type="paragraph" w:styleId="BodyText">
+    <w:name w:val="Body Text"/>
+    <w:basedOn w:val="Normal"/>
+    <w:link w:val="BodyTextChar"/>
+    <w:rsid w:val="005038EE"/>
+    <w:pPr>
+      <w:spacing w:after="120" w:line="240" w:lineRule="auto"/>
+      <w:ind w:right="335" w:firstLine="357"/>
+      <w:jc w:val="both"/>
+    </w:pPr>
+    <w:rPr>
+      <w:rFonts w:ascii="Arial" w:eastAsia="Times New Roman" w:hAnsi="Arial" w:cs="Times New Roman"/>
+      <w:b/>
+      <w:color w:val="0000FF"/>
+      <w:sz w:val="24"/>
+      <w:szCs w:val="20"/>
+      <w:lang w:val="es-ES_tradnl" w:eastAsia="es-ES"/>
+    </w:rPr>
+  </w:style>
+  <w:style w:type="character" w:customStyle="1" w:styleId="BodyTextChar">
+    <w:name w:val="Body Text Char"/>
+    <w:basedOn w:val="DefaultParagraphFont"/>
+    <w:link w:val="BodyText"/>
+    <w:rsid w:val="005038EE"/>
+    <w:rPr>
+      <w:rFonts w:ascii="Arial" w:eastAsia="Times New Roman" w:hAnsi="Arial" w:cs="Times New Roman"/>
+      <w:b/>
+      <w:color w:val="0000FF"/>
+      <w:sz w:val="24"/>
+      <w:szCs w:val="20"/>
+      <w:lang w:val="es-ES_tradnl" w:eastAsia="es-ES"/>
     </w:rPr>
   </w:style>
 </w:styles>

--- a/trunk/Implementación/GeneracionDatos/Modulo de Generacion de Datos - Manual.docx
+++ b/trunk/Implementación/GeneracionDatos/Modulo de Generacion de Datos - Manual.docx
@@ -20,29 +20,18 @@
           <w:szCs w:val="28"/>
           <w:u w:val="single"/>
         </w:rPr>
-        <w:t xml:space="preserve">MÓDULO </w:t>
-      </w:r>
-      <w:bookmarkStart w:id="0" w:name="_GoBack"/>
-      <w:bookmarkEnd w:id="0"/>
-      <w:r>
-        <w:rPr>
-          <w:b/>
-          <w:sz w:val="28"/>
-          <w:szCs w:val="28"/>
-          <w:u w:val="single"/>
-        </w:rPr>
-        <w:t>DE GENERACIÓN DE DATOS</w:t>
-      </w:r>
-    </w:p>
-    <w:p>
-      <w:pPr>
-        <w:spacing w:after="120"/>
-        <w:jc w:val="both"/>
-      </w:pPr>
-    </w:p>
-    <w:p>
-      <w:pPr>
-        <w:pStyle w:val="ListParagraph"/>
+        <w:t>MÓDULO DE GENERACIÓN DE DATOS</w:t>
+      </w:r>
+    </w:p>
+    <w:p>
+      <w:pPr>
+        <w:spacing w:after="120"/>
+        <w:jc w:val="both"/>
+      </w:pPr>
+    </w:p>
+    <w:p>
+      <w:pPr>
+        <w:pStyle w:val="Prrafodelista"/>
         <w:numPr>
           <w:ilvl w:val="0"/>
           <w:numId w:val="2"/>
@@ -63,7 +52,7 @@
     </w:p>
     <w:p>
       <w:pPr>
-        <w:pStyle w:val="ListParagraph"/>
+        <w:pStyle w:val="Prrafodelista"/>
         <w:spacing w:after="120"/>
         <w:contextualSpacing w:val="0"/>
         <w:jc w:val="both"/>
@@ -74,7 +63,7 @@
     </w:p>
     <w:p>
       <w:pPr>
-        <w:pStyle w:val="ListParagraph"/>
+        <w:pStyle w:val="Prrafodelista"/>
         <w:spacing w:after="120"/>
         <w:contextualSpacing w:val="0"/>
         <w:jc w:val="both"/>
@@ -85,7 +74,7 @@
     </w:p>
     <w:p>
       <w:pPr>
-        <w:pStyle w:val="ListParagraph"/>
+        <w:pStyle w:val="Prrafodelista"/>
         <w:spacing w:after="120"/>
         <w:contextualSpacing w:val="0"/>
         <w:jc w:val="both"/>
@@ -96,7 +85,7 @@
     </w:p>
     <w:p>
       <w:pPr>
-        <w:pStyle w:val="ListParagraph"/>
+        <w:pStyle w:val="Prrafodelista"/>
         <w:numPr>
           <w:ilvl w:val="0"/>
           <w:numId w:val="5"/>
@@ -111,7 +100,7 @@
     </w:p>
     <w:p>
       <w:pPr>
-        <w:pStyle w:val="ListParagraph"/>
+        <w:pStyle w:val="Prrafodelista"/>
         <w:numPr>
           <w:ilvl w:val="0"/>
           <w:numId w:val="5"/>
@@ -126,7 +115,7 @@
     </w:p>
     <w:p>
       <w:pPr>
-        <w:pStyle w:val="ListParagraph"/>
+        <w:pStyle w:val="Prrafodelista"/>
         <w:numPr>
           <w:ilvl w:val="0"/>
           <w:numId w:val="5"/>
@@ -141,7 +130,7 @@
     </w:p>
     <w:p>
       <w:pPr>
-        <w:pStyle w:val="ListParagraph"/>
+        <w:pStyle w:val="Prrafodelista"/>
         <w:spacing w:after="120"/>
         <w:contextualSpacing w:val="0"/>
         <w:jc w:val="center"/>
@@ -149,7 +138,7 @@
       <w:r>
         <w:rPr>
           <w:noProof/>
-          <w:lang w:val="es-AR" w:eastAsia="es-AR"/>
+          <w:lang w:eastAsia="es-ES"/>
         </w:rPr>
         <w:drawing>
           <wp:inline distT="0" distB="0" distL="0" distR="0" wp14:anchorId="3B3F7406" wp14:editId="0C52CC92">
@@ -216,7 +205,7 @@
     </w:p>
     <w:p>
       <w:pPr>
-        <w:pStyle w:val="ListParagraph"/>
+        <w:pStyle w:val="Prrafodelista"/>
         <w:numPr>
           <w:ilvl w:val="0"/>
           <w:numId w:val="2"/>
@@ -238,7 +227,7 @@
     </w:p>
     <w:p>
       <w:pPr>
-        <w:pStyle w:val="ListParagraph"/>
+        <w:pStyle w:val="Prrafodelista"/>
         <w:spacing w:after="120"/>
         <w:contextualSpacing w:val="0"/>
         <w:jc w:val="both"/>
@@ -261,7 +250,7 @@
     </w:p>
     <w:p>
       <w:pPr>
-        <w:pStyle w:val="ListParagraph"/>
+        <w:pStyle w:val="Prrafodelista"/>
         <w:spacing w:after="120"/>
         <w:contextualSpacing w:val="0"/>
         <w:jc w:val="center"/>
@@ -272,7 +261,7 @@
       <w:r>
         <w:rPr>
           <w:noProof/>
-          <w:lang w:val="es-AR" w:eastAsia="es-AR"/>
+          <w:lang w:eastAsia="es-ES"/>
         </w:rPr>
         <w:drawing>
           <wp:inline distT="0" distB="0" distL="0" distR="0" wp14:anchorId="41BB8EAA" wp14:editId="535CEB2B">
@@ -313,7 +302,7 @@
     </w:p>
     <w:p>
       <w:pPr>
-        <w:pStyle w:val="ListParagraph"/>
+        <w:pStyle w:val="Prrafodelista"/>
         <w:spacing w:after="120"/>
         <w:contextualSpacing w:val="0"/>
         <w:jc w:val="center"/>
@@ -330,7 +319,7 @@
     </w:p>
     <w:p>
       <w:pPr>
-        <w:pStyle w:val="ListParagraph"/>
+        <w:pStyle w:val="Prrafodelista"/>
         <w:spacing w:after="120"/>
         <w:contextualSpacing w:val="0"/>
         <w:jc w:val="both"/>
@@ -341,7 +330,7 @@
     </w:p>
     <w:p>
       <w:pPr>
-        <w:pStyle w:val="ListParagraph"/>
+        <w:pStyle w:val="Prrafodelista"/>
         <w:numPr>
           <w:ilvl w:val="0"/>
           <w:numId w:val="3"/>
@@ -362,7 +351,7 @@
     </w:p>
     <w:p>
       <w:pPr>
-        <w:pStyle w:val="ListParagraph"/>
+        <w:pStyle w:val="Prrafodelista"/>
         <w:spacing w:after="120"/>
         <w:ind w:left="1080"/>
         <w:contextualSpacing w:val="0"/>
@@ -371,7 +360,7 @@
       <w:r>
         <w:rPr>
           <w:noProof/>
-          <w:lang w:val="es-AR" w:eastAsia="es-AR"/>
+          <w:lang w:eastAsia="es-ES"/>
         </w:rPr>
         <w:drawing>
           <wp:inline distT="0" distB="0" distL="0" distR="0" wp14:anchorId="2EB6C18A" wp14:editId="342B9AB5">
@@ -425,7 +414,7 @@
     </w:p>
     <w:p>
       <w:pPr>
-        <w:pStyle w:val="ListParagraph"/>
+        <w:pStyle w:val="Prrafodelista"/>
         <w:spacing w:after="120"/>
         <w:ind w:left="1080"/>
         <w:contextualSpacing w:val="0"/>
@@ -437,7 +426,7 @@
     </w:p>
     <w:p>
       <w:pPr>
-        <w:pStyle w:val="ListParagraph"/>
+        <w:pStyle w:val="Prrafodelista"/>
         <w:numPr>
           <w:ilvl w:val="0"/>
           <w:numId w:val="4"/>
@@ -458,7 +447,7 @@
     </w:p>
     <w:p>
       <w:pPr>
-        <w:pStyle w:val="ListParagraph"/>
+        <w:pStyle w:val="Prrafodelista"/>
         <w:numPr>
           <w:ilvl w:val="0"/>
           <w:numId w:val="4"/>
@@ -479,7 +468,7 @@
     </w:p>
     <w:p>
       <w:pPr>
-        <w:pStyle w:val="ListParagraph"/>
+        <w:pStyle w:val="Prrafodelista"/>
         <w:numPr>
           <w:ilvl w:val="0"/>
           <w:numId w:val="4"/>
@@ -500,7 +489,7 @@
     </w:p>
     <w:p>
       <w:pPr>
-        <w:pStyle w:val="ListParagraph"/>
+        <w:pStyle w:val="Prrafodelista"/>
         <w:spacing w:after="120"/>
         <w:ind w:left="1080"/>
         <w:contextualSpacing w:val="0"/>
@@ -509,7 +498,7 @@
     </w:p>
     <w:p>
       <w:pPr>
-        <w:pStyle w:val="ListParagraph"/>
+        <w:pStyle w:val="Prrafodelista"/>
         <w:numPr>
           <w:ilvl w:val="0"/>
           <w:numId w:val="3"/>
@@ -530,7 +519,7 @@
     </w:p>
     <w:p>
       <w:pPr>
-        <w:pStyle w:val="ListParagraph"/>
+        <w:pStyle w:val="Prrafodelista"/>
         <w:spacing w:after="120"/>
         <w:ind w:left="1080"/>
         <w:contextualSpacing w:val="0"/>
@@ -539,7 +528,7 @@
       <w:r>
         <w:rPr>
           <w:noProof/>
-          <w:lang w:val="es-AR" w:eastAsia="es-AR"/>
+          <w:lang w:eastAsia="es-ES"/>
         </w:rPr>
         <w:drawing>
           <wp:inline distT="0" distB="0" distL="0" distR="0" wp14:anchorId="07DAE7DA" wp14:editId="73FD3E5B">
@@ -593,7 +582,7 @@
     </w:p>
     <w:p>
       <w:pPr>
-        <w:pStyle w:val="ListParagraph"/>
+        <w:pStyle w:val="Prrafodelista"/>
         <w:spacing w:after="120"/>
         <w:ind w:left="1080"/>
         <w:contextualSpacing w:val="0"/>
@@ -610,10 +599,24 @@
       <w:r>
         <w:t xml:space="preserve">. </w:t>
       </w:r>
-    </w:p>
-    <w:p>
-      <w:pPr>
-        <w:pStyle w:val="ListParagraph"/>
+      <w:r>
+        <w:rPr>
+          <w:highlight w:val="yellow"/>
+        </w:rPr>
+        <w:t xml:space="preserve">ACLARAR </w:t>
+      </w:r>
+      <w:proofErr w:type="gramStart"/>
+      <w:r>
+        <w:rPr>
+          <w:highlight w:val="yellow"/>
+        </w:rPr>
+        <w:t>MAS</w:t>
+      </w:r>
+      <w:proofErr w:type="gramEnd"/>
+    </w:p>
+    <w:p>
+      <w:pPr>
+        <w:pStyle w:val="Prrafodelista"/>
         <w:spacing w:after="120"/>
         <w:ind w:left="1080"/>
         <w:contextualSpacing w:val="0"/>
@@ -622,7 +625,7 @@
     </w:p>
     <w:p>
       <w:pPr>
-        <w:pStyle w:val="ListParagraph"/>
+        <w:pStyle w:val="Prrafodelista"/>
         <w:numPr>
           <w:ilvl w:val="0"/>
           <w:numId w:val="3"/>
@@ -643,7 +646,7 @@
     </w:p>
     <w:p>
       <w:pPr>
-        <w:pStyle w:val="ListParagraph"/>
+        <w:pStyle w:val="Prrafodelista"/>
         <w:spacing w:after="120"/>
         <w:ind w:left="1080"/>
         <w:contextualSpacing w:val="0"/>
@@ -652,7 +655,7 @@
       <w:r>
         <w:rPr>
           <w:noProof/>
-          <w:lang w:val="es-AR" w:eastAsia="es-AR"/>
+          <w:lang w:eastAsia="es-ES"/>
         </w:rPr>
         <w:drawing>
           <wp:inline distT="0" distB="0" distL="0" distR="0" wp14:anchorId="554E10AF" wp14:editId="2EE2EB82">
@@ -706,7 +709,7 @@
     </w:p>
     <w:p>
       <w:pPr>
-        <w:pStyle w:val="ListParagraph"/>
+        <w:pStyle w:val="Prrafodelista"/>
         <w:spacing w:after="120"/>
         <w:ind w:left="1080"/>
         <w:contextualSpacing w:val="0"/>
@@ -718,7 +721,7 @@
     </w:p>
     <w:p>
       <w:pPr>
-        <w:pStyle w:val="ListParagraph"/>
+        <w:pStyle w:val="Prrafodelista"/>
         <w:numPr>
           <w:ilvl w:val="1"/>
           <w:numId w:val="3"/>
@@ -754,7 +757,7 @@
     </w:p>
     <w:p>
       <w:pPr>
-        <w:pStyle w:val="ListParagraph"/>
+        <w:pStyle w:val="Prrafodelista"/>
         <w:numPr>
           <w:ilvl w:val="1"/>
           <w:numId w:val="3"/>
@@ -790,7 +793,7 @@
     </w:p>
     <w:p>
       <w:pPr>
-        <w:pStyle w:val="ListParagraph"/>
+        <w:pStyle w:val="Prrafodelista"/>
         <w:spacing w:after="120"/>
         <w:ind w:left="1800"/>
         <w:contextualSpacing w:val="0"/>
@@ -802,7 +805,7 @@
     </w:p>
     <w:p>
       <w:pPr>
-        <w:pStyle w:val="ListParagraph"/>
+        <w:pStyle w:val="Prrafodelista"/>
         <w:numPr>
           <w:ilvl w:val="0"/>
           <w:numId w:val="3"/>
@@ -823,7 +826,7 @@
     </w:p>
     <w:p>
       <w:pPr>
-        <w:pStyle w:val="ListParagraph"/>
+        <w:pStyle w:val="Prrafodelista"/>
         <w:spacing w:after="120"/>
         <w:ind w:left="1080"/>
         <w:contextualSpacing w:val="0"/>
@@ -832,7 +835,7 @@
       <w:r>
         <w:rPr>
           <w:noProof/>
-          <w:lang w:val="es-AR" w:eastAsia="es-AR"/>
+          <w:lang w:eastAsia="es-ES"/>
         </w:rPr>
         <w:drawing>
           <wp:inline distT="0" distB="0" distL="0" distR="0" wp14:anchorId="52719D36" wp14:editId="6BA9094A">
@@ -886,7 +889,7 @@
     </w:p>
     <w:p>
       <w:pPr>
-        <w:pStyle w:val="ListParagraph"/>
+        <w:pStyle w:val="Prrafodelista"/>
         <w:spacing w:after="120"/>
         <w:ind w:left="1080"/>
         <w:contextualSpacing w:val="0"/>
@@ -898,7 +901,7 @@
     </w:p>
     <w:p>
       <w:pPr>
-        <w:pStyle w:val="ListParagraph"/>
+        <w:pStyle w:val="Prrafodelista"/>
         <w:spacing w:after="120"/>
         <w:ind w:left="1080"/>
         <w:contextualSpacing w:val="0"/>
@@ -910,7 +913,7 @@
     </w:p>
     <w:p>
       <w:pPr>
-        <w:pStyle w:val="ListParagraph"/>
+        <w:pStyle w:val="Prrafodelista"/>
         <w:spacing w:after="120"/>
         <w:ind w:left="1080"/>
         <w:contextualSpacing w:val="0"/>
@@ -919,7 +922,7 @@
     </w:p>
     <w:p>
       <w:pPr>
-        <w:pStyle w:val="ListParagraph"/>
+        <w:pStyle w:val="Prrafodelista"/>
         <w:numPr>
           <w:ilvl w:val="0"/>
           <w:numId w:val="3"/>
@@ -940,7 +943,7 @@
     </w:p>
     <w:p>
       <w:pPr>
-        <w:pStyle w:val="ListParagraph"/>
+        <w:pStyle w:val="Prrafodelista"/>
         <w:spacing w:after="120"/>
         <w:ind w:left="1080"/>
         <w:contextualSpacing w:val="0"/>
@@ -949,7 +952,7 @@
       <w:r>
         <w:rPr>
           <w:noProof/>
-          <w:lang w:val="es-AR" w:eastAsia="es-AR"/>
+          <w:lang w:eastAsia="es-ES"/>
         </w:rPr>
         <w:drawing>
           <wp:inline distT="0" distB="0" distL="0" distR="0" wp14:anchorId="4ED65292" wp14:editId="0F2A7A17">
@@ -1003,7 +1006,7 @@
     </w:p>
     <w:p>
       <w:pPr>
-        <w:pStyle w:val="ListParagraph"/>
+        <w:pStyle w:val="Prrafodelista"/>
         <w:spacing w:after="120"/>
         <w:ind w:left="1080"/>
         <w:contextualSpacing w:val="0"/>
@@ -1016,7 +1019,7 @@
     </w:p>
     <w:p>
       <w:pPr>
-        <w:pStyle w:val="ListParagraph"/>
+        <w:pStyle w:val="Prrafodelista"/>
         <w:spacing w:after="120"/>
         <w:contextualSpacing w:val="0"/>
         <w:jc w:val="both"/>
@@ -1040,7 +1043,7 @@
     </w:p>
     <w:p>
       <w:pPr>
-        <w:pStyle w:val="ListParagraph"/>
+        <w:pStyle w:val="Prrafodelista"/>
         <w:numPr>
           <w:ilvl w:val="0"/>
           <w:numId w:val="2"/>
@@ -1062,7 +1065,7 @@
     </w:p>
     <w:p>
       <w:pPr>
-        <w:pStyle w:val="ListParagraph"/>
+        <w:pStyle w:val="Prrafodelista"/>
         <w:spacing w:after="120"/>
         <w:contextualSpacing w:val="0"/>
         <w:jc w:val="both"/>
@@ -1076,7 +1079,7 @@
     </w:p>
     <w:tbl>
       <w:tblPr>
-        <w:tblStyle w:val="TableGrid"/>
+        <w:tblStyle w:val="Tablaconcuadrcula"/>
         <w:tblW w:w="0" w:type="auto"/>
         <w:tblInd w:w="720" w:type="dxa"/>
         <w:tblLook w:val="04A0" w:firstRow="1" w:lastRow="0" w:firstColumn="1" w:lastColumn="0" w:noHBand="0" w:noVBand="1"/>
@@ -2066,7 +2069,7 @@
     </w:tbl>
     <w:p>
       <w:pPr>
-        <w:pStyle w:val="ListParagraph"/>
+        <w:pStyle w:val="Prrafodelista"/>
         <w:numPr>
           <w:ilvl w:val="0"/>
           <w:numId w:val="4"/>
@@ -2081,7 +2084,7 @@
     </w:p>
     <w:p>
       <w:pPr>
-        <w:pStyle w:val="ListParagraph"/>
+        <w:pStyle w:val="Prrafodelista"/>
         <w:numPr>
           <w:ilvl w:val="0"/>
           <w:numId w:val="4"/>
@@ -2096,7 +2099,7 @@
     </w:p>
     <w:p>
       <w:pPr>
-        <w:pStyle w:val="ListParagraph"/>
+        <w:pStyle w:val="Prrafodelista"/>
         <w:numPr>
           <w:ilvl w:val="0"/>
           <w:numId w:val="4"/>
@@ -2124,7 +2127,7 @@
     </w:p>
     <w:p>
       <w:pPr>
-        <w:pStyle w:val="ListParagraph"/>
+        <w:pStyle w:val="Prrafodelista"/>
         <w:numPr>
           <w:ilvl w:val="0"/>
           <w:numId w:val="4"/>
@@ -2139,7 +2142,7 @@
     </w:p>
     <w:p>
       <w:pPr>
-        <w:pStyle w:val="ListParagraph"/>
+        <w:pStyle w:val="Prrafodelista"/>
         <w:numPr>
           <w:ilvl w:val="0"/>
           <w:numId w:val="4"/>
@@ -2159,7 +2162,7 @@
     </w:p>
     <w:p>
       <w:pPr>
-        <w:pStyle w:val="ListParagraph"/>
+        <w:pStyle w:val="Prrafodelista"/>
         <w:numPr>
           <w:ilvl w:val="0"/>
           <w:numId w:val="4"/>
@@ -2198,7 +2201,7 @@
     </w:p>
     <w:tbl>
       <w:tblPr>
-        <w:tblStyle w:val="TableGrid"/>
+        <w:tblStyle w:val="Tablaconcuadrcula"/>
         <w:tblW w:w="0" w:type="auto"/>
         <w:tblInd w:w="708" w:type="dxa"/>
         <w:tblLook w:val="04A0" w:firstRow="1" w:lastRow="0" w:firstColumn="1" w:lastColumn="0" w:noHBand="0" w:noVBand="1"/>
@@ -5443,7 +5446,7 @@
     </w:p>
     <w:p>
       <w:pPr>
-        <w:pStyle w:val="ListParagraph"/>
+        <w:pStyle w:val="Prrafodelista"/>
         <w:numPr>
           <w:ilvl w:val="0"/>
           <w:numId w:val="9"/>
@@ -5463,7 +5466,7 @@
     </w:p>
     <w:p>
       <w:pPr>
-        <w:pStyle w:val="ListParagraph"/>
+        <w:pStyle w:val="Prrafodelista"/>
         <w:spacing w:after="120"/>
         <w:ind w:left="1068"/>
         <w:jc w:val="both"/>
@@ -5474,7 +5477,7 @@
     </w:p>
     <w:tbl>
       <w:tblPr>
-        <w:tblStyle w:val="TableGrid"/>
+        <w:tblStyle w:val="Tablaconcuadrcula"/>
         <w:tblW w:w="0" w:type="auto"/>
         <w:jc w:val="center"/>
         <w:tblInd w:w="1068" w:type="dxa"/>
@@ -5516,7 +5519,7 @@
           </w:tcPr>
           <w:p>
             <w:pPr>
-              <w:pStyle w:val="ListParagraph"/>
+              <w:pStyle w:val="Prrafodelista"/>
               <w:spacing w:after="120"/>
               <w:ind w:left="0"/>
               <w:jc w:val="center"/>
@@ -5538,7 +5541,7 @@
           </w:tcPr>
           <w:p>
             <w:pPr>
-              <w:pStyle w:val="ListParagraph"/>
+              <w:pStyle w:val="Prrafodelista"/>
               <w:spacing w:after="120"/>
               <w:ind w:left="0"/>
               <w:jc w:val="center"/>
@@ -5560,7 +5563,7 @@
           </w:tcPr>
           <w:p>
             <w:pPr>
-              <w:pStyle w:val="ListParagraph"/>
+              <w:pStyle w:val="Prrafodelista"/>
               <w:spacing w:after="120"/>
               <w:ind w:left="0"/>
               <w:jc w:val="center"/>
@@ -5587,7 +5590,7 @@
           </w:tcPr>
           <w:p>
             <w:pPr>
-              <w:pStyle w:val="ListParagraph"/>
+              <w:pStyle w:val="Prrafodelista"/>
               <w:spacing w:after="120"/>
               <w:ind w:left="0"/>
               <w:jc w:val="both"/>
@@ -5615,7 +5618,7 @@
           </w:tcPr>
           <w:p>
             <w:pPr>
-              <w:pStyle w:val="ListParagraph"/>
+              <w:pStyle w:val="Prrafodelista"/>
               <w:spacing w:after="120"/>
               <w:ind w:left="0"/>
               <w:jc w:val="center"/>
@@ -5631,7 +5634,7 @@
           </w:tcPr>
           <w:p>
             <w:pPr>
-              <w:pStyle w:val="ListParagraph"/>
+              <w:pStyle w:val="Prrafodelista"/>
               <w:spacing w:after="120"/>
               <w:ind w:left="0"/>
               <w:jc w:val="center"/>
@@ -5647,7 +5650,7 @@
           </w:tcPr>
           <w:p>
             <w:pPr>
-              <w:pStyle w:val="ListParagraph"/>
+              <w:pStyle w:val="Prrafodelista"/>
               <w:spacing w:after="120"/>
               <w:ind w:left="0"/>
               <w:jc w:val="center"/>
@@ -5668,7 +5671,7 @@
           </w:tcPr>
           <w:p>
             <w:pPr>
-              <w:pStyle w:val="ListParagraph"/>
+              <w:pStyle w:val="Prrafodelista"/>
               <w:spacing w:after="120"/>
               <w:ind w:left="0"/>
               <w:jc w:val="both"/>
@@ -5696,7 +5699,7 @@
           </w:tcPr>
           <w:p>
             <w:pPr>
-              <w:pStyle w:val="ListParagraph"/>
+              <w:pStyle w:val="Prrafodelista"/>
               <w:spacing w:after="120"/>
               <w:ind w:left="0"/>
               <w:jc w:val="center"/>
@@ -5712,7 +5715,7 @@
           </w:tcPr>
           <w:p>
             <w:pPr>
-              <w:pStyle w:val="ListParagraph"/>
+              <w:pStyle w:val="Prrafodelista"/>
               <w:spacing w:after="120"/>
               <w:ind w:left="0"/>
               <w:jc w:val="center"/>
@@ -5728,7 +5731,7 @@
           </w:tcPr>
           <w:p>
             <w:pPr>
-              <w:pStyle w:val="ListParagraph"/>
+              <w:pStyle w:val="Prrafodelista"/>
               <w:spacing w:after="120"/>
               <w:ind w:left="0"/>
               <w:jc w:val="center"/>
@@ -5749,7 +5752,7 @@
           </w:tcPr>
           <w:p>
             <w:pPr>
-              <w:pStyle w:val="ListParagraph"/>
+              <w:pStyle w:val="Prrafodelista"/>
               <w:spacing w:after="120"/>
               <w:ind w:left="0"/>
               <w:jc w:val="both"/>
@@ -5771,7 +5774,7 @@
           </w:tcPr>
           <w:p>
             <w:pPr>
-              <w:pStyle w:val="ListParagraph"/>
+              <w:pStyle w:val="Prrafodelista"/>
               <w:spacing w:after="120"/>
               <w:ind w:left="0"/>
               <w:jc w:val="center"/>
@@ -5787,7 +5790,7 @@
           </w:tcPr>
           <w:p>
             <w:pPr>
-              <w:pStyle w:val="ListParagraph"/>
+              <w:pStyle w:val="Prrafodelista"/>
               <w:spacing w:after="120"/>
               <w:ind w:left="0"/>
               <w:jc w:val="center"/>
@@ -5803,7 +5806,7 @@
           </w:tcPr>
           <w:p>
             <w:pPr>
-              <w:pStyle w:val="ListParagraph"/>
+              <w:pStyle w:val="Prrafodelista"/>
               <w:spacing w:after="120"/>
               <w:ind w:left="0"/>
               <w:jc w:val="center"/>
@@ -5817,7 +5820,7 @@
     </w:tbl>
     <w:p>
       <w:pPr>
-        <w:pStyle w:val="ListParagraph"/>
+        <w:pStyle w:val="Prrafodelista"/>
         <w:spacing w:after="120"/>
         <w:ind w:left="1068"/>
         <w:jc w:val="both"/>
@@ -5825,7 +5828,7 @@
     </w:p>
     <w:p>
       <w:pPr>
-        <w:pStyle w:val="ListParagraph"/>
+        <w:pStyle w:val="Prrafodelista"/>
         <w:spacing w:after="120"/>
         <w:ind w:left="1068"/>
         <w:jc w:val="both"/>
@@ -5842,7 +5845,7 @@
     </w:p>
     <w:p>
       <w:pPr>
-        <w:pStyle w:val="ListParagraph"/>
+        <w:pStyle w:val="Prrafodelista"/>
         <w:numPr>
           <w:ilvl w:val="0"/>
           <w:numId w:val="10"/>
@@ -5870,7 +5873,7 @@
     </w:p>
     <w:p>
       <w:pPr>
-        <w:pStyle w:val="ListParagraph"/>
+        <w:pStyle w:val="Prrafodelista"/>
         <w:numPr>
           <w:ilvl w:val="0"/>
           <w:numId w:val="10"/>
@@ -5919,7 +5922,7 @@
     </w:p>
     <w:p>
       <w:pPr>
-        <w:pStyle w:val="ListParagraph"/>
+        <w:pStyle w:val="Prrafodelista"/>
         <w:spacing w:after="120"/>
         <w:ind w:left="1068"/>
         <w:jc w:val="both"/>
@@ -5927,7 +5930,7 @@
     </w:p>
     <w:p>
       <w:pPr>
-        <w:pStyle w:val="ListParagraph"/>
+        <w:pStyle w:val="Prrafodelista"/>
         <w:numPr>
           <w:ilvl w:val="0"/>
           <w:numId w:val="9"/>
@@ -5953,7 +5956,7 @@
     </w:p>
     <w:p>
       <w:pPr>
-        <w:pStyle w:val="ListParagraph"/>
+        <w:pStyle w:val="Prrafodelista"/>
         <w:spacing w:after="120"/>
         <w:ind w:left="1068"/>
         <w:jc w:val="both"/>
@@ -5976,7 +5979,7 @@
     </w:p>
     <w:tbl>
       <w:tblPr>
-        <w:tblStyle w:val="TableGrid"/>
+        <w:tblStyle w:val="Tablaconcuadrcula"/>
         <w:tblW w:w="0" w:type="auto"/>
         <w:tblInd w:w="1068" w:type="dxa"/>
         <w:tblLook w:val="04A0" w:firstRow="1" w:lastRow="0" w:firstColumn="1" w:lastColumn="0" w:noHBand="0" w:noVBand="1"/>
@@ -5995,7 +5998,7 @@
           </w:tcPr>
           <w:p>
             <w:pPr>
-              <w:pStyle w:val="ListParagraph"/>
+              <w:pStyle w:val="Prrafodelista"/>
               <w:spacing w:after="120"/>
               <w:ind w:left="0"/>
               <w:jc w:val="both"/>
@@ -6017,7 +6020,7 @@
           </w:tcPr>
           <w:p>
             <w:pPr>
-              <w:pStyle w:val="ListParagraph"/>
+              <w:pStyle w:val="Prrafodelista"/>
               <w:spacing w:after="120"/>
               <w:ind w:left="0"/>
               <w:jc w:val="both"/>
@@ -6039,7 +6042,7 @@
           </w:tcPr>
           <w:p>
             <w:pPr>
-              <w:pStyle w:val="ListParagraph"/>
+              <w:pStyle w:val="Prrafodelista"/>
               <w:spacing w:after="120"/>
               <w:ind w:left="0"/>
               <w:jc w:val="center"/>
@@ -6061,7 +6064,7 @@
           </w:tcPr>
           <w:p>
             <w:pPr>
-              <w:pStyle w:val="ListParagraph"/>
+              <w:pStyle w:val="Prrafodelista"/>
               <w:spacing w:after="120"/>
               <w:ind w:left="0"/>
               <w:jc w:val="center"/>
@@ -6083,7 +6086,7 @@
           </w:tcPr>
           <w:p>
             <w:pPr>
-              <w:pStyle w:val="ListParagraph"/>
+              <w:pStyle w:val="Prrafodelista"/>
               <w:spacing w:after="120"/>
               <w:ind w:left="0"/>
               <w:jc w:val="center"/>
@@ -6107,7 +6110,7 @@
           </w:tcPr>
           <w:p>
             <w:pPr>
-              <w:pStyle w:val="ListParagraph"/>
+              <w:pStyle w:val="Prrafodelista"/>
               <w:spacing w:after="120"/>
               <w:ind w:left="0"/>
               <w:jc w:val="center"/>
@@ -6123,7 +6126,7 @@
           </w:tcPr>
           <w:p>
             <w:pPr>
-              <w:pStyle w:val="ListParagraph"/>
+              <w:pStyle w:val="Prrafodelista"/>
               <w:spacing w:after="120"/>
               <w:ind w:left="0"/>
               <w:jc w:val="center"/>
@@ -6139,7 +6142,7 @@
           </w:tcPr>
           <w:p>
             <w:pPr>
-              <w:pStyle w:val="ListParagraph"/>
+              <w:pStyle w:val="Prrafodelista"/>
               <w:spacing w:after="120"/>
               <w:ind w:left="0"/>
               <w:jc w:val="center"/>
@@ -6155,7 +6158,7 @@
           </w:tcPr>
           <w:p>
             <w:pPr>
-              <w:pStyle w:val="ListParagraph"/>
+              <w:pStyle w:val="Prrafodelista"/>
               <w:spacing w:after="120"/>
               <w:ind w:left="0"/>
               <w:jc w:val="center"/>
@@ -6171,7 +6174,7 @@
           </w:tcPr>
           <w:p>
             <w:pPr>
-              <w:pStyle w:val="ListParagraph"/>
+              <w:pStyle w:val="Prrafodelista"/>
               <w:spacing w:after="120"/>
               <w:ind w:left="0"/>
               <w:jc w:val="center"/>
@@ -6189,7 +6192,7 @@
           </w:tcPr>
           <w:p>
             <w:pPr>
-              <w:pStyle w:val="ListParagraph"/>
+              <w:pStyle w:val="Prrafodelista"/>
               <w:spacing w:after="120"/>
               <w:ind w:left="0"/>
               <w:jc w:val="center"/>
@@ -6205,7 +6208,7 @@
           </w:tcPr>
           <w:p>
             <w:pPr>
-              <w:pStyle w:val="ListParagraph"/>
+              <w:pStyle w:val="Prrafodelista"/>
               <w:spacing w:after="120"/>
               <w:ind w:left="0"/>
               <w:jc w:val="center"/>
@@ -6221,7 +6224,7 @@
           </w:tcPr>
           <w:p>
             <w:pPr>
-              <w:pStyle w:val="ListParagraph"/>
+              <w:pStyle w:val="Prrafodelista"/>
               <w:spacing w:after="120"/>
               <w:ind w:left="0"/>
               <w:jc w:val="center"/>
@@ -6237,7 +6240,7 @@
           </w:tcPr>
           <w:p>
             <w:pPr>
-              <w:pStyle w:val="ListParagraph"/>
+              <w:pStyle w:val="Prrafodelista"/>
               <w:spacing w:after="120"/>
               <w:ind w:left="0"/>
               <w:jc w:val="center"/>
@@ -6253,7 +6256,7 @@
           </w:tcPr>
           <w:p>
             <w:pPr>
-              <w:pStyle w:val="ListParagraph"/>
+              <w:pStyle w:val="Prrafodelista"/>
               <w:spacing w:after="120"/>
               <w:ind w:left="0"/>
               <w:jc w:val="center"/>
@@ -6271,7 +6274,7 @@
           </w:tcPr>
           <w:p>
             <w:pPr>
-              <w:pStyle w:val="ListParagraph"/>
+              <w:pStyle w:val="Prrafodelista"/>
               <w:spacing w:after="120"/>
               <w:ind w:left="0"/>
               <w:jc w:val="center"/>
@@ -6287,7 +6290,7 @@
           </w:tcPr>
           <w:p>
             <w:pPr>
-              <w:pStyle w:val="ListParagraph"/>
+              <w:pStyle w:val="Prrafodelista"/>
               <w:spacing w:after="120"/>
               <w:ind w:left="0"/>
               <w:jc w:val="center"/>
@@ -6303,7 +6306,7 @@
           </w:tcPr>
           <w:p>
             <w:pPr>
-              <w:pStyle w:val="ListParagraph"/>
+              <w:pStyle w:val="Prrafodelista"/>
               <w:spacing w:after="120"/>
               <w:ind w:left="0"/>
               <w:jc w:val="center"/>
@@ -6319,7 +6322,7 @@
           </w:tcPr>
           <w:p>
             <w:pPr>
-              <w:pStyle w:val="ListParagraph"/>
+              <w:pStyle w:val="Prrafodelista"/>
               <w:spacing w:after="120"/>
               <w:ind w:left="0"/>
               <w:jc w:val="center"/>
@@ -6335,7 +6338,7 @@
           </w:tcPr>
           <w:p>
             <w:pPr>
-              <w:pStyle w:val="ListParagraph"/>
+              <w:pStyle w:val="Prrafodelista"/>
               <w:spacing w:after="120"/>
               <w:ind w:left="0"/>
               <w:jc w:val="center"/>
@@ -6354,7 +6357,7 @@
           </w:tcPr>
           <w:p>
             <w:pPr>
-              <w:pStyle w:val="ListParagraph"/>
+              <w:pStyle w:val="Prrafodelista"/>
               <w:spacing w:after="120"/>
               <w:ind w:left="0"/>
               <w:jc w:val="center"/>
@@ -6371,7 +6374,7 @@
           </w:tcPr>
           <w:p>
             <w:pPr>
-              <w:pStyle w:val="ListParagraph"/>
+              <w:pStyle w:val="Prrafodelista"/>
               <w:spacing w:after="120"/>
               <w:ind w:left="0"/>
               <w:jc w:val="center"/>
@@ -6387,7 +6390,7 @@
           </w:tcPr>
           <w:p>
             <w:pPr>
-              <w:pStyle w:val="ListParagraph"/>
+              <w:pStyle w:val="Prrafodelista"/>
               <w:spacing w:after="120"/>
               <w:ind w:left="0"/>
               <w:jc w:val="center"/>
@@ -6403,7 +6406,7 @@
           </w:tcPr>
           <w:p>
             <w:pPr>
-              <w:pStyle w:val="ListParagraph"/>
+              <w:pStyle w:val="Prrafodelista"/>
               <w:spacing w:after="120"/>
               <w:ind w:left="0"/>
               <w:jc w:val="center"/>
@@ -6419,7 +6422,7 @@
           </w:tcPr>
           <w:p>
             <w:pPr>
-              <w:pStyle w:val="ListParagraph"/>
+              <w:pStyle w:val="Prrafodelista"/>
               <w:spacing w:after="120"/>
               <w:ind w:left="0"/>
               <w:jc w:val="center"/>
@@ -6438,7 +6441,7 @@
           </w:tcPr>
           <w:p>
             <w:pPr>
-              <w:pStyle w:val="ListParagraph"/>
+              <w:pStyle w:val="Prrafodelista"/>
               <w:spacing w:after="120"/>
               <w:ind w:left="0"/>
               <w:jc w:val="center"/>
@@ -6452,7 +6455,7 @@
           </w:tcPr>
           <w:p>
             <w:pPr>
-              <w:pStyle w:val="ListParagraph"/>
+              <w:pStyle w:val="Prrafodelista"/>
               <w:spacing w:after="120"/>
               <w:ind w:left="0"/>
               <w:jc w:val="center"/>
@@ -6465,7 +6468,7 @@
           </w:tcPr>
           <w:p>
             <w:pPr>
-              <w:pStyle w:val="ListParagraph"/>
+              <w:pStyle w:val="Prrafodelista"/>
               <w:spacing w:after="120"/>
               <w:ind w:left="0"/>
               <w:jc w:val="center"/>
@@ -6481,7 +6484,7 @@
           </w:tcPr>
           <w:p>
             <w:pPr>
-              <w:pStyle w:val="ListParagraph"/>
+              <w:pStyle w:val="Prrafodelista"/>
               <w:spacing w:after="120"/>
               <w:ind w:left="0"/>
               <w:jc w:val="center"/>
@@ -6497,7 +6500,7 @@
           </w:tcPr>
           <w:p>
             <w:pPr>
-              <w:pStyle w:val="ListParagraph"/>
+              <w:pStyle w:val="Prrafodelista"/>
               <w:spacing w:after="120"/>
               <w:ind w:left="0"/>
               <w:jc w:val="center"/>
@@ -6516,7 +6519,7 @@
           </w:tcPr>
           <w:p>
             <w:pPr>
-              <w:pStyle w:val="ListParagraph"/>
+              <w:pStyle w:val="Prrafodelista"/>
               <w:spacing w:after="120"/>
               <w:ind w:left="0"/>
               <w:jc w:val="center"/>
@@ -6530,7 +6533,7 @@
           </w:tcPr>
           <w:p>
             <w:pPr>
-              <w:pStyle w:val="ListParagraph"/>
+              <w:pStyle w:val="Prrafodelista"/>
               <w:spacing w:after="120"/>
               <w:ind w:left="0"/>
               <w:jc w:val="center"/>
@@ -6543,7 +6546,7 @@
           </w:tcPr>
           <w:p>
             <w:pPr>
-              <w:pStyle w:val="ListParagraph"/>
+              <w:pStyle w:val="Prrafodelista"/>
               <w:spacing w:after="120"/>
               <w:ind w:left="0"/>
               <w:jc w:val="center"/>
@@ -6559,7 +6562,7 @@
           </w:tcPr>
           <w:p>
             <w:pPr>
-              <w:pStyle w:val="ListParagraph"/>
+              <w:pStyle w:val="Prrafodelista"/>
               <w:spacing w:after="120"/>
               <w:ind w:left="0"/>
               <w:jc w:val="center"/>
@@ -6575,7 +6578,7 @@
           </w:tcPr>
           <w:p>
             <w:pPr>
-              <w:pStyle w:val="ListParagraph"/>
+              <w:pStyle w:val="Prrafodelista"/>
               <w:spacing w:after="120"/>
               <w:ind w:left="0"/>
               <w:jc w:val="center"/>
@@ -6589,7 +6592,7 @@
     </w:tbl>
     <w:p>
       <w:pPr>
-        <w:pStyle w:val="ListParagraph"/>
+        <w:pStyle w:val="Prrafodelista"/>
         <w:spacing w:after="120"/>
         <w:ind w:left="1068"/>
         <w:jc w:val="both"/>
@@ -6597,7 +6600,7 @@
     </w:p>
     <w:p>
       <w:pPr>
-        <w:pStyle w:val="ListParagraph"/>
+        <w:pStyle w:val="Prrafodelista"/>
         <w:spacing w:after="120"/>
         <w:ind w:left="1068"/>
         <w:jc w:val="both"/>
@@ -6608,7 +6611,7 @@
     </w:p>
     <w:p>
       <w:pPr>
-        <w:pStyle w:val="ListParagraph"/>
+        <w:pStyle w:val="Prrafodelista"/>
         <w:spacing w:after="120"/>
         <w:ind w:left="1068"/>
         <w:jc w:val="both"/>
@@ -6616,7 +6619,7 @@
     </w:p>
     <w:p>
       <w:pPr>
-        <w:pStyle w:val="ListParagraph"/>
+        <w:pStyle w:val="Prrafodelista"/>
         <w:numPr>
           <w:ilvl w:val="0"/>
           <w:numId w:val="9"/>
@@ -6636,7 +6639,7 @@
     </w:p>
     <w:p>
       <w:pPr>
-        <w:pStyle w:val="ListParagraph"/>
+        <w:pStyle w:val="Prrafodelista"/>
         <w:spacing w:after="120"/>
         <w:ind w:left="1068"/>
         <w:jc w:val="both"/>
@@ -6662,7 +6665,7 @@
     </w:p>
     <w:p>
       <w:pPr>
-        <w:pStyle w:val="ListParagraph"/>
+        <w:pStyle w:val="Prrafodelista"/>
         <w:spacing w:after="120"/>
         <w:ind w:left="1068"/>
         <w:jc w:val="both"/>
@@ -6673,7 +6676,7 @@
     </w:p>
     <w:tbl>
       <w:tblPr>
-        <w:tblStyle w:val="TableGrid"/>
+        <w:tblStyle w:val="Tablaconcuadrcula"/>
         <w:tblW w:w="0" w:type="auto"/>
         <w:jc w:val="center"/>
         <w:tblInd w:w="1068" w:type="dxa"/>
@@ -6694,7 +6697,7 @@
           </w:tcPr>
           <w:p>
             <w:pPr>
-              <w:pStyle w:val="ListParagraph"/>
+              <w:pStyle w:val="Prrafodelista"/>
               <w:spacing w:after="120"/>
               <w:ind w:left="0"/>
               <w:jc w:val="center"/>
@@ -6716,7 +6719,7 @@
           </w:tcPr>
           <w:p>
             <w:pPr>
-              <w:pStyle w:val="ListParagraph"/>
+              <w:pStyle w:val="Prrafodelista"/>
               <w:spacing w:after="120"/>
               <w:ind w:left="0"/>
               <w:jc w:val="center"/>
@@ -6738,7 +6741,7 @@
           </w:tcPr>
           <w:p>
             <w:pPr>
-              <w:pStyle w:val="ListParagraph"/>
+              <w:pStyle w:val="Prrafodelista"/>
               <w:spacing w:after="120"/>
               <w:ind w:left="0"/>
               <w:jc w:val="center"/>
@@ -6765,7 +6768,7 @@
           </w:tcPr>
           <w:p>
             <w:pPr>
-              <w:pStyle w:val="ListParagraph"/>
+              <w:pStyle w:val="Prrafodelista"/>
               <w:spacing w:after="120"/>
               <w:ind w:left="0"/>
               <w:jc w:val="center"/>
@@ -6781,7 +6784,7 @@
           </w:tcPr>
           <w:p>
             <w:pPr>
-              <w:pStyle w:val="ListParagraph"/>
+              <w:pStyle w:val="Prrafodelista"/>
               <w:spacing w:after="120"/>
               <w:ind w:left="0"/>
               <w:jc w:val="center"/>
@@ -6797,7 +6800,7 @@
           </w:tcPr>
           <w:p>
             <w:pPr>
-              <w:pStyle w:val="ListParagraph"/>
+              <w:pStyle w:val="Prrafodelista"/>
               <w:spacing w:after="120"/>
               <w:ind w:left="0"/>
               <w:jc w:val="center"/>
@@ -6811,7 +6814,7 @@
     </w:tbl>
     <w:p>
       <w:pPr>
-        <w:pStyle w:val="ListParagraph"/>
+        <w:pStyle w:val="Prrafodelista"/>
         <w:spacing w:after="120"/>
         <w:ind w:left="1068"/>
         <w:jc w:val="both"/>
@@ -6822,7 +6825,7 @@
     </w:p>
     <w:tbl>
       <w:tblPr>
-        <w:tblStyle w:val="TableGrid"/>
+        <w:tblStyle w:val="Tablaconcuadrcula"/>
         <w:tblW w:w="0" w:type="auto"/>
         <w:jc w:val="center"/>
         <w:tblInd w:w="1068" w:type="dxa"/>
@@ -6844,7 +6847,7 @@
           </w:tcPr>
           <w:p>
             <w:pPr>
-              <w:pStyle w:val="ListParagraph"/>
+              <w:pStyle w:val="Prrafodelista"/>
               <w:spacing w:after="120"/>
               <w:ind w:left="0"/>
               <w:jc w:val="center"/>
@@ -6860,7 +6863,7 @@
           </w:tcPr>
           <w:p>
             <w:pPr>
-              <w:pStyle w:val="ListParagraph"/>
+              <w:pStyle w:val="Prrafodelista"/>
               <w:spacing w:after="120"/>
               <w:ind w:left="0"/>
               <w:jc w:val="center"/>
@@ -6882,7 +6885,7 @@
           </w:tcPr>
           <w:p>
             <w:pPr>
-              <w:pStyle w:val="ListParagraph"/>
+              <w:pStyle w:val="Prrafodelista"/>
               <w:spacing w:after="120"/>
               <w:ind w:left="0"/>
               <w:jc w:val="center"/>
@@ -6904,7 +6907,7 @@
           </w:tcPr>
           <w:p>
             <w:pPr>
-              <w:pStyle w:val="ListParagraph"/>
+              <w:pStyle w:val="Prrafodelista"/>
               <w:spacing w:after="120"/>
               <w:ind w:left="0"/>
               <w:jc w:val="center"/>
@@ -6931,7 +6934,7 @@
           </w:tcPr>
           <w:p>
             <w:pPr>
-              <w:pStyle w:val="ListParagraph"/>
+              <w:pStyle w:val="Prrafodelista"/>
               <w:spacing w:after="120"/>
               <w:ind w:left="0"/>
               <w:jc w:val="center"/>
@@ -6951,7 +6954,7 @@
           </w:p>
           <w:p>
             <w:pPr>
-              <w:pStyle w:val="ListParagraph"/>
+              <w:pStyle w:val="Prrafodelista"/>
               <w:spacing w:after="120"/>
               <w:ind w:left="0"/>
               <w:jc w:val="center"/>
@@ -6967,7 +6970,7 @@
           </w:tcPr>
           <w:p>
             <w:pPr>
-              <w:pStyle w:val="ListParagraph"/>
+              <w:pStyle w:val="Prrafodelista"/>
               <w:spacing w:after="120"/>
               <w:ind w:left="0"/>
               <w:jc w:val="center"/>
@@ -6983,7 +6986,7 @@
           </w:tcPr>
           <w:p>
             <w:pPr>
-              <w:pStyle w:val="ListParagraph"/>
+              <w:pStyle w:val="Prrafodelista"/>
               <w:spacing w:after="120"/>
               <w:ind w:left="0"/>
               <w:jc w:val="center"/>
@@ -6999,7 +7002,7 @@
           </w:tcPr>
           <w:p>
             <w:pPr>
-              <w:pStyle w:val="ListParagraph"/>
+              <w:pStyle w:val="Prrafodelista"/>
               <w:spacing w:after="120"/>
               <w:ind w:left="0"/>
               <w:jc w:val="center"/>
@@ -7020,7 +7023,7 @@
           </w:tcPr>
           <w:p>
             <w:pPr>
-              <w:pStyle w:val="ListParagraph"/>
+              <w:pStyle w:val="Prrafodelista"/>
               <w:spacing w:after="120"/>
               <w:ind w:left="0"/>
               <w:jc w:val="center"/>
@@ -7031,7 +7034,7 @@
           </w:p>
           <w:p>
             <w:pPr>
-              <w:pStyle w:val="ListParagraph"/>
+              <w:pStyle w:val="Prrafodelista"/>
               <w:spacing w:after="120"/>
               <w:ind w:left="0"/>
               <w:jc w:val="center"/>
@@ -7047,7 +7050,7 @@
           </w:tcPr>
           <w:p>
             <w:pPr>
-              <w:pStyle w:val="ListParagraph"/>
+              <w:pStyle w:val="Prrafodelista"/>
               <w:spacing w:after="120"/>
               <w:ind w:left="0"/>
               <w:jc w:val="center"/>
@@ -7063,7 +7066,7 @@
           </w:tcPr>
           <w:p>
             <w:pPr>
-              <w:pStyle w:val="ListParagraph"/>
+              <w:pStyle w:val="Prrafodelista"/>
               <w:spacing w:after="120"/>
               <w:ind w:left="0"/>
               <w:jc w:val="center"/>
@@ -7079,7 +7082,7 @@
           </w:tcPr>
           <w:p>
             <w:pPr>
-              <w:pStyle w:val="ListParagraph"/>
+              <w:pStyle w:val="Prrafodelista"/>
               <w:spacing w:after="120"/>
               <w:ind w:left="0"/>
               <w:jc w:val="center"/>
@@ -7099,7 +7102,7 @@
     </w:p>
     <w:p>
       <w:pPr>
-        <w:pStyle w:val="ListParagraph"/>
+        <w:pStyle w:val="Prrafodelista"/>
         <w:numPr>
           <w:ilvl w:val="0"/>
           <w:numId w:val="9"/>
@@ -7119,7 +7122,7 @@
     </w:p>
     <w:p>
       <w:pPr>
-        <w:pStyle w:val="ListParagraph"/>
+        <w:pStyle w:val="Prrafodelista"/>
         <w:spacing w:after="120"/>
         <w:ind w:left="1068"/>
         <w:jc w:val="both"/>
@@ -7151,7 +7154,7 @@
     </w:p>
     <w:p>
       <w:pPr>
-        <w:pStyle w:val="ListParagraph"/>
+        <w:pStyle w:val="Prrafodelista"/>
         <w:numPr>
           <w:ilvl w:val="0"/>
           <w:numId w:val="9"/>
@@ -7171,7 +7174,7 @@
     </w:p>
     <w:p>
       <w:pPr>
-        <w:pStyle w:val="ListParagraph"/>
+        <w:pStyle w:val="Prrafodelista"/>
         <w:spacing w:after="120"/>
         <w:ind w:left="1068"/>
         <w:jc w:val="both"/>
@@ -7189,7 +7192,7 @@
     </w:p>
     <w:p>
       <w:pPr>
-        <w:pStyle w:val="ListParagraph"/>
+        <w:pStyle w:val="Prrafodelista"/>
         <w:spacing w:after="120"/>
         <w:ind w:left="1068"/>
         <w:jc w:val="both"/>
@@ -7200,7 +7203,7 @@
     </w:p>
     <w:p>
       <w:pPr>
-        <w:pStyle w:val="ListParagraph"/>
+        <w:pStyle w:val="Prrafodelista"/>
         <w:spacing w:after="120"/>
         <w:ind w:left="1068"/>
         <w:jc w:val="both"/>
@@ -7223,7 +7226,7 @@
     </w:p>
     <w:p>
       <w:pPr>
-        <w:pStyle w:val="ListParagraph"/>
+        <w:pStyle w:val="Prrafodelista"/>
         <w:spacing w:after="120"/>
         <w:ind w:left="1068"/>
         <w:jc w:val="both"/>
@@ -7234,7 +7237,7 @@
     </w:p>
     <w:tbl>
       <w:tblPr>
-        <w:tblStyle w:val="TableGrid"/>
+        <w:tblStyle w:val="Tablaconcuadrcula"/>
         <w:tblW w:w="0" w:type="auto"/>
         <w:tblInd w:w="1068" w:type="dxa"/>
         <w:tblLook w:val="04A0" w:firstRow="1" w:lastRow="0" w:firstColumn="1" w:lastColumn="0" w:noHBand="0" w:noVBand="1"/>
@@ -7253,7 +7256,7 @@
           </w:tcPr>
           <w:p>
             <w:pPr>
-              <w:pStyle w:val="ListParagraph"/>
+              <w:pStyle w:val="Prrafodelista"/>
               <w:spacing w:after="120"/>
               <w:ind w:left="0"/>
               <w:jc w:val="center"/>
@@ -7275,7 +7278,7 @@
           </w:tcPr>
           <w:p>
             <w:pPr>
-              <w:pStyle w:val="ListParagraph"/>
+              <w:pStyle w:val="Prrafodelista"/>
               <w:spacing w:after="120"/>
               <w:ind w:left="0"/>
               <w:jc w:val="both"/>
@@ -7298,7 +7301,7 @@
           </w:tcPr>
           <w:p>
             <w:pPr>
-              <w:pStyle w:val="ListParagraph"/>
+              <w:pStyle w:val="Prrafodelista"/>
               <w:spacing w:after="120"/>
               <w:ind w:left="0"/>
               <w:jc w:val="center"/>
@@ -7320,7 +7323,7 @@
           </w:tcPr>
           <w:p>
             <w:pPr>
-              <w:pStyle w:val="ListParagraph"/>
+              <w:pStyle w:val="Prrafodelista"/>
               <w:spacing w:after="120"/>
               <w:ind w:left="0"/>
               <w:jc w:val="center"/>
@@ -7342,7 +7345,7 @@
           </w:tcPr>
           <w:p>
             <w:pPr>
-              <w:pStyle w:val="ListParagraph"/>
+              <w:pStyle w:val="Prrafodelista"/>
               <w:spacing w:after="120"/>
               <w:ind w:left="0"/>
               <w:jc w:val="center"/>
@@ -7366,7 +7369,7 @@
           </w:tcPr>
           <w:p>
             <w:pPr>
-              <w:pStyle w:val="ListParagraph"/>
+              <w:pStyle w:val="Prrafodelista"/>
               <w:spacing w:after="120"/>
               <w:ind w:left="0"/>
               <w:jc w:val="center"/>
@@ -7382,7 +7385,7 @@
           </w:tcPr>
           <w:p>
             <w:pPr>
-              <w:pStyle w:val="ListParagraph"/>
+              <w:pStyle w:val="Prrafodelista"/>
               <w:spacing w:after="120"/>
               <w:ind w:left="0"/>
               <w:jc w:val="center"/>
@@ -7399,7 +7402,7 @@
           </w:tcPr>
           <w:p>
             <w:pPr>
-              <w:pStyle w:val="ListParagraph"/>
+              <w:pStyle w:val="Prrafodelista"/>
               <w:spacing w:after="120"/>
               <w:ind w:left="0"/>
               <w:jc w:val="right"/>
@@ -7429,7 +7432,7 @@
           </w:tcPr>
           <w:p>
             <w:pPr>
-              <w:pStyle w:val="ListParagraph"/>
+              <w:pStyle w:val="Prrafodelista"/>
               <w:spacing w:after="120"/>
               <w:ind w:left="0"/>
               <w:jc w:val="center"/>
@@ -7445,7 +7448,7 @@
           </w:tcPr>
           <w:p>
             <w:pPr>
-              <w:pStyle w:val="ListParagraph"/>
+              <w:pStyle w:val="Prrafodelista"/>
               <w:spacing w:after="120"/>
               <w:ind w:left="0"/>
               <w:jc w:val="center"/>
@@ -7461,7 +7464,7 @@
           </w:tcPr>
           <w:p>
             <w:pPr>
-              <w:pStyle w:val="ListParagraph"/>
+              <w:pStyle w:val="Prrafodelista"/>
               <w:spacing w:after="120"/>
               <w:ind w:left="0"/>
               <w:jc w:val="center"/>
@@ -7477,7 +7480,7 @@
           </w:tcPr>
           <w:p>
             <w:pPr>
-              <w:pStyle w:val="ListParagraph"/>
+              <w:pStyle w:val="Prrafodelista"/>
               <w:spacing w:after="120"/>
               <w:ind w:left="0"/>
               <w:jc w:val="center"/>
@@ -7493,7 +7496,7 @@
           </w:tcPr>
           <w:p>
             <w:pPr>
-              <w:pStyle w:val="ListParagraph"/>
+              <w:pStyle w:val="Prrafodelista"/>
               <w:spacing w:after="120"/>
               <w:ind w:left="0"/>
               <w:jc w:val="center"/>
@@ -7511,7 +7514,7 @@
           </w:tcPr>
           <w:p>
             <w:pPr>
-              <w:pStyle w:val="ListParagraph"/>
+              <w:pStyle w:val="Prrafodelista"/>
               <w:spacing w:after="120"/>
               <w:ind w:left="0"/>
               <w:jc w:val="center"/>
@@ -7527,7 +7530,7 @@
           </w:tcPr>
           <w:p>
             <w:pPr>
-              <w:pStyle w:val="ListParagraph"/>
+              <w:pStyle w:val="Prrafodelista"/>
               <w:spacing w:after="120"/>
               <w:ind w:left="0"/>
               <w:jc w:val="center"/>
@@ -7543,7 +7546,7 @@
           </w:tcPr>
           <w:p>
             <w:pPr>
-              <w:pStyle w:val="ListParagraph"/>
+              <w:pStyle w:val="Prrafodelista"/>
               <w:spacing w:after="120"/>
               <w:ind w:left="0"/>
               <w:jc w:val="center"/>
@@ -7559,7 +7562,7 @@
           </w:tcPr>
           <w:p>
             <w:pPr>
-              <w:pStyle w:val="ListParagraph"/>
+              <w:pStyle w:val="Prrafodelista"/>
               <w:spacing w:after="120"/>
               <w:ind w:left="0"/>
               <w:jc w:val="center"/>
@@ -7575,7 +7578,7 @@
           </w:tcPr>
           <w:p>
             <w:pPr>
-              <w:pStyle w:val="ListParagraph"/>
+              <w:pStyle w:val="Prrafodelista"/>
               <w:spacing w:after="120"/>
               <w:ind w:left="0"/>
               <w:jc w:val="center"/>
@@ -7589,7 +7592,7 @@
     </w:tbl>
     <w:p>
       <w:pPr>
-        <w:pStyle w:val="ListParagraph"/>
+        <w:pStyle w:val="Prrafodelista"/>
         <w:spacing w:after="120"/>
         <w:ind w:left="1068"/>
         <w:jc w:val="both"/>
@@ -7600,7 +7603,7 @@
     </w:p>
     <w:p>
       <w:pPr>
-        <w:pStyle w:val="ListParagraph"/>
+        <w:pStyle w:val="Prrafodelista"/>
         <w:spacing w:after="120"/>
         <w:ind w:left="1068"/>
         <w:jc w:val="both"/>
@@ -7611,7 +7614,7 @@
     </w:p>
     <w:p>
       <w:pPr>
-        <w:pStyle w:val="ListParagraph"/>
+        <w:pStyle w:val="Prrafodelista"/>
         <w:numPr>
           <w:ilvl w:val="0"/>
           <w:numId w:val="9"/>
@@ -7631,7 +7634,7 @@
     </w:p>
     <w:p>
       <w:pPr>
-        <w:pStyle w:val="ListParagraph"/>
+        <w:pStyle w:val="Prrafodelista"/>
         <w:spacing w:after="120"/>
         <w:ind w:left="1068"/>
         <w:jc w:val="both"/>
@@ -7657,7 +7660,7 @@
     </w:p>
     <w:p>
       <w:pPr>
-        <w:pStyle w:val="ListParagraph"/>
+        <w:pStyle w:val="Prrafodelista"/>
         <w:spacing w:after="120"/>
         <w:ind w:left="1068"/>
         <w:jc w:val="both"/>
@@ -7668,7 +7671,7 @@
     </w:p>
     <w:p>
       <w:pPr>
-        <w:pStyle w:val="ListParagraph"/>
+        <w:pStyle w:val="Prrafodelista"/>
         <w:numPr>
           <w:ilvl w:val="0"/>
           <w:numId w:val="9"/>
@@ -7688,7 +7691,7 @@
     </w:p>
     <w:p>
       <w:pPr>
-        <w:pStyle w:val="ListParagraph"/>
+        <w:pStyle w:val="Prrafodelista"/>
         <w:spacing w:after="120"/>
         <w:ind w:left="1068"/>
         <w:jc w:val="both"/>
@@ -7702,7 +7705,7 @@
     </w:p>
     <w:p>
       <w:pPr>
-        <w:pStyle w:val="ListParagraph"/>
+        <w:pStyle w:val="Prrafodelista"/>
         <w:spacing w:after="120"/>
         <w:ind w:left="1068"/>
         <w:jc w:val="both"/>
@@ -7710,7 +7713,7 @@
     </w:p>
     <w:p>
       <w:pPr>
-        <w:pStyle w:val="ListParagraph"/>
+        <w:pStyle w:val="Prrafodelista"/>
         <w:numPr>
           <w:ilvl w:val="0"/>
           <w:numId w:val="9"/>
@@ -7730,7 +7733,7 @@
     </w:p>
     <w:p>
       <w:pPr>
-        <w:pStyle w:val="ListParagraph"/>
+        <w:pStyle w:val="Prrafodelista"/>
         <w:spacing w:after="120"/>
         <w:ind w:left="1068"/>
         <w:jc w:val="both"/>
@@ -7756,7 +7759,7 @@
     </w:p>
     <w:p>
       <w:pPr>
-        <w:pStyle w:val="ListParagraph"/>
+        <w:pStyle w:val="Prrafodelista"/>
         <w:spacing w:after="120"/>
         <w:ind w:left="1068"/>
         <w:jc w:val="both"/>
@@ -7764,7 +7767,7 @@
     </w:p>
     <w:tbl>
       <w:tblPr>
-        <w:tblStyle w:val="TableGrid"/>
+        <w:tblStyle w:val="Tablaconcuadrcula"/>
         <w:tblW w:w="0" w:type="auto"/>
         <w:tblInd w:w="1068" w:type="dxa"/>
         <w:tblLook w:val="04A0" w:firstRow="1" w:lastRow="0" w:firstColumn="1" w:lastColumn="0" w:noHBand="0" w:noVBand="1"/>
@@ -7783,7 +7786,7 @@
           </w:tcPr>
           <w:p>
             <w:pPr>
-              <w:pStyle w:val="ListParagraph"/>
+              <w:pStyle w:val="Prrafodelista"/>
               <w:spacing w:after="120"/>
               <w:ind w:left="0"/>
               <w:jc w:val="center"/>
@@ -7805,7 +7808,7 @@
           </w:tcPr>
           <w:p>
             <w:pPr>
-              <w:pStyle w:val="ListParagraph"/>
+              <w:pStyle w:val="Prrafodelista"/>
               <w:spacing w:after="120"/>
               <w:ind w:left="0"/>
               <w:jc w:val="center"/>
@@ -7828,7 +7831,7 @@
           </w:tcPr>
           <w:p>
             <w:pPr>
-              <w:pStyle w:val="ListParagraph"/>
+              <w:pStyle w:val="Prrafodelista"/>
               <w:spacing w:after="120"/>
               <w:ind w:left="0"/>
               <w:jc w:val="center"/>
@@ -7850,7 +7853,7 @@
           </w:tcPr>
           <w:p>
             <w:pPr>
-              <w:pStyle w:val="ListParagraph"/>
+              <w:pStyle w:val="Prrafodelista"/>
               <w:spacing w:after="120"/>
               <w:ind w:left="0"/>
               <w:jc w:val="center"/>
@@ -7872,7 +7875,7 @@
           </w:tcPr>
           <w:p>
             <w:pPr>
-              <w:pStyle w:val="ListParagraph"/>
+              <w:pStyle w:val="Prrafodelista"/>
               <w:spacing w:after="120"/>
               <w:ind w:left="0"/>
               <w:jc w:val="center"/>
@@ -7896,7 +7899,7 @@
           </w:tcPr>
           <w:p>
             <w:pPr>
-              <w:pStyle w:val="ListParagraph"/>
+              <w:pStyle w:val="Prrafodelista"/>
               <w:spacing w:after="120"/>
               <w:ind w:left="0"/>
               <w:jc w:val="center"/>
@@ -7912,7 +7915,7 @@
           </w:tcPr>
           <w:p>
             <w:pPr>
-              <w:pStyle w:val="ListParagraph"/>
+              <w:pStyle w:val="Prrafodelista"/>
               <w:spacing w:after="120"/>
               <w:ind w:left="0"/>
               <w:jc w:val="center"/>
@@ -7928,7 +7931,7 @@
           </w:tcPr>
           <w:p>
             <w:pPr>
-              <w:pStyle w:val="ListParagraph"/>
+              <w:pStyle w:val="Prrafodelista"/>
               <w:spacing w:after="120"/>
               <w:ind w:left="0"/>
               <w:jc w:val="center"/>
@@ -7944,7 +7947,7 @@
           </w:tcPr>
           <w:p>
             <w:pPr>
-              <w:pStyle w:val="ListParagraph"/>
+              <w:pStyle w:val="Prrafodelista"/>
               <w:spacing w:after="120"/>
               <w:ind w:left="0"/>
               <w:jc w:val="center"/>
@@ -7960,7 +7963,7 @@
           </w:tcPr>
           <w:p>
             <w:pPr>
-              <w:pStyle w:val="ListParagraph"/>
+              <w:pStyle w:val="Prrafodelista"/>
               <w:spacing w:after="120"/>
               <w:ind w:left="0"/>
               <w:jc w:val="center"/>
@@ -7978,7 +7981,7 @@
           </w:tcPr>
           <w:p>
             <w:pPr>
-              <w:pStyle w:val="ListParagraph"/>
+              <w:pStyle w:val="Prrafodelista"/>
               <w:spacing w:after="120"/>
               <w:ind w:left="0"/>
               <w:jc w:val="center"/>
@@ -7994,7 +7997,7 @@
           </w:tcPr>
           <w:p>
             <w:pPr>
-              <w:pStyle w:val="ListParagraph"/>
+              <w:pStyle w:val="Prrafodelista"/>
               <w:spacing w:after="120"/>
               <w:ind w:left="0"/>
               <w:jc w:val="center"/>
@@ -8011,7 +8014,7 @@
           </w:tcPr>
           <w:p>
             <w:pPr>
-              <w:pStyle w:val="ListParagraph"/>
+              <w:pStyle w:val="Prrafodelista"/>
               <w:spacing w:after="120"/>
               <w:ind w:left="0"/>
               <w:jc w:val="center"/>
@@ -8028,7 +8031,7 @@
           </w:tcPr>
           <w:p>
             <w:pPr>
-              <w:pStyle w:val="ListParagraph"/>
+              <w:pStyle w:val="Prrafodelista"/>
               <w:spacing w:after="120"/>
               <w:ind w:left="0"/>
               <w:jc w:val="center"/>
@@ -8045,7 +8048,7 @@
           </w:tcPr>
           <w:p>
             <w:pPr>
-              <w:pStyle w:val="ListParagraph"/>
+              <w:pStyle w:val="Prrafodelista"/>
               <w:spacing w:after="120"/>
               <w:ind w:left="0"/>
               <w:jc w:val="center"/>
@@ -8063,7 +8066,7 @@
           </w:tcPr>
           <w:p>
             <w:pPr>
-              <w:pStyle w:val="ListParagraph"/>
+              <w:pStyle w:val="Prrafodelista"/>
               <w:spacing w:after="120"/>
               <w:ind w:left="0"/>
               <w:jc w:val="center"/>
@@ -8079,7 +8082,7 @@
           </w:tcPr>
           <w:p>
             <w:pPr>
-              <w:pStyle w:val="ListParagraph"/>
+              <w:pStyle w:val="Prrafodelista"/>
               <w:spacing w:after="120"/>
               <w:ind w:left="0"/>
               <w:jc w:val="center"/>
@@ -8096,7 +8099,7 @@
           </w:tcPr>
           <w:p>
             <w:pPr>
-              <w:pStyle w:val="ListParagraph"/>
+              <w:pStyle w:val="Prrafodelista"/>
               <w:spacing w:after="120"/>
               <w:ind w:left="0"/>
               <w:jc w:val="center"/>
@@ -8110,7 +8113,7 @@
           </w:tcPr>
           <w:p>
             <w:pPr>
-              <w:pStyle w:val="ListParagraph"/>
+              <w:pStyle w:val="Prrafodelista"/>
               <w:spacing w:after="120"/>
               <w:ind w:left="0"/>
               <w:jc w:val="center"/>
@@ -8124,7 +8127,7 @@
           </w:tcPr>
           <w:p>
             <w:pPr>
-              <w:pStyle w:val="ListParagraph"/>
+              <w:pStyle w:val="Prrafodelista"/>
               <w:spacing w:after="120"/>
               <w:ind w:left="0"/>
               <w:jc w:val="center"/>
@@ -8135,7 +8138,7 @@
     </w:tbl>
     <w:p>
       <w:pPr>
-        <w:pStyle w:val="ListParagraph"/>
+        <w:pStyle w:val="Prrafodelista"/>
         <w:spacing w:after="120"/>
         <w:ind w:left="1068"/>
         <w:jc w:val="both"/>
@@ -8143,7 +8146,7 @@
     </w:p>
     <w:p>
       <w:pPr>
-        <w:pStyle w:val="ListParagraph"/>
+        <w:pStyle w:val="Prrafodelista"/>
         <w:spacing w:after="120"/>
         <w:ind w:left="1068"/>
         <w:jc w:val="both"/>
@@ -8154,7 +8157,7 @@
     </w:p>
     <w:p>
       <w:pPr>
-        <w:pStyle w:val="ListParagraph"/>
+        <w:pStyle w:val="Prrafodelista"/>
         <w:numPr>
           <w:ilvl w:val="0"/>
           <w:numId w:val="9"/>
@@ -8174,7 +8177,7 @@
     </w:p>
     <w:p>
       <w:pPr>
-        <w:pStyle w:val="ListParagraph"/>
+        <w:pStyle w:val="Prrafodelista"/>
         <w:spacing w:after="120"/>
         <w:ind w:left="1068"/>
         <w:jc w:val="both"/>
@@ -8190,7 +8193,7 @@
     </w:p>
     <w:p>
       <w:pPr>
-        <w:pStyle w:val="ListParagraph"/>
+        <w:pStyle w:val="Prrafodelista"/>
         <w:spacing w:after="120"/>
         <w:ind w:left="1068"/>
         <w:jc w:val="both"/>
@@ -8198,7 +8201,7 @@
     </w:p>
     <w:p>
       <w:pPr>
-        <w:pStyle w:val="ListParagraph"/>
+        <w:pStyle w:val="Prrafodelista"/>
         <w:numPr>
           <w:ilvl w:val="0"/>
           <w:numId w:val="9"/>
@@ -8218,7 +8221,7 @@
     </w:p>
     <w:p>
       <w:pPr>
-        <w:pStyle w:val="ListParagraph"/>
+        <w:pStyle w:val="Prrafodelista"/>
         <w:spacing w:after="120"/>
         <w:ind w:left="1068"/>
         <w:jc w:val="both"/>
@@ -8234,7 +8237,7 @@
     </w:p>
     <w:p>
       <w:pPr>
-        <w:pStyle w:val="ListParagraph"/>
+        <w:pStyle w:val="Prrafodelista"/>
         <w:spacing w:after="120"/>
         <w:ind w:left="1068"/>
         <w:jc w:val="both"/>
@@ -8245,7 +8248,7 @@
     </w:p>
     <w:p>
       <w:pPr>
-        <w:pStyle w:val="ListParagraph"/>
+        <w:pStyle w:val="Prrafodelista"/>
         <w:numPr>
           <w:ilvl w:val="0"/>
           <w:numId w:val="9"/>
@@ -8265,7 +8268,7 @@
     </w:p>
     <w:p>
       <w:pPr>
-        <w:pStyle w:val="ListParagraph"/>
+        <w:pStyle w:val="Prrafodelista"/>
         <w:spacing w:after="120"/>
         <w:ind w:left="1068"/>
         <w:jc w:val="both"/>
@@ -8282,7 +8285,7 @@
     </w:p>
     <w:p>
       <w:pPr>
-        <w:pStyle w:val="ListParagraph"/>
+        <w:pStyle w:val="Prrafodelista"/>
         <w:spacing w:after="120"/>
         <w:ind w:left="1068"/>
         <w:jc w:val="both"/>
@@ -8293,7 +8296,7 @@
     </w:p>
     <w:p>
       <w:pPr>
-        <w:pStyle w:val="ListParagraph"/>
+        <w:pStyle w:val="Prrafodelista"/>
         <w:spacing w:after="120"/>
         <w:ind w:left="1068"/>
         <w:jc w:val="both"/>
@@ -8340,10 +8343,12 @@
           </m:f>
         </m:oMath>
       </m:oMathPara>
-    </w:p>
-    <w:p>
-      <w:pPr>
-        <w:pStyle w:val="ListParagraph"/>
+      <w:bookmarkStart w:id="0" w:name="_GoBack"/>
+      <w:bookmarkEnd w:id="0"/>
+    </w:p>
+    <w:p>
+      <w:pPr>
+        <w:pStyle w:val="Prrafodelista"/>
         <w:spacing w:after="120"/>
         <w:ind w:left="1068"/>
         <w:jc w:val="both"/>
@@ -8412,7 +8417,7 @@
     </w:p>
     <w:p>
       <w:pPr>
-        <w:pStyle w:val="ListParagraph"/>
+        <w:pStyle w:val="Prrafodelista"/>
         <w:spacing w:after="120"/>
         <w:ind w:left="1068"/>
         <w:jc w:val="both"/>
@@ -8504,7 +8509,7 @@
     </w:p>
     <w:p>
       <w:pPr>
-        <w:pStyle w:val="ListParagraph"/>
+        <w:pStyle w:val="Prrafodelista"/>
         <w:numPr>
           <w:ilvl w:val="0"/>
           <w:numId w:val="9"/>
@@ -8599,7 +8604,7 @@
     </w:p>
     <w:p>
       <w:pPr>
-        <w:pStyle w:val="ListParagraph"/>
+        <w:pStyle w:val="Prrafodelista"/>
         <w:numPr>
           <w:ilvl w:val="0"/>
           <w:numId w:val="9"/>
@@ -8619,7 +8624,7 @@
     </w:p>
     <w:p>
       <w:pPr>
-        <w:pStyle w:val="ListParagraph"/>
+        <w:pStyle w:val="Prrafodelista"/>
         <w:spacing w:after="120"/>
         <w:ind w:left="1068"/>
         <w:jc w:val="both"/>
@@ -8630,7 +8635,7 @@
     </w:p>
     <w:p>
       <w:pPr>
-        <w:pStyle w:val="ListParagraph"/>
+        <w:pStyle w:val="Prrafodelista"/>
         <w:spacing w:after="120"/>
         <w:ind w:left="1068"/>
         <w:jc w:val="both"/>
@@ -8641,7 +8646,7 @@
     </w:p>
     <w:p>
       <w:pPr>
-        <w:pStyle w:val="ListParagraph"/>
+        <w:pStyle w:val="Prrafodelista"/>
         <w:spacing w:after="120"/>
         <w:ind w:left="1068"/>
         <w:jc w:val="both"/>
@@ -8649,7 +8654,7 @@
     </w:p>
     <w:p>
       <w:pPr>
-        <w:pStyle w:val="ListParagraph"/>
+        <w:pStyle w:val="Prrafodelista"/>
         <w:spacing w:after="120"/>
         <w:ind w:left="1068"/>
         <w:jc w:val="both"/>
@@ -8728,7 +8733,7 @@
     </w:p>
     <w:p>
       <w:pPr>
-        <w:pStyle w:val="ListParagraph"/>
+        <w:pStyle w:val="Prrafodelista"/>
         <w:spacing w:after="120"/>
         <w:ind w:left="1068"/>
         <w:jc w:val="both"/>
@@ -8739,7 +8744,7 @@
     </w:p>
     <w:p>
       <w:pPr>
-        <w:pStyle w:val="ListParagraph"/>
+        <w:pStyle w:val="Prrafodelista"/>
         <w:numPr>
           <w:ilvl w:val="0"/>
           <w:numId w:val="9"/>
@@ -8759,7 +8764,7 @@
     </w:p>
     <w:p>
       <w:pPr>
-        <w:pStyle w:val="ListParagraph"/>
+        <w:pStyle w:val="Prrafodelista"/>
         <w:spacing w:after="120"/>
         <w:ind w:left="1068"/>
         <w:jc w:val="both"/>
@@ -8779,7 +8784,7 @@
     </w:p>
     <w:p>
       <w:pPr>
-        <w:pStyle w:val="ListParagraph"/>
+        <w:pStyle w:val="Prrafodelista"/>
         <w:spacing w:after="120"/>
         <w:ind w:left="1068"/>
         <w:jc w:val="both"/>
@@ -8787,7 +8792,7 @@
     </w:p>
     <w:p>
       <w:pPr>
-        <w:pStyle w:val="ListParagraph"/>
+        <w:pStyle w:val="Prrafodelista"/>
         <w:numPr>
           <w:ilvl w:val="0"/>
           <w:numId w:val="9"/>
@@ -8807,7 +8812,7 @@
     </w:p>
     <w:p>
       <w:pPr>
-        <w:pStyle w:val="ListParagraph"/>
+        <w:pStyle w:val="Prrafodelista"/>
         <w:spacing w:after="120"/>
         <w:ind w:left="1068"/>
         <w:jc w:val="both"/>
@@ -8827,7 +8832,7 @@
     </w:p>
     <w:p>
       <w:pPr>
-        <w:pStyle w:val="ListParagraph"/>
+        <w:pStyle w:val="Prrafodelista"/>
         <w:spacing w:after="120"/>
         <w:ind w:left="1068"/>
         <w:jc w:val="both"/>
@@ -8874,7 +8879,7 @@
 <w:ftr xmlns:wpc="http://schemas.microsoft.com/office/word/2010/wordprocessingCanvas" xmlns:mc="http://schemas.openxmlformats.org/markup-compatibility/2006" xmlns:o="urn:schemas-microsoft-com:office:office" xmlns:r="http://schemas.openxmlformats.org/officeDocument/2006/relationships" xmlns:m="http://schemas.openxmlformats.org/officeDocument/2006/math" xmlns:v="urn:schemas-microsoft-com:vml" xmlns:wp14="http://schemas.microsoft.com/office/word/2010/wordprocessingDrawing" xmlns:wp="http://schemas.openxmlformats.org/drawingml/2006/wordprocessingDrawing" xmlns:w10="urn:schemas-microsoft-com:office:word" xmlns:w="http://schemas.openxmlformats.org/wordprocessingml/2006/main" xmlns:w14="http://schemas.microsoft.com/office/word/2010/wordml" xmlns:wpg="http://schemas.microsoft.com/office/word/2010/wordprocessingGroup" xmlns:wpi="http://schemas.microsoft.com/office/word/2010/wordprocessingInk" xmlns:wne="http://schemas.microsoft.com/office/word/2006/wordml" xmlns:wps="http://schemas.microsoft.com/office/word/2010/wordprocessingShape" mc:Ignorable="w14 wp14">
   <w:p>
     <w:pPr>
-      <w:pStyle w:val="Footer"/>
+      <w:pStyle w:val="Piedepgina"/>
       <w:pBdr>
         <w:top w:val="thinThickSmallGap" w:sz="24" w:space="1" w:color="622423" w:themeColor="accent2" w:themeShade="7F"/>
       </w:pBdr>
@@ -8927,7 +8932,7 @@
         <w:rFonts w:asciiTheme="majorHAnsi" w:eastAsiaTheme="majorEastAsia" w:hAnsiTheme="majorHAnsi" w:cstheme="majorBidi"/>
         <w:noProof/>
       </w:rPr>
-      <w:t>3</w:t>
+      <w:t>9</w:t>
     </w:r>
     <w:r>
       <w:rPr>
@@ -8968,7 +8973,7 @@
 <w:hdr xmlns:wpc="http://schemas.microsoft.com/office/word/2010/wordprocessingCanvas" xmlns:mc="http://schemas.openxmlformats.org/markup-compatibility/2006" xmlns:o="urn:schemas-microsoft-com:office:office" xmlns:r="http://schemas.openxmlformats.org/officeDocument/2006/relationships" xmlns:m="http://schemas.openxmlformats.org/officeDocument/2006/math" xmlns:v="urn:schemas-microsoft-com:vml" xmlns:wp14="http://schemas.microsoft.com/office/word/2010/wordprocessingDrawing" xmlns:wp="http://schemas.openxmlformats.org/drawingml/2006/wordprocessingDrawing" xmlns:w10="urn:schemas-microsoft-com:office:word" xmlns:w="http://schemas.openxmlformats.org/wordprocessingml/2006/main" xmlns:w14="http://schemas.microsoft.com/office/word/2010/wordml" xmlns:wpg="http://schemas.microsoft.com/office/word/2010/wordprocessingGroup" xmlns:wpi="http://schemas.microsoft.com/office/word/2010/wordprocessingInk" xmlns:wne="http://schemas.microsoft.com/office/word/2006/wordml" xmlns:wps="http://schemas.microsoft.com/office/word/2010/wordprocessingShape" mc:Ignorable="w14 wp14">
   <w:p>
     <w:pPr>
-      <w:pStyle w:val="BodyText"/>
+      <w:pStyle w:val="Textoindependiente"/>
       <w:ind w:firstLine="0"/>
       <w:jc w:val="left"/>
       <w:rPr>
@@ -8981,7 +8986,7 @@
         <w:rFonts w:ascii="Times New Roman" w:hAnsi="Times New Roman"/>
         <w:noProof/>
         <w:sz w:val="18"/>
-        <w:lang w:val="es-AR" w:eastAsia="es-AR"/>
+        <w:lang w:val="es-ES"/>
       </w:rPr>
       <w:drawing>
         <wp:inline distT="0" distB="0" distL="0" distR="0" wp14:anchorId="1A9C85AD" wp14:editId="01C0EE08">
@@ -9085,7 +9090,7 @@
     <w:r>
       <w:rPr>
         <w:noProof/>
-        <w:lang w:val="es-AR" w:eastAsia="es-AR"/>
+        <w:lang w:eastAsia="es-ES"/>
       </w:rPr>
       <w:drawing>
         <wp:anchor distT="0" distB="0" distL="114300" distR="114300" simplePos="0" relativeHeight="251659264" behindDoc="1" locked="0" layoutInCell="0" allowOverlap="1" wp14:anchorId="604F1ADA" wp14:editId="55C6184D">
@@ -10386,13 +10391,13 @@
     <w:qFormat/>
     <w:rsid w:val="00D55C17"/>
   </w:style>
-  <w:style w:type="character" w:default="1" w:styleId="DefaultParagraphFont">
+  <w:style w:type="character" w:default="1" w:styleId="Fuentedeprrafopredeter">
     <w:name w:val="Default Paragraph Font"/>
     <w:uiPriority w:val="1"/>
     <w:semiHidden/>
     <w:unhideWhenUsed/>
   </w:style>
-  <w:style w:type="table" w:default="1" w:styleId="TableNormal">
+  <w:style w:type="table" w:default="1" w:styleId="Tablanormal">
     <w:name w:val="Normal Table"/>
     <w:uiPriority w:val="99"/>
     <w:semiHidden/>
@@ -10407,16 +10412,16 @@
       </w:tblCellMar>
     </w:tblPr>
   </w:style>
-  <w:style w:type="numbering" w:default="1" w:styleId="NoList">
+  <w:style w:type="numbering" w:default="1" w:styleId="Sinlista">
     <w:name w:val="No List"/>
     <w:uiPriority w:val="99"/>
     <w:semiHidden/>
     <w:unhideWhenUsed/>
   </w:style>
-  <w:style w:type="paragraph" w:styleId="Header">
+  <w:style w:type="paragraph" w:styleId="Encabezado">
     <w:name w:val="header"/>
     <w:basedOn w:val="Normal"/>
-    <w:link w:val="HeaderChar"/>
+    <w:link w:val="EncabezadoCar"/>
     <w:uiPriority w:val="99"/>
     <w:unhideWhenUsed/>
     <w:rsid w:val="009F1DB1"/>
@@ -10428,17 +10433,17 @@
       <w:spacing w:after="0" w:line="240" w:lineRule="auto"/>
     </w:pPr>
   </w:style>
-  <w:style w:type="character" w:customStyle="1" w:styleId="HeaderChar">
-    <w:name w:val="Header Char"/>
-    <w:basedOn w:val="DefaultParagraphFont"/>
-    <w:link w:val="Header"/>
+  <w:style w:type="character" w:customStyle="1" w:styleId="EncabezadoCar">
+    <w:name w:val="Encabezado Car"/>
+    <w:basedOn w:val="Fuentedeprrafopredeter"/>
+    <w:link w:val="Encabezado"/>
     <w:uiPriority w:val="99"/>
     <w:rsid w:val="009F1DB1"/>
   </w:style>
-  <w:style w:type="paragraph" w:styleId="Footer">
+  <w:style w:type="paragraph" w:styleId="Piedepgina">
     <w:name w:val="footer"/>
     <w:basedOn w:val="Normal"/>
-    <w:link w:val="FooterChar"/>
+    <w:link w:val="PiedepginaCar"/>
     <w:uiPriority w:val="99"/>
     <w:unhideWhenUsed/>
     <w:rsid w:val="009F1DB1"/>
@@ -10450,17 +10455,17 @@
       <w:spacing w:after="0" w:line="240" w:lineRule="auto"/>
     </w:pPr>
   </w:style>
-  <w:style w:type="character" w:customStyle="1" w:styleId="FooterChar">
-    <w:name w:val="Footer Char"/>
-    <w:basedOn w:val="DefaultParagraphFont"/>
-    <w:link w:val="Footer"/>
+  <w:style w:type="character" w:customStyle="1" w:styleId="PiedepginaCar">
+    <w:name w:val="Pie de página Car"/>
+    <w:basedOn w:val="Fuentedeprrafopredeter"/>
+    <w:link w:val="Piedepgina"/>
     <w:uiPriority w:val="99"/>
     <w:rsid w:val="009F1DB1"/>
   </w:style>
-  <w:style w:type="paragraph" w:styleId="BalloonText">
+  <w:style w:type="paragraph" w:styleId="Textodeglobo">
     <w:name w:val="Balloon Text"/>
     <w:basedOn w:val="Normal"/>
-    <w:link w:val="BalloonTextChar"/>
+    <w:link w:val="TextodegloboCar"/>
     <w:uiPriority w:val="99"/>
     <w:semiHidden/>
     <w:unhideWhenUsed/>
@@ -10474,10 +10479,10 @@
       <w:szCs w:val="16"/>
     </w:rPr>
   </w:style>
-  <w:style w:type="character" w:customStyle="1" w:styleId="BalloonTextChar">
-    <w:name w:val="Balloon Text Char"/>
-    <w:basedOn w:val="DefaultParagraphFont"/>
-    <w:link w:val="BalloonText"/>
+  <w:style w:type="character" w:customStyle="1" w:styleId="TextodegloboCar">
+    <w:name w:val="Texto de globo Car"/>
+    <w:basedOn w:val="Fuentedeprrafopredeter"/>
+    <w:link w:val="Textodeglobo"/>
     <w:uiPriority w:val="99"/>
     <w:semiHidden/>
     <w:rsid w:val="009F1DB1"/>
@@ -10487,7 +10492,7 @@
       <w:szCs w:val="16"/>
     </w:rPr>
   </w:style>
-  <w:style w:type="paragraph" w:styleId="ListParagraph">
+  <w:style w:type="paragraph" w:styleId="Prrafodelista">
     <w:name w:val="List Paragraph"/>
     <w:basedOn w:val="Normal"/>
     <w:uiPriority w:val="34"/>
@@ -10498,9 +10503,9 @@
       <w:contextualSpacing/>
     </w:pPr>
   </w:style>
-  <w:style w:type="table" w:styleId="TableGrid">
+  <w:style w:type="table" w:styleId="Tablaconcuadrcula">
     <w:name w:val="Table Grid"/>
-    <w:basedOn w:val="TableNormal"/>
+    <w:basedOn w:val="Tablanormal"/>
     <w:uiPriority w:val="59"/>
     <w:rsid w:val="004B4B41"/>
     <w:pPr>
@@ -10526,52 +10531,52 @@
   </w:style>
   <w:style w:type="character" w:customStyle="1" w:styleId="apple-converted-space">
     <w:name w:val="apple-converted-space"/>
-    <w:basedOn w:val="DefaultParagraphFont"/>
+    <w:basedOn w:val="Fuentedeprrafopredeter"/>
     <w:rsid w:val="004B4B41"/>
   </w:style>
   <w:style w:type="character" w:customStyle="1" w:styleId="sy3">
     <w:name w:val="sy3"/>
-    <w:basedOn w:val="DefaultParagraphFont"/>
+    <w:basedOn w:val="Fuentedeprrafopredeter"/>
     <w:rsid w:val="004B4B41"/>
   </w:style>
   <w:style w:type="character" w:customStyle="1" w:styleId="kw1">
     <w:name w:val="kw1"/>
-    <w:basedOn w:val="DefaultParagraphFont"/>
+    <w:basedOn w:val="Fuentedeprrafopredeter"/>
     <w:rsid w:val="004B4B41"/>
   </w:style>
   <w:style w:type="character" w:customStyle="1" w:styleId="br0">
     <w:name w:val="br0"/>
-    <w:basedOn w:val="DefaultParagraphFont"/>
+    <w:basedOn w:val="Fuentedeprrafopredeter"/>
     <w:rsid w:val="004B4B41"/>
   </w:style>
   <w:style w:type="character" w:customStyle="1" w:styleId="nu0">
     <w:name w:val="nu0"/>
-    <w:basedOn w:val="DefaultParagraphFont"/>
+    <w:basedOn w:val="Fuentedeprrafopredeter"/>
     <w:rsid w:val="004B4B41"/>
   </w:style>
   <w:style w:type="character" w:customStyle="1" w:styleId="sy1">
     <w:name w:val="sy1"/>
-    <w:basedOn w:val="DefaultParagraphFont"/>
+    <w:basedOn w:val="Fuentedeprrafopredeter"/>
     <w:rsid w:val="004B4B41"/>
   </w:style>
   <w:style w:type="character" w:customStyle="1" w:styleId="kw4">
     <w:name w:val="kw4"/>
-    <w:basedOn w:val="DefaultParagraphFont"/>
+    <w:basedOn w:val="Fuentedeprrafopredeter"/>
     <w:rsid w:val="004B4B41"/>
   </w:style>
   <w:style w:type="character" w:customStyle="1" w:styleId="kw3">
     <w:name w:val="kw3"/>
-    <w:basedOn w:val="DefaultParagraphFont"/>
+    <w:basedOn w:val="Fuentedeprrafopredeter"/>
     <w:rsid w:val="004B4B41"/>
   </w:style>
   <w:style w:type="character" w:customStyle="1" w:styleId="co1">
     <w:name w:val="co1"/>
-    <w:basedOn w:val="DefaultParagraphFont"/>
+    <w:basedOn w:val="Fuentedeprrafopredeter"/>
     <w:rsid w:val="004B4B41"/>
   </w:style>
-  <w:style w:type="character" w:styleId="PlaceholderText">
+  <w:style w:type="character" w:styleId="Textodelmarcadordeposicin">
     <w:name w:val="Placeholder Text"/>
-    <w:basedOn w:val="DefaultParagraphFont"/>
+    <w:basedOn w:val="Fuentedeprrafopredeter"/>
     <w:uiPriority w:val="99"/>
     <w:semiHidden/>
     <w:rsid w:val="00EB0D38"/>
@@ -10579,10 +10584,10 @@
       <w:color w:val="808080"/>
     </w:rPr>
   </w:style>
-  <w:style w:type="paragraph" w:styleId="BodyText">
+  <w:style w:type="paragraph" w:styleId="Textoindependiente">
     <w:name w:val="Body Text"/>
     <w:basedOn w:val="Normal"/>
-    <w:link w:val="BodyTextChar"/>
+    <w:link w:val="TextoindependienteCar"/>
     <w:rsid w:val="005038EE"/>
     <w:pPr>
       <w:spacing w:after="120" w:line="240" w:lineRule="auto"/>
@@ -10598,10 +10603,10 @@
       <w:lang w:val="es-ES_tradnl" w:eastAsia="es-ES"/>
     </w:rPr>
   </w:style>
-  <w:style w:type="character" w:customStyle="1" w:styleId="BodyTextChar">
-    <w:name w:val="Body Text Char"/>
-    <w:basedOn w:val="DefaultParagraphFont"/>
-    <w:link w:val="BodyText"/>
+  <w:style w:type="character" w:customStyle="1" w:styleId="TextoindependienteCar">
+    <w:name w:val="Texto independiente Car"/>
+    <w:basedOn w:val="Fuentedeprrafopredeter"/>
+    <w:link w:val="Textoindependiente"/>
     <w:rsid w:val="005038EE"/>
     <w:rPr>
       <w:rFonts w:ascii="Arial" w:eastAsia="Times New Roman" w:hAnsi="Arial" w:cs="Times New Roman"/>
@@ -10777,13 +10782,13 @@
     <w:qFormat/>
     <w:rsid w:val="00D55C17"/>
   </w:style>
-  <w:style w:type="character" w:default="1" w:styleId="DefaultParagraphFont">
+  <w:style w:type="character" w:default="1" w:styleId="Fuentedeprrafopredeter">
     <w:name w:val="Default Paragraph Font"/>
     <w:uiPriority w:val="1"/>
     <w:semiHidden/>
     <w:unhideWhenUsed/>
   </w:style>
-  <w:style w:type="table" w:default="1" w:styleId="TableNormal">
+  <w:style w:type="table" w:default="1" w:styleId="Tablanormal">
     <w:name w:val="Normal Table"/>
     <w:uiPriority w:val="99"/>
     <w:semiHidden/>
@@ -10798,16 +10803,16 @@
       </w:tblCellMar>
     </w:tblPr>
   </w:style>
-  <w:style w:type="numbering" w:default="1" w:styleId="NoList">
+  <w:style w:type="numbering" w:default="1" w:styleId="Sinlista">
     <w:name w:val="No List"/>
     <w:uiPriority w:val="99"/>
     <w:semiHidden/>
     <w:unhideWhenUsed/>
   </w:style>
-  <w:style w:type="paragraph" w:styleId="Header">
+  <w:style w:type="paragraph" w:styleId="Encabezado">
     <w:name w:val="header"/>
     <w:basedOn w:val="Normal"/>
-    <w:link w:val="HeaderChar"/>
+    <w:link w:val="EncabezadoCar"/>
     <w:uiPriority w:val="99"/>
     <w:unhideWhenUsed/>
     <w:rsid w:val="009F1DB1"/>
@@ -10819,17 +10824,17 @@
       <w:spacing w:after="0" w:line="240" w:lineRule="auto"/>
     </w:pPr>
   </w:style>
-  <w:style w:type="character" w:customStyle="1" w:styleId="HeaderChar">
-    <w:name w:val="Header Char"/>
-    <w:basedOn w:val="DefaultParagraphFont"/>
-    <w:link w:val="Header"/>
+  <w:style w:type="character" w:customStyle="1" w:styleId="EncabezadoCar">
+    <w:name w:val="Encabezado Car"/>
+    <w:basedOn w:val="Fuentedeprrafopredeter"/>
+    <w:link w:val="Encabezado"/>
     <w:uiPriority w:val="99"/>
     <w:rsid w:val="009F1DB1"/>
   </w:style>
-  <w:style w:type="paragraph" w:styleId="Footer">
+  <w:style w:type="paragraph" w:styleId="Piedepgina">
     <w:name w:val="footer"/>
     <w:basedOn w:val="Normal"/>
-    <w:link w:val="FooterChar"/>
+    <w:link w:val="PiedepginaCar"/>
     <w:uiPriority w:val="99"/>
     <w:unhideWhenUsed/>
     <w:rsid w:val="009F1DB1"/>
@@ -10841,17 +10846,17 @@
       <w:spacing w:after="0" w:line="240" w:lineRule="auto"/>
     </w:pPr>
   </w:style>
-  <w:style w:type="character" w:customStyle="1" w:styleId="FooterChar">
-    <w:name w:val="Footer Char"/>
-    <w:basedOn w:val="DefaultParagraphFont"/>
-    <w:link w:val="Footer"/>
+  <w:style w:type="character" w:customStyle="1" w:styleId="PiedepginaCar">
+    <w:name w:val="Pie de página Car"/>
+    <w:basedOn w:val="Fuentedeprrafopredeter"/>
+    <w:link w:val="Piedepgina"/>
     <w:uiPriority w:val="99"/>
     <w:rsid w:val="009F1DB1"/>
   </w:style>
-  <w:style w:type="paragraph" w:styleId="BalloonText">
+  <w:style w:type="paragraph" w:styleId="Textodeglobo">
     <w:name w:val="Balloon Text"/>
     <w:basedOn w:val="Normal"/>
-    <w:link w:val="BalloonTextChar"/>
+    <w:link w:val="TextodegloboCar"/>
     <w:uiPriority w:val="99"/>
     <w:semiHidden/>
     <w:unhideWhenUsed/>
@@ -10865,10 +10870,10 @@
       <w:szCs w:val="16"/>
     </w:rPr>
   </w:style>
-  <w:style w:type="character" w:customStyle="1" w:styleId="BalloonTextChar">
-    <w:name w:val="Balloon Text Char"/>
-    <w:basedOn w:val="DefaultParagraphFont"/>
-    <w:link w:val="BalloonText"/>
+  <w:style w:type="character" w:customStyle="1" w:styleId="TextodegloboCar">
+    <w:name w:val="Texto de globo Car"/>
+    <w:basedOn w:val="Fuentedeprrafopredeter"/>
+    <w:link w:val="Textodeglobo"/>
     <w:uiPriority w:val="99"/>
     <w:semiHidden/>
     <w:rsid w:val="009F1DB1"/>
@@ -10878,7 +10883,7 @@
       <w:szCs w:val="16"/>
     </w:rPr>
   </w:style>
-  <w:style w:type="paragraph" w:styleId="ListParagraph">
+  <w:style w:type="paragraph" w:styleId="Prrafodelista">
     <w:name w:val="List Paragraph"/>
     <w:basedOn w:val="Normal"/>
     <w:uiPriority w:val="34"/>
@@ -10889,9 +10894,9 @@
       <w:contextualSpacing/>
     </w:pPr>
   </w:style>
-  <w:style w:type="table" w:styleId="TableGrid">
+  <w:style w:type="table" w:styleId="Tablaconcuadrcula">
     <w:name w:val="Table Grid"/>
-    <w:basedOn w:val="TableNormal"/>
+    <w:basedOn w:val="Tablanormal"/>
     <w:uiPriority w:val="59"/>
     <w:rsid w:val="004B4B41"/>
     <w:pPr>
@@ -10917,52 +10922,52 @@
   </w:style>
   <w:style w:type="character" w:customStyle="1" w:styleId="apple-converted-space">
     <w:name w:val="apple-converted-space"/>
-    <w:basedOn w:val="DefaultParagraphFont"/>
+    <w:basedOn w:val="Fuentedeprrafopredeter"/>
     <w:rsid w:val="004B4B41"/>
   </w:style>
   <w:style w:type="character" w:customStyle="1" w:styleId="sy3">
     <w:name w:val="sy3"/>
-    <w:basedOn w:val="DefaultParagraphFont"/>
+    <w:basedOn w:val="Fuentedeprrafopredeter"/>
     <w:rsid w:val="004B4B41"/>
   </w:style>
   <w:style w:type="character" w:customStyle="1" w:styleId="kw1">
     <w:name w:val="kw1"/>
-    <w:basedOn w:val="DefaultParagraphFont"/>
+    <w:basedOn w:val="Fuentedeprrafopredeter"/>
     <w:rsid w:val="004B4B41"/>
   </w:style>
   <w:style w:type="character" w:customStyle="1" w:styleId="br0">
     <w:name w:val="br0"/>
-    <w:basedOn w:val="DefaultParagraphFont"/>
+    <w:basedOn w:val="Fuentedeprrafopredeter"/>
     <w:rsid w:val="004B4B41"/>
   </w:style>
   <w:style w:type="character" w:customStyle="1" w:styleId="nu0">
     <w:name w:val="nu0"/>
-    <w:basedOn w:val="DefaultParagraphFont"/>
+    <w:basedOn w:val="Fuentedeprrafopredeter"/>
     <w:rsid w:val="004B4B41"/>
   </w:style>
   <w:style w:type="character" w:customStyle="1" w:styleId="sy1">
     <w:name w:val="sy1"/>
-    <w:basedOn w:val="DefaultParagraphFont"/>
+    <w:basedOn w:val="Fuentedeprrafopredeter"/>
     <w:rsid w:val="004B4B41"/>
   </w:style>
   <w:style w:type="character" w:customStyle="1" w:styleId="kw4">
     <w:name w:val="kw4"/>
-    <w:basedOn w:val="DefaultParagraphFont"/>
+    <w:basedOn w:val="Fuentedeprrafopredeter"/>
     <w:rsid w:val="004B4B41"/>
   </w:style>
   <w:style w:type="character" w:customStyle="1" w:styleId="kw3">
     <w:name w:val="kw3"/>
-    <w:basedOn w:val="DefaultParagraphFont"/>
+    <w:basedOn w:val="Fuentedeprrafopredeter"/>
     <w:rsid w:val="004B4B41"/>
   </w:style>
   <w:style w:type="character" w:customStyle="1" w:styleId="co1">
     <w:name w:val="co1"/>
-    <w:basedOn w:val="DefaultParagraphFont"/>
+    <w:basedOn w:val="Fuentedeprrafopredeter"/>
     <w:rsid w:val="004B4B41"/>
   </w:style>
-  <w:style w:type="character" w:styleId="PlaceholderText">
+  <w:style w:type="character" w:styleId="Textodelmarcadordeposicin">
     <w:name w:val="Placeholder Text"/>
-    <w:basedOn w:val="DefaultParagraphFont"/>
+    <w:basedOn w:val="Fuentedeprrafopredeter"/>
     <w:uiPriority w:val="99"/>
     <w:semiHidden/>
     <w:rsid w:val="00EB0D38"/>
@@ -10970,10 +10975,10 @@
       <w:color w:val="808080"/>
     </w:rPr>
   </w:style>
-  <w:style w:type="paragraph" w:styleId="BodyText">
+  <w:style w:type="paragraph" w:styleId="Textoindependiente">
     <w:name w:val="Body Text"/>
     <w:basedOn w:val="Normal"/>
-    <w:link w:val="BodyTextChar"/>
+    <w:link w:val="TextoindependienteCar"/>
     <w:rsid w:val="005038EE"/>
     <w:pPr>
       <w:spacing w:after="120" w:line="240" w:lineRule="auto"/>
@@ -10989,10 +10994,10 @@
       <w:lang w:val="es-ES_tradnl" w:eastAsia="es-ES"/>
     </w:rPr>
   </w:style>
-  <w:style w:type="character" w:customStyle="1" w:styleId="BodyTextChar">
-    <w:name w:val="Body Text Char"/>
-    <w:basedOn w:val="DefaultParagraphFont"/>
-    <w:link w:val="BodyText"/>
+  <w:style w:type="character" w:customStyle="1" w:styleId="TextoindependienteCar">
+    <w:name w:val="Texto independiente Car"/>
+    <w:basedOn w:val="Fuentedeprrafopredeter"/>
+    <w:link w:val="Textoindependiente"/>
     <w:rsid w:val="005038EE"/>
     <w:rPr>
       <w:rFonts w:ascii="Arial" w:eastAsia="Times New Roman" w:hAnsi="Arial" w:cs="Times New Roman"/>

--- a/trunk/Implementación/GeneracionDatos/Modulo de Generacion de Datos - Manual.docx
+++ b/trunk/Implementación/GeneracionDatos/Modulo de Generacion de Datos - Manual.docx
@@ -138,7 +138,7 @@
       <w:r>
         <w:rPr>
           <w:noProof/>
-          <w:lang w:eastAsia="es-ES"/>
+          <w:lang w:val="es-AR" w:eastAsia="es-AR"/>
         </w:rPr>
         <w:drawing>
           <wp:inline distT="0" distB="0" distL="0" distR="0" wp14:anchorId="3B3F7406" wp14:editId="0C52CC92">
@@ -261,7 +261,7 @@
       <w:r>
         <w:rPr>
           <w:noProof/>
-          <w:lang w:eastAsia="es-ES"/>
+          <w:lang w:val="es-AR" w:eastAsia="es-AR"/>
         </w:rPr>
         <w:drawing>
           <wp:inline distT="0" distB="0" distL="0" distR="0" wp14:anchorId="41BB8EAA" wp14:editId="535CEB2B">
@@ -360,7 +360,7 @@
       <w:r>
         <w:rPr>
           <w:noProof/>
-          <w:lang w:eastAsia="es-ES"/>
+          <w:lang w:val="es-AR" w:eastAsia="es-AR"/>
         </w:rPr>
         <w:drawing>
           <wp:inline distT="0" distB="0" distL="0" distR="0" wp14:anchorId="2EB6C18A" wp14:editId="342B9AB5">
@@ -528,12 +528,12 @@
       <w:r>
         <w:rPr>
           <w:noProof/>
-          <w:lang w:eastAsia="es-ES"/>
+          <w:lang w:val="es-AR" w:eastAsia="es-AR"/>
         </w:rPr>
         <w:drawing>
           <wp:inline distT="0" distB="0" distL="0" distR="0" wp14:anchorId="07DAE7DA" wp14:editId="73FD3E5B">
-            <wp:extent cx="1781175" cy="1478915"/>
-            <wp:effectExtent l="0" t="0" r="9525" b="6985"/>
+            <wp:extent cx="1375576" cy="1142145"/>
+            <wp:effectExtent l="0" t="0" r="0" b="1270"/>
             <wp:docPr id="3" name="Imagen 3"/>
             <wp:cNvGraphicFramePr>
               <a:graphicFrameLocks xmlns:a="http://schemas.openxmlformats.org/drawingml/2006/main" noChangeAspect="1"/>
@@ -563,7 +563,7 @@
                   <pic:spPr bwMode="auto">
                     <a:xfrm>
                       <a:off x="0" y="0"/>
-                      <a:ext cx="1781175" cy="1478915"/>
+                      <a:ext cx="1375640" cy="1142198"/>
                     </a:xfrm>
                     <a:prstGeom prst="rect">
                       <a:avLst/>
@@ -599,20 +599,6 @@
       <w:r>
         <w:t xml:space="preserve">. </w:t>
       </w:r>
-      <w:r>
-        <w:rPr>
-          <w:highlight w:val="yellow"/>
-        </w:rPr>
-        <w:t xml:space="preserve">ACLARAR </w:t>
-      </w:r>
-      <w:proofErr w:type="gramStart"/>
-      <w:r>
-        <w:rPr>
-          <w:highlight w:val="yellow"/>
-        </w:rPr>
-        <w:t>MAS</w:t>
-      </w:r>
-      <w:proofErr w:type="gramEnd"/>
     </w:p>
     <w:p>
       <w:pPr>
@@ -655,7 +641,7 @@
       <w:r>
         <w:rPr>
           <w:noProof/>
-          <w:lang w:eastAsia="es-ES"/>
+          <w:lang w:val="es-AR" w:eastAsia="es-AR"/>
         </w:rPr>
         <w:drawing>
           <wp:inline distT="0" distB="0" distL="0" distR="0" wp14:anchorId="554E10AF" wp14:editId="2EE2EB82">
@@ -835,7 +821,7 @@
       <w:r>
         <w:rPr>
           <w:noProof/>
-          <w:lang w:eastAsia="es-ES"/>
+          <w:lang w:val="es-AR" w:eastAsia="es-AR"/>
         </w:rPr>
         <w:drawing>
           <wp:inline distT="0" distB="0" distL="0" distR="0" wp14:anchorId="52719D36" wp14:editId="6BA9094A">
@@ -952,7 +938,7 @@
       <w:r>
         <w:rPr>
           <w:noProof/>
-          <w:lang w:eastAsia="es-ES"/>
+          <w:lang w:val="es-AR" w:eastAsia="es-AR"/>
         </w:rPr>
         <w:drawing>
           <wp:inline distT="0" distB="0" distL="0" distR="0" wp14:anchorId="4ED65292" wp14:editId="0F2A7A17">
@@ -1013,19 +999,937 @@
         <w:jc w:val="both"/>
       </w:pPr>
       <w:r>
-        <w:lastRenderedPageBreak/>
         <w:t>Indica si el módulo está o no conectado a la RTU/PLC.</w:t>
       </w:r>
     </w:p>
     <w:p>
       <w:pPr>
         <w:pStyle w:val="Prrafodelista"/>
-        <w:spacing w:after="120"/>
-        <w:contextualSpacing w:val="0"/>
+        <w:numPr>
+          <w:ilvl w:val="0"/>
+          <w:numId w:val="2"/>
+        </w:numPr>
+        <w:spacing w:after="120"/>
         <w:jc w:val="both"/>
         <w:rPr>
           <w:b/>
         </w:rPr>
+      </w:pPr>
+      <w:r>
+        <w:rPr>
+          <w:b/>
+        </w:rPr>
+        <w:lastRenderedPageBreak/>
+        <w:t>MENSAJES DE ERROR</w:t>
+      </w:r>
+    </w:p>
+    <w:p>
+      <w:pPr>
+        <w:pStyle w:val="Prrafodelista"/>
+        <w:spacing w:after="120"/>
+        <w:jc w:val="both"/>
+      </w:pPr>
+      <w:r>
+        <w:t>Durante el funcionamiento</w:t>
+      </w:r>
+      <w:r>
+        <w:t>, pueden aparecer los siguientes mensajes de error</w:t>
+      </w:r>
+    </w:p>
+    <w:p>
+      <w:pPr>
+        <w:pStyle w:val="Prrafodelista"/>
+        <w:spacing w:after="120"/>
+        <w:jc w:val="both"/>
+      </w:pPr>
+    </w:p>
+    <w:tbl>
+      <w:tblPr>
+        <w:tblStyle w:val="Tablaconcuadrcula"/>
+        <w:tblW w:w="0" w:type="auto"/>
+        <w:tblInd w:w="720" w:type="dxa"/>
+        <w:tblLook w:val="04A0" w:firstRow="1" w:lastRow="0" w:firstColumn="1" w:lastColumn="0" w:noHBand="0" w:noVBand="1"/>
+      </w:tblPr>
+      <w:tblGrid>
+        <w:gridCol w:w="3026"/>
+        <w:gridCol w:w="2188"/>
+        <w:gridCol w:w="1514"/>
+        <w:gridCol w:w="2163"/>
+      </w:tblGrid>
+      <w:tr>
+        <w:tc>
+          <w:tcPr>
+            <w:tcW w:w="3026" w:type="dxa"/>
+            <w:vAlign w:val="center"/>
+          </w:tcPr>
+          <w:p>
+            <w:pPr>
+              <w:pStyle w:val="Prrafodelista"/>
+              <w:spacing w:after="120"/>
+              <w:ind w:left="0"/>
+              <w:jc w:val="center"/>
+              <w:rPr>
+                <w:b/>
+              </w:rPr>
+            </w:pPr>
+            <w:r>
+              <w:rPr>
+                <w:b/>
+              </w:rPr>
+              <w:t>Mensaje de Error</w:t>
+            </w:r>
+          </w:p>
+        </w:tc>
+        <w:tc>
+          <w:tcPr>
+            <w:tcW w:w="2188" w:type="dxa"/>
+            <w:vAlign w:val="center"/>
+          </w:tcPr>
+          <w:p>
+            <w:pPr>
+              <w:pStyle w:val="Prrafodelista"/>
+              <w:spacing w:after="120"/>
+              <w:ind w:left="0"/>
+              <w:jc w:val="center"/>
+              <w:rPr>
+                <w:b/>
+              </w:rPr>
+            </w:pPr>
+            <w:r>
+              <w:rPr>
+                <w:b/>
+              </w:rPr>
+              <w:t>Motivo del Error</w:t>
+            </w:r>
+          </w:p>
+        </w:tc>
+        <w:tc>
+          <w:tcPr>
+            <w:tcW w:w="1514" w:type="dxa"/>
+            <w:vAlign w:val="center"/>
+          </w:tcPr>
+          <w:p>
+            <w:pPr>
+              <w:pStyle w:val="Prrafodelista"/>
+              <w:spacing w:after="120"/>
+              <w:ind w:left="0"/>
+              <w:jc w:val="center"/>
+              <w:rPr>
+                <w:b/>
+              </w:rPr>
+            </w:pPr>
+            <w:r>
+              <w:rPr>
+                <w:b/>
+              </w:rPr>
+              <w:t>Tipo de Error</w:t>
+            </w:r>
+          </w:p>
+        </w:tc>
+        <w:tc>
+          <w:tcPr>
+            <w:tcW w:w="2163" w:type="dxa"/>
+            <w:vAlign w:val="center"/>
+          </w:tcPr>
+          <w:p>
+            <w:pPr>
+              <w:pStyle w:val="Prrafodelista"/>
+              <w:spacing w:after="120"/>
+              <w:ind w:left="0"/>
+              <w:jc w:val="center"/>
+              <w:rPr>
+                <w:b/>
+              </w:rPr>
+            </w:pPr>
+            <w:r>
+              <w:rPr>
+                <w:b/>
+              </w:rPr>
+              <w:t>Cómo Corregirlo</w:t>
+            </w:r>
+          </w:p>
+        </w:tc>
+      </w:tr>
+      <w:tr>
+        <w:tc>
+          <w:tcPr>
+            <w:tcW w:w="3026" w:type="dxa"/>
+            <w:vAlign w:val="center"/>
+          </w:tcPr>
+          <w:p>
+            <w:pPr>
+              <w:pStyle w:val="Prrafodelista"/>
+              <w:spacing w:after="120"/>
+              <w:ind w:left="0"/>
+              <w:jc w:val="center"/>
+            </w:pPr>
+            <w:r>
+              <w:rPr>
+                <w:noProof/>
+                <w:lang w:val="es-AR" w:eastAsia="es-AR"/>
+              </w:rPr>
+              <w:drawing>
+                <wp:inline distT="0" distB="0" distL="0" distR="0" wp14:anchorId="59B21E0F" wp14:editId="2137FD6B">
+                  <wp:extent cx="1645920" cy="874182"/>
+                  <wp:effectExtent l="0" t="0" r="0" b="2540"/>
+                  <wp:docPr id="9" name="Imagen 9"/>
+                  <wp:cNvGraphicFramePr>
+                    <a:graphicFrameLocks xmlns:a="http://schemas.openxmlformats.org/drawingml/2006/main" noChangeAspect="1"/>
+                  </wp:cNvGraphicFramePr>
+                  <a:graphic xmlns:a="http://schemas.openxmlformats.org/drawingml/2006/main">
+                    <a:graphicData uri="http://schemas.openxmlformats.org/drawingml/2006/picture">
+                      <pic:pic xmlns:pic="http://schemas.openxmlformats.org/drawingml/2006/picture">
+                        <pic:nvPicPr>
+                          <pic:cNvPr id="0" name=""/>
+                          <pic:cNvPicPr/>
+                        </pic:nvPicPr>
+                        <pic:blipFill>
+                          <a:blip r:embed="rId15"/>
+                          <a:stretch>
+                            <a:fillRect/>
+                          </a:stretch>
+                        </pic:blipFill>
+                        <pic:spPr>
+                          <a:xfrm>
+                            <a:off x="0" y="0"/>
+                            <a:ext cx="1651532" cy="877163"/>
+                          </a:xfrm>
+                          <a:prstGeom prst="rect">
+                            <a:avLst/>
+                          </a:prstGeom>
+                        </pic:spPr>
+                      </pic:pic>
+                    </a:graphicData>
+                  </a:graphic>
+                </wp:inline>
+              </w:drawing>
+            </w:r>
+          </w:p>
+        </w:tc>
+        <w:tc>
+          <w:tcPr>
+            <w:tcW w:w="2188" w:type="dxa"/>
+            <w:vAlign w:val="center"/>
+          </w:tcPr>
+          <w:p>
+            <w:pPr>
+              <w:pStyle w:val="Prrafodelista"/>
+              <w:spacing w:after="120"/>
+              <w:ind w:left="0"/>
+              <w:jc w:val="both"/>
+            </w:pPr>
+            <w:r>
+              <w:t>No se puede establecer una conexión con el Servidor.</w:t>
+            </w:r>
+          </w:p>
+        </w:tc>
+        <w:tc>
+          <w:tcPr>
+            <w:tcW w:w="1514" w:type="dxa"/>
+            <w:vAlign w:val="center"/>
+          </w:tcPr>
+          <w:p>
+            <w:pPr>
+              <w:pStyle w:val="Prrafodelista"/>
+              <w:spacing w:after="120"/>
+              <w:ind w:left="0"/>
+              <w:jc w:val="center"/>
+            </w:pPr>
+            <w:r>
+              <w:t>Fatal</w:t>
+            </w:r>
+          </w:p>
+        </w:tc>
+        <w:tc>
+          <w:tcPr>
+            <w:tcW w:w="2163" w:type="dxa"/>
+            <w:vAlign w:val="center"/>
+          </w:tcPr>
+          <w:p>
+            <w:pPr>
+              <w:pStyle w:val="Prrafodelista"/>
+              <w:spacing w:after="120"/>
+              <w:ind w:left="0"/>
+              <w:jc w:val="both"/>
+            </w:pPr>
+            <w:r>
+              <w:t>Revisar que el servidor esté operativo. Reiniciar el Generador de datos</w:t>
+            </w:r>
+          </w:p>
+        </w:tc>
+      </w:tr>
+      <w:tr>
+        <w:tc>
+          <w:tcPr>
+            <w:tcW w:w="3026" w:type="dxa"/>
+            <w:vAlign w:val="center"/>
+          </w:tcPr>
+          <w:p>
+            <w:pPr>
+              <w:pStyle w:val="Prrafodelista"/>
+              <w:spacing w:after="120"/>
+              <w:ind w:left="0"/>
+              <w:jc w:val="center"/>
+            </w:pPr>
+            <w:r>
+              <w:rPr>
+                <w:noProof/>
+                <w:lang w:val="es-AR" w:eastAsia="es-AR"/>
+              </w:rPr>
+              <w:drawing>
+                <wp:inline distT="0" distB="0" distL="0" distR="0" wp14:anchorId="7E22529B" wp14:editId="05C81167">
+                  <wp:extent cx="1645920" cy="832718"/>
+                  <wp:effectExtent l="0" t="0" r="0" b="5715"/>
+                  <wp:docPr id="10" name="Imagen 10"/>
+                  <wp:cNvGraphicFramePr>
+                    <a:graphicFrameLocks xmlns:a="http://schemas.openxmlformats.org/drawingml/2006/main" noChangeAspect="1"/>
+                  </wp:cNvGraphicFramePr>
+                  <a:graphic xmlns:a="http://schemas.openxmlformats.org/drawingml/2006/main">
+                    <a:graphicData uri="http://schemas.openxmlformats.org/drawingml/2006/picture">
+                      <pic:pic xmlns:pic="http://schemas.openxmlformats.org/drawingml/2006/picture">
+                        <pic:nvPicPr>
+                          <pic:cNvPr id="0" name=""/>
+                          <pic:cNvPicPr/>
+                        </pic:nvPicPr>
+                        <pic:blipFill>
+                          <a:blip r:embed="rId16"/>
+                          <a:stretch>
+                            <a:fillRect/>
+                          </a:stretch>
+                        </pic:blipFill>
+                        <pic:spPr>
+                          <a:xfrm>
+                            <a:off x="0" y="0"/>
+                            <a:ext cx="1649507" cy="834533"/>
+                          </a:xfrm>
+                          <a:prstGeom prst="rect">
+                            <a:avLst/>
+                          </a:prstGeom>
+                        </pic:spPr>
+                      </pic:pic>
+                    </a:graphicData>
+                  </a:graphic>
+                </wp:inline>
+              </w:drawing>
+            </w:r>
+          </w:p>
+        </w:tc>
+        <w:tc>
+          <w:tcPr>
+            <w:tcW w:w="2188" w:type="dxa"/>
+            <w:vAlign w:val="center"/>
+          </w:tcPr>
+          <w:p>
+            <w:pPr>
+              <w:pStyle w:val="Prrafodelista"/>
+              <w:spacing w:after="120"/>
+              <w:ind w:left="0"/>
+            </w:pPr>
+            <w:r>
+              <w:t xml:space="preserve">La RTU ha dejado de responder. </w:t>
+            </w:r>
+          </w:p>
+        </w:tc>
+        <w:tc>
+          <w:tcPr>
+            <w:tcW w:w="1514" w:type="dxa"/>
+            <w:vAlign w:val="center"/>
+          </w:tcPr>
+          <w:p>
+            <w:pPr>
+              <w:pStyle w:val="Prrafodelista"/>
+              <w:spacing w:after="120"/>
+              <w:ind w:left="0"/>
+              <w:jc w:val="center"/>
+            </w:pPr>
+            <w:r>
+              <w:t>Fatal</w:t>
+            </w:r>
+          </w:p>
+        </w:tc>
+        <w:tc>
+          <w:tcPr>
+            <w:tcW w:w="2163" w:type="dxa"/>
+            <w:vAlign w:val="center"/>
+          </w:tcPr>
+          <w:p>
+            <w:pPr>
+              <w:pStyle w:val="Prrafodelista"/>
+              <w:spacing w:after="120"/>
+              <w:ind w:left="0"/>
+              <w:jc w:val="both"/>
+            </w:pPr>
+            <w:r>
+              <w:t>Revisar que la RTU esté conectada, y que la red que conecta este módulo con la RTU esté operativa</w:t>
+            </w:r>
+          </w:p>
+        </w:tc>
+      </w:tr>
+    </w:tbl>
+    <w:p>
+      <w:pPr>
+        <w:pStyle w:val="Prrafodelista"/>
+        <w:spacing w:after="120"/>
+        <w:jc w:val="both"/>
+      </w:pPr>
+    </w:p>
+    <w:p>
+      <w:pPr>
+        <w:spacing w:after="120"/>
+        <w:jc w:val="both"/>
+      </w:pPr>
+    </w:p>
+    <w:p>
+      <w:pPr>
+        <w:pStyle w:val="Prrafodelista"/>
+        <w:numPr>
+          <w:ilvl w:val="0"/>
+          <w:numId w:val="2"/>
+        </w:numPr>
+        <w:spacing w:after="120"/>
+        <w:jc w:val="both"/>
+        <w:rPr>
+          <w:b/>
+        </w:rPr>
+      </w:pPr>
+      <w:r>
+        <w:rPr>
+          <w:b/>
+        </w:rPr>
+        <w:t>INSTALACIÓN</w:t>
+      </w:r>
+      <w:r>
+        <w:rPr>
+          <w:b/>
+        </w:rPr>
+        <w:t xml:space="preserve"> y PUESTA EN MARCHA</w:t>
+      </w:r>
+    </w:p>
+    <w:p>
+      <w:pPr>
+        <w:pStyle w:val="Prrafodelista"/>
+        <w:numPr>
+          <w:ilvl w:val="1"/>
+          <w:numId w:val="2"/>
+        </w:numPr>
+        <w:spacing w:after="120"/>
+        <w:jc w:val="both"/>
+      </w:pPr>
+      <w:r>
+        <w:t xml:space="preserve">Copie el </w:t>
+      </w:r>
+      <w:r>
+        <w:t xml:space="preserve">contenido de la carpeta “Generación de Datos” a la computadora donde se ejecutará el módulo. Por ejemplo, cópiela a </w:t>
+      </w:r>
+      <w:r>
+        <w:rPr>
+          <w:i/>
+          <w:color w:val="1F497D" w:themeColor="text2"/>
+        </w:rPr>
+        <w:t>C:\Generación de Datos\</w:t>
+      </w:r>
+      <w:r>
+        <w:rPr>
+          <w:i/>
+        </w:rPr>
+        <w:t>.</w:t>
+      </w:r>
+    </w:p>
+    <w:p>
+      <w:pPr>
+        <w:pStyle w:val="Prrafodelista"/>
+        <w:spacing w:after="120"/>
+        <w:ind w:left="1440"/>
+        <w:jc w:val="center"/>
+      </w:pPr>
+      <w:r>
+        <w:rPr>
+          <w:noProof/>
+          <w:lang w:val="es-AR" w:eastAsia="es-AR"/>
+        </w:rPr>
+        <w:drawing>
+          <wp:inline distT="0" distB="0" distL="0" distR="0">
+            <wp:extent cx="4174490" cy="1454785"/>
+            <wp:effectExtent l="0" t="0" r="0" b="0"/>
+            <wp:docPr id="12" name="Imagen 12"/>
+            <wp:cNvGraphicFramePr>
+              <a:graphicFrameLocks xmlns:a="http://schemas.openxmlformats.org/drawingml/2006/main" noChangeAspect="1"/>
+            </wp:cNvGraphicFramePr>
+            <a:graphic xmlns:a="http://schemas.openxmlformats.org/drawingml/2006/main">
+              <a:graphicData uri="http://schemas.openxmlformats.org/drawingml/2006/picture">
+                <pic:pic xmlns:pic="http://schemas.openxmlformats.org/drawingml/2006/picture">
+                  <pic:nvPicPr>
+                    <pic:cNvPr id="0" name="Picture 2"/>
+                    <pic:cNvPicPr>
+                      <a:picLocks noChangeAspect="1" noChangeArrowheads="1"/>
+                    </pic:cNvPicPr>
+                  </pic:nvPicPr>
+                  <pic:blipFill>
+                    <a:blip r:embed="rId17">
+                      <a:extLst>
+                        <a:ext uri="{28A0092B-C50C-407E-A947-70E740481C1C}">
+                          <a14:useLocalDpi xmlns:a14="http://schemas.microsoft.com/office/drawing/2010/main" val="0"/>
+                        </a:ext>
+                      </a:extLst>
+                    </a:blip>
+                    <a:srcRect/>
+                    <a:stretch>
+                      <a:fillRect/>
+                    </a:stretch>
+                  </pic:blipFill>
+                  <pic:spPr bwMode="auto">
+                    <a:xfrm>
+                      <a:off x="0" y="0"/>
+                      <a:ext cx="4174490" cy="1454785"/>
+                    </a:xfrm>
+                    <a:prstGeom prst="rect">
+                      <a:avLst/>
+                    </a:prstGeom>
+                    <a:noFill/>
+                    <a:ln>
+                      <a:noFill/>
+                    </a:ln>
+                  </pic:spPr>
+                </pic:pic>
+              </a:graphicData>
+            </a:graphic>
+          </wp:inline>
+        </w:drawing>
+      </w:r>
+    </w:p>
+    <w:p>
+      <w:pPr>
+        <w:pStyle w:val="Prrafodelista"/>
+        <w:numPr>
+          <w:ilvl w:val="1"/>
+          <w:numId w:val="2"/>
+        </w:numPr>
+        <w:spacing w:after="120"/>
+        <w:jc w:val="both"/>
+      </w:pPr>
+      <w:r>
+        <w:t xml:space="preserve">Ejecute la aplicación “Orígenes de datos ODBC”. Para esto, vaya a Inicio </w:t>
+      </w:r>
+      <w:r>
+        <w:sym w:font="Wingdings" w:char="F0E0"/>
+      </w:r>
+      <w:r>
+        <w:t xml:space="preserve"> Ejecutar, escriba “</w:t>
+      </w:r>
+      <w:r>
+        <w:t>odbcad32.exe</w:t>
+      </w:r>
+      <w:r>
+        <w:t>” y haga clic en aceptar</w:t>
+      </w:r>
+    </w:p>
+    <w:p>
+      <w:pPr>
+        <w:pStyle w:val="Prrafodelista"/>
+        <w:spacing w:after="120"/>
+        <w:ind w:left="1440"/>
+        <w:jc w:val="center"/>
+      </w:pPr>
+      <w:r>
+        <w:rPr>
+          <w:noProof/>
+          <w:lang w:val="es-AR" w:eastAsia="es-AR"/>
+        </w:rPr>
+        <w:drawing>
+          <wp:inline distT="0" distB="0" distL="0" distR="0" wp14:anchorId="5A5CE97B" wp14:editId="3975FFCE">
+            <wp:extent cx="2782957" cy="1531605"/>
+            <wp:effectExtent l="0" t="0" r="0" b="0"/>
+            <wp:docPr id="13" name="Imagen 13"/>
+            <wp:cNvGraphicFramePr>
+              <a:graphicFrameLocks xmlns:a="http://schemas.openxmlformats.org/drawingml/2006/main" noChangeAspect="1"/>
+            </wp:cNvGraphicFramePr>
+            <a:graphic xmlns:a="http://schemas.openxmlformats.org/drawingml/2006/main">
+              <a:graphicData uri="http://schemas.openxmlformats.org/drawingml/2006/picture">
+                <pic:pic xmlns:pic="http://schemas.openxmlformats.org/drawingml/2006/picture">
+                  <pic:nvPicPr>
+                    <pic:cNvPr id="0" name=""/>
+                    <pic:cNvPicPr/>
+                  </pic:nvPicPr>
+                  <pic:blipFill>
+                    <a:blip r:embed="rId18"/>
+                    <a:stretch>
+                      <a:fillRect/>
+                    </a:stretch>
+                  </pic:blipFill>
+                  <pic:spPr>
+                    <a:xfrm>
+                      <a:off x="0" y="0"/>
+                      <a:ext cx="2780298" cy="1530142"/>
+                    </a:xfrm>
+                    <a:prstGeom prst="rect">
+                      <a:avLst/>
+                    </a:prstGeom>
+                  </pic:spPr>
+                </pic:pic>
+              </a:graphicData>
+            </a:graphic>
+          </wp:inline>
+        </w:drawing>
+      </w:r>
+    </w:p>
+    <w:p>
+      <w:pPr>
+        <w:pStyle w:val="Prrafodelista"/>
+        <w:numPr>
+          <w:ilvl w:val="1"/>
+          <w:numId w:val="2"/>
+        </w:numPr>
+        <w:spacing w:after="120"/>
+        <w:jc w:val="both"/>
+      </w:pPr>
+      <w:r>
+        <w:t>Se abrirá una pantalla como en la figura. Haga clic en “Agregar”</w:t>
+      </w:r>
+    </w:p>
+    <w:p>
+      <w:pPr>
+        <w:pStyle w:val="Prrafodelista"/>
+        <w:spacing w:after="120"/>
+        <w:ind w:left="1440"/>
+        <w:jc w:val="both"/>
+      </w:pPr>
+      <w:r>
+        <w:rPr>
+          <w:noProof/>
+          <w:lang w:val="es-AR" w:eastAsia="es-AR"/>
+        </w:rPr>
+        <w:lastRenderedPageBreak/>
+        <w:drawing>
+          <wp:inline distT="0" distB="0" distL="0" distR="0">
+            <wp:extent cx="4516120" cy="3387090"/>
+            <wp:effectExtent l="0" t="0" r="0" b="3810"/>
+            <wp:docPr id="14" name="Imagen 14"/>
+            <wp:cNvGraphicFramePr>
+              <a:graphicFrameLocks xmlns:a="http://schemas.openxmlformats.org/drawingml/2006/main" noChangeAspect="1"/>
+            </wp:cNvGraphicFramePr>
+            <a:graphic xmlns:a="http://schemas.openxmlformats.org/drawingml/2006/main">
+              <a:graphicData uri="http://schemas.openxmlformats.org/drawingml/2006/picture">
+                <pic:pic xmlns:pic="http://schemas.openxmlformats.org/drawingml/2006/picture">
+                  <pic:nvPicPr>
+                    <pic:cNvPr id="0" name="Picture 3"/>
+                    <pic:cNvPicPr>
+                      <a:picLocks noChangeAspect="1" noChangeArrowheads="1"/>
+                    </pic:cNvPicPr>
+                  </pic:nvPicPr>
+                  <pic:blipFill>
+                    <a:blip r:embed="rId19">
+                      <a:extLst>
+                        <a:ext uri="{28A0092B-C50C-407E-A947-70E740481C1C}">
+                          <a14:useLocalDpi xmlns:a14="http://schemas.microsoft.com/office/drawing/2010/main" val="0"/>
+                        </a:ext>
+                      </a:extLst>
+                    </a:blip>
+                    <a:srcRect/>
+                    <a:stretch>
+                      <a:fillRect/>
+                    </a:stretch>
+                  </pic:blipFill>
+                  <pic:spPr bwMode="auto">
+                    <a:xfrm>
+                      <a:off x="0" y="0"/>
+                      <a:ext cx="4516120" cy="3387090"/>
+                    </a:xfrm>
+                    <a:prstGeom prst="rect">
+                      <a:avLst/>
+                    </a:prstGeom>
+                    <a:noFill/>
+                    <a:ln>
+                      <a:noFill/>
+                    </a:ln>
+                  </pic:spPr>
+                </pic:pic>
+              </a:graphicData>
+            </a:graphic>
+          </wp:inline>
+        </w:drawing>
+      </w:r>
+    </w:p>
+    <w:p>
+      <w:pPr>
+        <w:pStyle w:val="Prrafodelista"/>
+        <w:numPr>
+          <w:ilvl w:val="1"/>
+          <w:numId w:val="2"/>
+        </w:numPr>
+        <w:spacing w:after="120"/>
+        <w:jc w:val="both"/>
+      </w:pPr>
+      <w:r>
+        <w:t>En la pantalla siguiente, elegir “</w:t>
+      </w:r>
+      <w:proofErr w:type="spellStart"/>
+      <w:r>
+        <w:t>MySQL</w:t>
+      </w:r>
+      <w:proofErr w:type="spellEnd"/>
+      <w:r>
+        <w:t xml:space="preserve"> Server” y hacer clic en finalizar. Luego, configurar la pantalla siguiente:</w:t>
+      </w:r>
+    </w:p>
+    <w:tbl>
+      <w:tblPr>
+        <w:tblStyle w:val="Tablaconcuadrcula"/>
+        <w:tblW w:w="0" w:type="auto"/>
+        <w:tblInd w:w="1440" w:type="dxa"/>
+        <w:tblBorders>
+          <w:top w:val="none" w:sz="0" w:space="0" w:color="auto"/>
+          <w:left w:val="none" w:sz="0" w:space="0" w:color="auto"/>
+          <w:bottom w:val="none" w:sz="0" w:space="0" w:color="auto"/>
+          <w:right w:val="none" w:sz="0" w:space="0" w:color="auto"/>
+          <w:insideH w:val="none" w:sz="0" w:space="0" w:color="auto"/>
+          <w:insideV w:val="none" w:sz="0" w:space="0" w:color="auto"/>
+        </w:tblBorders>
+        <w:tblLook w:val="04A0" w:firstRow="1" w:lastRow="0" w:firstColumn="1" w:lastColumn="0" w:noHBand="0" w:noVBand="1"/>
+      </w:tblPr>
+      <w:tblGrid>
+        <w:gridCol w:w="4860"/>
+        <w:gridCol w:w="3554"/>
+      </w:tblGrid>
+      <w:tr>
+        <w:tc>
+          <w:tcPr>
+            <w:tcW w:w="4889" w:type="dxa"/>
+          </w:tcPr>
+          <w:p>
+            <w:pPr>
+              <w:pStyle w:val="Prrafodelista"/>
+              <w:spacing w:after="120"/>
+              <w:ind w:left="0"/>
+              <w:jc w:val="both"/>
+            </w:pPr>
+            <w:r>
+              <w:rPr>
+                <w:noProof/>
+                <w:lang w:val="es-AR" w:eastAsia="es-AR"/>
+              </w:rPr>
+              <w:drawing>
+                <wp:inline distT="0" distB="0" distL="0" distR="0" wp14:anchorId="5A94C9E7" wp14:editId="191283E1">
+                  <wp:extent cx="2924055" cy="2796338"/>
+                  <wp:effectExtent l="0" t="0" r="0" b="4445"/>
+                  <wp:docPr id="15" name="Imagen 15"/>
+                  <wp:cNvGraphicFramePr>
+                    <a:graphicFrameLocks xmlns:a="http://schemas.openxmlformats.org/drawingml/2006/main" noChangeAspect="1"/>
+                  </wp:cNvGraphicFramePr>
+                  <a:graphic xmlns:a="http://schemas.openxmlformats.org/drawingml/2006/main">
+                    <a:graphicData uri="http://schemas.openxmlformats.org/drawingml/2006/picture">
+                      <pic:pic xmlns:pic="http://schemas.openxmlformats.org/drawingml/2006/picture">
+                        <pic:nvPicPr>
+                          <pic:cNvPr id="0" name=""/>
+                          <pic:cNvPicPr/>
+                        </pic:nvPicPr>
+                        <pic:blipFill>
+                          <a:blip r:embed="rId20"/>
+                          <a:stretch>
+                            <a:fillRect/>
+                          </a:stretch>
+                        </pic:blipFill>
+                        <pic:spPr>
+                          <a:xfrm>
+                            <a:off x="0" y="0"/>
+                            <a:ext cx="2926012" cy="2798209"/>
+                          </a:xfrm>
+                          <a:prstGeom prst="rect">
+                            <a:avLst/>
+                          </a:prstGeom>
+                        </pic:spPr>
+                      </pic:pic>
+                    </a:graphicData>
+                  </a:graphic>
+                </wp:inline>
+              </w:drawing>
+            </w:r>
+          </w:p>
+        </w:tc>
+        <w:tc>
+          <w:tcPr>
+            <w:tcW w:w="4889" w:type="dxa"/>
+          </w:tcPr>
+          <w:p>
+            <w:pPr>
+              <w:pStyle w:val="Prrafodelista"/>
+              <w:numPr>
+                <w:ilvl w:val="0"/>
+                <w:numId w:val="4"/>
+              </w:numPr>
+              <w:spacing w:after="120"/>
+              <w:ind w:left="380" w:hanging="227"/>
+              <w:contextualSpacing w:val="0"/>
+              <w:jc w:val="both"/>
+            </w:pPr>
+            <w:r>
+              <w:t xml:space="preserve">Data </w:t>
+            </w:r>
+            <w:proofErr w:type="spellStart"/>
+            <w:r>
+              <w:t>Source</w:t>
+            </w:r>
+            <w:proofErr w:type="spellEnd"/>
+            <w:r>
+              <w:t xml:space="preserve"> </w:t>
+            </w:r>
+            <w:proofErr w:type="spellStart"/>
+            <w:r>
+              <w:t>Name</w:t>
+            </w:r>
+            <w:proofErr w:type="spellEnd"/>
+            <w:r>
+              <w:t xml:space="preserve">: </w:t>
+            </w:r>
+            <w:proofErr w:type="spellStart"/>
+            <w:r>
+              <w:t>HydroDB</w:t>
+            </w:r>
+            <w:proofErr w:type="spellEnd"/>
+          </w:p>
+          <w:p>
+            <w:pPr>
+              <w:pStyle w:val="Prrafodelista"/>
+              <w:numPr>
+                <w:ilvl w:val="0"/>
+                <w:numId w:val="4"/>
+              </w:numPr>
+              <w:spacing w:after="120" w:line="276" w:lineRule="auto"/>
+              <w:ind w:left="380" w:hanging="227"/>
+              <w:contextualSpacing w:val="0"/>
+              <w:jc w:val="both"/>
+            </w:pPr>
+            <w:r>
+              <w:t>TCP/IP Server: Dirección IP del Servidor donde se ubica la Base de datos</w:t>
+            </w:r>
+          </w:p>
+          <w:p>
+            <w:pPr>
+              <w:pStyle w:val="Prrafodelista"/>
+              <w:numPr>
+                <w:ilvl w:val="0"/>
+                <w:numId w:val="4"/>
+              </w:numPr>
+              <w:spacing w:after="120" w:line="276" w:lineRule="auto"/>
+              <w:ind w:left="380" w:hanging="227"/>
+              <w:contextualSpacing w:val="0"/>
+              <w:jc w:val="both"/>
+            </w:pPr>
+            <w:r>
+              <w:t>Puerto: 3306</w:t>
+            </w:r>
+          </w:p>
+          <w:p>
+            <w:pPr>
+              <w:pStyle w:val="Prrafodelista"/>
+              <w:numPr>
+                <w:ilvl w:val="0"/>
+                <w:numId w:val="4"/>
+              </w:numPr>
+              <w:spacing w:after="120"/>
+              <w:ind w:left="380" w:hanging="227"/>
+              <w:contextualSpacing w:val="0"/>
+              <w:jc w:val="both"/>
+            </w:pPr>
+            <w:proofErr w:type="spellStart"/>
+            <w:r>
+              <w:t>User</w:t>
+            </w:r>
+            <w:proofErr w:type="spellEnd"/>
+            <w:r>
+              <w:t xml:space="preserve">: </w:t>
+            </w:r>
+            <w:proofErr w:type="spellStart"/>
+            <w:r>
+              <w:t>root</w:t>
+            </w:r>
+            <w:proofErr w:type="spellEnd"/>
+          </w:p>
+          <w:p>
+            <w:pPr>
+              <w:pStyle w:val="Prrafodelista"/>
+              <w:numPr>
+                <w:ilvl w:val="0"/>
+                <w:numId w:val="4"/>
+              </w:numPr>
+              <w:spacing w:after="120"/>
+              <w:ind w:left="380" w:hanging="227"/>
+              <w:contextualSpacing w:val="0"/>
+              <w:jc w:val="both"/>
+            </w:pPr>
+            <w:proofErr w:type="spellStart"/>
+            <w:r>
+              <w:t>Password</w:t>
+            </w:r>
+            <w:proofErr w:type="spellEnd"/>
+            <w:r>
+              <w:t>: 123456</w:t>
+            </w:r>
+          </w:p>
+          <w:p>
+            <w:pPr>
+              <w:pStyle w:val="Prrafodelista"/>
+              <w:numPr>
+                <w:ilvl w:val="0"/>
+                <w:numId w:val="4"/>
+              </w:numPr>
+              <w:spacing w:after="120"/>
+              <w:ind w:left="380" w:hanging="227"/>
+              <w:contextualSpacing w:val="0"/>
+              <w:jc w:val="both"/>
+            </w:pPr>
+            <w:proofErr w:type="spellStart"/>
+            <w:r>
+              <w:t>Database</w:t>
+            </w:r>
+            <w:proofErr w:type="spellEnd"/>
+            <w:r>
+              <w:t xml:space="preserve">: </w:t>
+            </w:r>
+            <w:proofErr w:type="spellStart"/>
+            <w:r>
+              <w:t>hydrodb</w:t>
+            </w:r>
+            <w:proofErr w:type="spellEnd"/>
+          </w:p>
+        </w:tc>
+      </w:tr>
+    </w:tbl>
+    <w:p>
+      <w:pPr>
+        <w:pStyle w:val="Prrafodelista"/>
+        <w:spacing w:after="120"/>
+        <w:ind w:left="1440"/>
+        <w:jc w:val="both"/>
+      </w:pPr>
+      <w:r>
+        <w:t>Hacer clic en OK.</w:t>
+      </w:r>
+    </w:p>
+    <w:p>
+      <w:pPr>
+        <w:pStyle w:val="Prrafodelista"/>
+        <w:numPr>
+          <w:ilvl w:val="1"/>
+          <w:numId w:val="2"/>
+        </w:numPr>
+        <w:spacing w:after="120"/>
+        <w:jc w:val="both"/>
+      </w:pPr>
+      <w:r>
+        <w:t>Ya estamos en condiciones de abrir el generador de datos desde “</w:t>
+      </w:r>
+      <w:r>
+        <w:t>GeneracionDatos</w:t>
+      </w:r>
+      <w:r>
+        <w:t>.exe”. Recuerde que la RTU y el servidor deben de estar conectados para que pueda funcionar adecuadamente el módulo</w:t>
+      </w:r>
+    </w:p>
+    <w:p>
+      <w:pPr>
+        <w:pStyle w:val="Prrafodelista"/>
+        <w:spacing w:after="120"/>
+        <w:jc w:val="center"/>
       </w:pPr>
     </w:p>
     <w:p>
@@ -1040,6 +1944,8 @@
         </w:rPr>
         <w:br w:type="page"/>
       </w:r>
+      <w:bookmarkStart w:id="0" w:name="_GoBack"/>
+      <w:bookmarkEnd w:id="0"/>
     </w:p>
     <w:p>
       <w:pPr>
@@ -8343,8 +9249,6 @@
           </m:f>
         </m:oMath>
       </m:oMathPara>
-      <w:bookmarkStart w:id="0" w:name="_GoBack"/>
-      <w:bookmarkEnd w:id="0"/>
     </w:p>
     <w:p>
       <w:pPr>
@@ -8839,8 +9743,8 @@
       </w:pPr>
     </w:p>
     <w:sectPr>
-      <w:headerReference w:type="default" r:id="rId15"/>
-      <w:footerReference w:type="default" r:id="rId16"/>
+      <w:headerReference w:type="default" r:id="rId21"/>
+      <w:footerReference w:type="default" r:id="rId22"/>
       <w:pgSz w:w="11906" w:h="16838"/>
       <w:pgMar w:top="1134" w:right="1134" w:bottom="1134" w:left="1134" w:header="709" w:footer="709" w:gutter="0"/>
       <w:cols w:space="708"/>
@@ -8932,7 +9836,7 @@
         <w:rFonts w:asciiTheme="majorHAnsi" w:eastAsiaTheme="majorEastAsia" w:hAnsiTheme="majorHAnsi" w:cstheme="majorBidi"/>
         <w:noProof/>
       </w:rPr>
-      <w:t>9</w:t>
+      <w:t>6</w:t>
     </w:r>
     <w:r>
       <w:rPr>
@@ -8986,7 +9890,7 @@
         <w:rFonts w:ascii="Times New Roman" w:hAnsi="Times New Roman"/>
         <w:noProof/>
         <w:sz w:val="18"/>
-        <w:lang w:val="es-ES"/>
+        <w:lang w:val="es-AR" w:eastAsia="es-AR"/>
       </w:rPr>
       <w:drawing>
         <wp:inline distT="0" distB="0" distL="0" distR="0" wp14:anchorId="1A9C85AD" wp14:editId="01C0EE08">
@@ -9090,7 +9994,7 @@
     <w:r>
       <w:rPr>
         <w:noProof/>
-        <w:lang w:eastAsia="es-ES"/>
+        <w:lang w:val="es-AR" w:eastAsia="es-AR"/>
       </w:rPr>
       <w:drawing>
         <wp:anchor distT="0" distB="0" distL="114300" distR="114300" simplePos="0" relativeHeight="251659264" behindDoc="1" locked="0" layoutInCell="0" allowOverlap="1" wp14:anchorId="604F1ADA" wp14:editId="55C6184D">
@@ -9792,7 +10696,7 @@
   <w:abstractNum w:abstractNumId="6">
     <w:nsid w:val="6FA1557B"/>
     <w:multiLevelType w:val="hybridMultilevel"/>
-    <w:tmpl w:val="C03C49E8"/>
+    <w:tmpl w:val="D79AB9F6"/>
     <w:lvl w:ilvl="0" w:tplc="0C0A000F">
       <w:start w:val="1"/>
       <w:numFmt w:val="decimal"/>
@@ -9805,7 +10709,7 @@
         <w:rFonts w:hint="default"/>
       </w:rPr>
     </w:lvl>
-    <w:lvl w:ilvl="1" w:tplc="0C0A0019" w:tentative="1">
+    <w:lvl w:ilvl="1" w:tplc="0C0A0019">
       <w:start w:val="1"/>
       <w:numFmt w:val="lowerLetter"/>
       <w:lvlText w:val="%2."/>
@@ -9814,14 +10718,17 @@
         <w:ind w:left="1440" w:hanging="360"/>
       </w:pPr>
     </w:lvl>
-    <w:lvl w:ilvl="2" w:tplc="0C0A001B" w:tentative="1">
-      <w:start w:val="1"/>
-      <w:numFmt w:val="lowerRoman"/>
-      <w:lvlText w:val="%3."/>
-      <w:lvlJc w:val="right"/>
-      <w:pPr>
-        <w:ind w:left="2160" w:hanging="180"/>
-      </w:pPr>
+    <w:lvl w:ilvl="2" w:tplc="9D901512">
+      <w:start w:val="4"/>
+      <w:numFmt w:val="bullet"/>
+      <w:lvlText w:val=""/>
+      <w:lvlJc w:val="left"/>
+      <w:pPr>
+        <w:ind w:left="2340" w:hanging="360"/>
+      </w:pPr>
+      <w:rPr>
+        <w:rFonts w:ascii="Wingdings" w:eastAsiaTheme="minorHAnsi" w:hAnsi="Wingdings" w:cstheme="minorBidi" w:hint="default"/>
+      </w:rPr>
     </w:lvl>
     <w:lvl w:ilvl="3" w:tplc="0C0A000F" w:tentative="1">
       <w:start w:val="1"/>
